--- a/WEATHERING APPLICATION USING REACT JS.docx
+++ b/WEATHERING APPLICATION USING REACT JS.docx
@@ -4,6 +4,7 @@
   <w:body>
     <w:p>
       <w:pPr>
+        <w:jc w:val="center"/>
         <w:rPr>
           <w:rFonts w:ascii="Bookman Old Style" w:hAnsi="Bookman Old Style"/>
           <w:b/>
@@ -11,33 +12,17 @@
           <w:szCs w:val="32"/>
         </w:rPr>
       </w:pPr>
-      <w:r>
-        <w:rPr>
-          <w:rFonts w:ascii="Bookman Old Style" w:hAnsi="Bookman Old Style"/>
-          <w:b/>
-          <w:sz w:val="28"/>
-          <w:szCs w:val="28"/>
-        </w:rPr>
-        <w:t xml:space="preserve">      </w:t>
-      </w:r>
-      <w:r>
-        <w:rPr>
-          <w:rFonts w:ascii="Bookman Old Style" w:hAnsi="Bookman Old Style"/>
-          <w:b/>
-          <w:sz w:val="28"/>
-          <w:szCs w:val="28"/>
-        </w:rPr>
-        <w:t xml:space="preserve">     </w:t>
-      </w:r>
-      <w:r>
+    </w:p>
+    <w:p>
+      <w:pPr>
+        <w:jc w:val="center"/>
         <w:rPr>
           <w:rFonts w:ascii="Bookman Old Style" w:hAnsi="Bookman Old Style"/>
           <w:b/>
           <w:sz w:val="32"/>
           <w:szCs w:val="32"/>
         </w:rPr>
-        <w:t>WEATHER</w:t>
-      </w:r>
+      </w:pPr>
       <w:r>
         <w:rPr>
           <w:rFonts w:ascii="Bookman Old Style" w:hAnsi="Bookman Old Style"/>
@@ -45,56 +30,61 @@
           <w:sz w:val="32"/>
           <w:szCs w:val="32"/>
         </w:rPr>
-        <w:t xml:space="preserve"> APPLICATION USING REACT JS</w:t>
-      </w:r>
-    </w:p>
-    <w:p>
-      <w:pPr>
+        <w:t>WEATHER</w:t>
+      </w:r>
+      <w:r>
         <w:rPr>
           <w:rFonts w:ascii="Bookman Old Style" w:hAnsi="Bookman Old Style"/>
           <w:b/>
           <w:sz w:val="32"/>
           <w:szCs w:val="32"/>
         </w:rPr>
-      </w:pPr>
-    </w:p>
-    <w:p>
-      <w:pPr>
+        <w:t xml:space="preserve"> APPLICATION USING REACT J</w:t>
+      </w:r>
+      <w:r>
         <w:rPr>
           <w:rFonts w:ascii="Bookman Old Style" w:hAnsi="Bookman Old Style"/>
           <w:b/>
           <w:sz w:val="32"/>
           <w:szCs w:val="32"/>
         </w:rPr>
-      </w:pPr>
-      <w:r>
+        <w:t>S</w:t>
+      </w:r>
+    </w:p>
+    <w:p>
+      <w:pPr>
+        <w:jc w:val="center"/>
         <w:rPr>
           <w:rFonts w:ascii="Bookman Old Style" w:hAnsi="Bookman Old Style"/>
           <w:b/>
           <w:sz w:val="32"/>
           <w:szCs w:val="32"/>
         </w:rPr>
-        <w:t xml:space="preserve">               </w:t>
-      </w:r>
-      <w:r>
+      </w:pPr>
+    </w:p>
+    <w:p>
+      <w:pPr>
+        <w:jc w:val="center"/>
         <w:rPr>
           <w:rFonts w:ascii="Bookman Old Style" w:hAnsi="Bookman Old Style"/>
           <w:b/>
           <w:sz w:val="32"/>
           <w:szCs w:val="32"/>
         </w:rPr>
-        <w:t xml:space="preserve">Prepared under the Guidance of </w:t>
-      </w:r>
-    </w:p>
-    <w:p>
-      <w:pPr>
+      </w:pPr>
+      <w:proofErr w:type="spellStart"/>
+      <w:proofErr w:type="gramStart"/>
+      <w:r>
         <w:rPr>
           <w:rFonts w:ascii="Bookman Old Style" w:hAnsi="Bookman Old Style"/>
           <w:b/>
           <w:sz w:val="32"/>
           <w:szCs w:val="32"/>
         </w:rPr>
-      </w:pPr>
+        <w:t>A</w:t>
+      </w:r>
+      <w:proofErr w:type="spellEnd"/>
+      <w:proofErr w:type="gramEnd"/>
       <w:r>
         <w:rPr>
           <w:rFonts w:ascii="Bookman Old Style" w:hAnsi="Bookman Old Style"/>
@@ -102,9 +92,8 @@
           <w:sz w:val="32"/>
           <w:szCs w:val="32"/>
         </w:rPr>
-        <w:t xml:space="preserve">        </w:t>
-      </w:r>
-      <w:proofErr w:type="spellStart"/>
+        <w:t xml:space="preserve"> INTERNSHIP</w:t>
+      </w:r>
       <w:r>
         <w:rPr>
           <w:rFonts w:ascii="Bookman Old Style" w:hAnsi="Bookman Old Style"/>
@@ -112,28 +101,41 @@
           <w:sz w:val="32"/>
           <w:szCs w:val="32"/>
         </w:rPr>
-        <w:t>KnackForge</w:t>
-      </w:r>
-      <w:proofErr w:type="spellEnd"/>
-      <w:r>
+        <w:t xml:space="preserve"> REPORT</w:t>
+      </w:r>
+    </w:p>
+    <w:p>
+      <w:pPr>
+        <w:jc w:val="center"/>
         <w:rPr>
           <w:rFonts w:ascii="Bookman Old Style" w:hAnsi="Bookman Old Style"/>
           <w:b/>
           <w:sz w:val="32"/>
           <w:szCs w:val="32"/>
         </w:rPr>
-        <w:t xml:space="preserve"> Soft Solutions Private Limited</w:t>
-      </w:r>
-    </w:p>
-    <w:p>
-      <w:pPr>
+      </w:pPr>
+    </w:p>
+    <w:p>
+      <w:pPr>
+        <w:jc w:val="center"/>
+        <w:rPr>
+          <w:rFonts w:ascii="Bookman Old Style" w:hAnsi="Bookman Old Style"/>
+          <w:b/>
+          <w:i/>
+          <w:sz w:val="32"/>
+          <w:szCs w:val="32"/>
+        </w:rPr>
+      </w:pPr>
+      <w:proofErr w:type="gramStart"/>
+      <w:r>
         <w:rPr>
           <w:rFonts w:ascii="Bookman Old Style" w:hAnsi="Bookman Old Style"/>
           <w:b/>
           <w:sz w:val="32"/>
           <w:szCs w:val="32"/>
         </w:rPr>
-      </w:pPr>
+        <w:t>Submitted</w:t>
+      </w:r>
       <w:r>
         <w:rPr>
           <w:rFonts w:ascii="Bookman Old Style" w:hAnsi="Bookman Old Style"/>
@@ -141,17 +143,31 @@
           <w:sz w:val="32"/>
           <w:szCs w:val="32"/>
         </w:rPr>
-        <w:t xml:space="preserve">        </w:t>
-      </w:r>
-      <w:r>
+        <w:t xml:space="preserve">  </w:t>
+      </w:r>
+      <w:r>
+        <w:rPr>
+          <w:rFonts w:ascii="Bookman Old Style" w:hAnsi="Bookman Old Style"/>
+          <w:b/>
+          <w:i/>
+          <w:sz w:val="32"/>
+          <w:szCs w:val="32"/>
+        </w:rPr>
+        <w:t>By</w:t>
+      </w:r>
+      <w:proofErr w:type="gramEnd"/>
+    </w:p>
+    <w:p>
+      <w:pPr>
+        <w:jc w:val="center"/>
         <w:rPr>
           <w:rFonts w:ascii="Bookman Old Style" w:hAnsi="Bookman Old Style"/>
           <w:b/>
           <w:sz w:val="32"/>
           <w:szCs w:val="32"/>
         </w:rPr>
-        <w:t xml:space="preserve">                        </w:t>
-      </w:r>
+      </w:pPr>
+      <w:proofErr w:type="spellStart"/>
       <w:r>
         <w:rPr>
           <w:rFonts w:ascii="Bookman Old Style" w:hAnsi="Bookman Old Style"/>
@@ -159,37 +175,269 @@
           <w:sz w:val="32"/>
           <w:szCs w:val="32"/>
         </w:rPr>
-        <w:t>Chennai</w:t>
-      </w:r>
-    </w:p>
-    <w:p>
-      <w:pPr>
-        <w:jc w:val="both"/>
-        <w:rPr>
-          <w:rFonts w:ascii="Bookman Old Style" w:hAnsi="Bookman Old Style"/>
+        <w:t>Shalini</w:t>
+      </w:r>
+      <w:proofErr w:type="spellEnd"/>
+      <w:r>
+        <w:rPr>
+          <w:rFonts w:ascii="Bookman Old Style" w:hAnsi="Bookman Old Style"/>
+          <w:b/>
           <w:sz w:val="32"/>
           <w:szCs w:val="32"/>
         </w:rPr>
-      </w:pPr>
-      <w:r>
-        <w:rPr>
+        <w:t xml:space="preserve"> </w:t>
+      </w:r>
+      <w:proofErr w:type="gramStart"/>
+      <w:r>
+        <w:rPr>
+          <w:rFonts w:ascii="Bookman Old Style" w:hAnsi="Bookman Old Style"/>
+          <w:b/>
+          <w:sz w:val="32"/>
+          <w:szCs w:val="32"/>
+        </w:rPr>
+        <w:t>K(</w:t>
+      </w:r>
+      <w:proofErr w:type="gramEnd"/>
+      <w:r>
+        <w:rPr>
+          <w:rFonts w:ascii="Bookman Old Style" w:hAnsi="Bookman Old Style"/>
+          <w:b/>
+          <w:sz w:val="32"/>
+          <w:szCs w:val="32"/>
+        </w:rPr>
+        <w:t>513321104040)</w:t>
+      </w:r>
+    </w:p>
+    <w:p>
+      <w:pPr>
+        <w:jc w:val="center"/>
+        <w:rPr>
+          <w:rFonts w:ascii="Bookman Old Style" w:hAnsi="Bookman Old Style"/>
+          <w:b/>
+          <w:sz w:val="32"/>
+          <w:szCs w:val="32"/>
+        </w:rPr>
+      </w:pPr>
+      <w:r>
+        <w:rPr>
+          <w:rFonts w:ascii="Bookman Old Style" w:hAnsi="Bookman Old Style"/>
+          <w:b/>
+          <w:sz w:val="32"/>
+          <w:szCs w:val="32"/>
+        </w:rPr>
+        <w:t xml:space="preserve">MONIKA </w:t>
+      </w:r>
+      <w:proofErr w:type="gramStart"/>
+      <w:r>
+        <w:rPr>
+          <w:rFonts w:ascii="Bookman Old Style" w:hAnsi="Bookman Old Style"/>
+          <w:b/>
+          <w:sz w:val="32"/>
+          <w:szCs w:val="32"/>
+        </w:rPr>
+        <w:t>E(</w:t>
+      </w:r>
+      <w:proofErr w:type="gramEnd"/>
+      <w:r>
+        <w:rPr>
+          <w:rFonts w:ascii="Bookman Old Style" w:hAnsi="Bookman Old Style"/>
+          <w:b/>
+          <w:sz w:val="32"/>
+          <w:szCs w:val="32"/>
+        </w:rPr>
+        <w:t>513321104022)</w:t>
+      </w:r>
+    </w:p>
+    <w:p>
+      <w:pPr>
+        <w:jc w:val="center"/>
+        <w:rPr>
+          <w:rFonts w:ascii="Bookman Old Style" w:hAnsi="Bookman Old Style"/>
+          <w:b/>
+          <w:sz w:val="32"/>
+          <w:szCs w:val="32"/>
+        </w:rPr>
+      </w:pPr>
+    </w:p>
+    <w:p>
+      <w:pPr>
+        <w:jc w:val="center"/>
+        <w:rPr>
+          <w:rFonts w:ascii="Bookman Old Style" w:hAnsi="Bookman Old Style"/>
+          <w:b/>
+          <w:i/>
+          <w:sz w:val="28"/>
+          <w:szCs w:val="28"/>
+        </w:rPr>
+      </w:pPr>
+      <w:proofErr w:type="gramStart"/>
+      <w:r>
+        <w:rPr>
+          <w:rFonts w:ascii="Bookman Old Style" w:hAnsi="Bookman Old Style"/>
+          <w:b/>
+          <w:i/>
+          <w:sz w:val="28"/>
+          <w:szCs w:val="28"/>
+        </w:rPr>
+        <w:t>in</w:t>
+      </w:r>
+      <w:proofErr w:type="gramEnd"/>
+      <w:r>
+        <w:rPr>
+          <w:rFonts w:ascii="Bookman Old Style" w:hAnsi="Bookman Old Style"/>
+          <w:b/>
+          <w:i/>
+          <w:sz w:val="28"/>
+          <w:szCs w:val="28"/>
+        </w:rPr>
+        <w:t xml:space="preserve"> partial fulfillment for the award of the degree</w:t>
+      </w:r>
+    </w:p>
+    <w:p>
+      <w:pPr>
+        <w:jc w:val="center"/>
+        <w:rPr>
+          <w:rFonts w:ascii="Bookman Old Style" w:hAnsi="Bookman Old Style"/>
+          <w:b/>
+          <w:i/>
+          <w:sz w:val="28"/>
+          <w:szCs w:val="28"/>
+        </w:rPr>
+      </w:pPr>
+      <w:proofErr w:type="gramStart"/>
+      <w:r>
+        <w:rPr>
+          <w:rFonts w:ascii="Bookman Old Style" w:hAnsi="Bookman Old Style"/>
+          <w:b/>
+          <w:i/>
+          <w:sz w:val="28"/>
+          <w:szCs w:val="28"/>
+        </w:rPr>
+        <w:t>of</w:t>
+      </w:r>
+      <w:proofErr w:type="gramEnd"/>
+    </w:p>
+    <w:p>
+      <w:pPr>
+        <w:jc w:val="center"/>
+        <w:rPr>
+          <w:rFonts w:ascii="Bookman Old Style" w:hAnsi="Bookman Old Style"/>
+          <w:b/>
+          <w:sz w:val="32"/>
+          <w:szCs w:val="32"/>
+        </w:rPr>
+      </w:pPr>
+      <w:proofErr w:type="spellStart"/>
+      <w:r>
+        <w:rPr>
+          <w:rFonts w:ascii="Bookman Old Style" w:hAnsi="Bookman Old Style"/>
+          <w:b/>
+          <w:sz w:val="32"/>
+          <w:szCs w:val="32"/>
+        </w:rPr>
+        <w:t>B.E.</w:t>
+      </w:r>
+      <w:r>
+        <w:rPr>
+          <w:rFonts w:ascii="Bookman Old Style" w:hAnsi="Bookman Old Style"/>
+          <w:b/>
+          <w:sz w:val="32"/>
+          <w:szCs w:val="32"/>
+        </w:rPr>
+        <w:t>Computer</w:t>
+      </w:r>
+      <w:proofErr w:type="spellEnd"/>
+      <w:r>
+        <w:rPr>
+          <w:rFonts w:ascii="Bookman Old Style" w:hAnsi="Bookman Old Style"/>
+          <w:b/>
+          <w:sz w:val="32"/>
+          <w:szCs w:val="32"/>
+        </w:rPr>
+        <w:t xml:space="preserve"> Science and Engineering</w:t>
+      </w:r>
+    </w:p>
+    <w:p>
+      <w:pPr>
+        <w:jc w:val="center"/>
+        <w:rPr>
+          <w:rFonts w:ascii="Bookman Old Style" w:hAnsi="Bookman Old Style"/>
+          <w:b/>
+          <w:sz w:val="32"/>
+          <w:szCs w:val="32"/>
+        </w:rPr>
+      </w:pPr>
+    </w:p>
+    <w:p>
+      <w:pPr>
+        <w:jc w:val="center"/>
+        <w:rPr>
+          <w:rFonts w:ascii="Bookman Old Style" w:hAnsi="Bookman Old Style"/>
+          <w:b/>
+          <w:sz w:val="32"/>
+          <w:szCs w:val="32"/>
+        </w:rPr>
+      </w:pPr>
+      <w:r>
+        <w:rPr>
+          <w:rFonts w:ascii="Bookman Old Style" w:hAnsi="Bookman Old Style"/>
+          <w:b/>
+          <w:sz w:val="32"/>
+          <w:szCs w:val="32"/>
+        </w:rPr>
+        <w:t xml:space="preserve">University College of Engineering, </w:t>
+      </w:r>
+      <w:proofErr w:type="spellStart"/>
+      <w:r>
+        <w:rPr>
+          <w:rFonts w:ascii="Bookman Old Style" w:hAnsi="Bookman Old Style"/>
+          <w:b/>
+          <w:sz w:val="32"/>
+          <w:szCs w:val="32"/>
+        </w:rPr>
+        <w:t>Arni</w:t>
+      </w:r>
+      <w:proofErr w:type="spellEnd"/>
+    </w:p>
+    <w:p>
+      <w:pPr>
+        <w:jc w:val="center"/>
+        <w:rPr>
+          <w:rFonts w:ascii="Bookman Old Style" w:hAnsi="Bookman Old Style"/>
+          <w:b/>
+          <w:sz w:val="32"/>
+          <w:szCs w:val="32"/>
+        </w:rPr>
+      </w:pPr>
+      <w:r>
+        <w:rPr>
+          <w:rFonts w:ascii="Bookman Old Style" w:hAnsi="Bookman Old Style"/>
+          <w:b/>
           <w:noProof/>
           <w:sz w:val="32"/>
           <w:szCs w:val="32"/>
         </w:rPr>
         <w:drawing>
-          <wp:anchor distT="0" distB="0" distL="114300" distR="114300" simplePos="0" relativeHeight="251658240" behindDoc="0" locked="0" layoutInCell="1" allowOverlap="1">
+          <wp:anchor distT="0" distB="0" distL="114300" distR="114300" simplePos="0" relativeHeight="251661312" behindDoc="0" locked="0" layoutInCell="1" allowOverlap="1">
             <wp:simplePos x="0" y="0"/>
             <wp:positionH relativeFrom="column">
-              <wp:posOffset>1384300</wp:posOffset>
+              <wp:posOffset>2355215</wp:posOffset>
             </wp:positionH>
             <wp:positionV relativeFrom="paragraph">
-              <wp:posOffset>360045</wp:posOffset>
+              <wp:posOffset>288925</wp:posOffset>
             </wp:positionV>
-            <wp:extent cx="2857500" cy="1428750"/>
-            <wp:effectExtent l="0" t="0" r="0" b="0"/>
-            <wp:wrapSquare wrapText="bothSides"/>
-            <wp:docPr id="1" name="Picture 1" descr="AWS Marketplace: KnackForge"/>
+            <wp:extent cx="1183005" cy="1177290"/>
+            <wp:effectExtent l="0" t="0" r="0" b="3810"/>
+            <wp:wrapThrough wrapText="bothSides">
+              <wp:wrapPolygon edited="0">
+                <wp:start x="0" y="0"/>
+                <wp:lineTo x="0" y="21320"/>
+                <wp:lineTo x="21217" y="21320"/>
+                <wp:lineTo x="21217" y="0"/>
+                <wp:lineTo x="0" y="0"/>
+              </wp:wrapPolygon>
+            </wp:wrapThrough>
+            <wp:docPr id="6" name="Picture 6" descr="C:\Users\ss\AppData\Local\Packages\5319275A.WhatsAppDesktop_cv1g1gvanyjgm\TempState\CDFA4C42F465A5A66871587C69FCFA34\WhatsApp Image 2024-11-21 at 12.44.02_8570b374.jpg"/>
             <wp:cNvGraphicFramePr>
               <a:graphicFrameLocks xmlns:a="http://schemas.openxmlformats.org/drawingml/2006/main" noChangeAspect="1"/>
             </wp:cNvGraphicFramePr>
@@ -197,13 +445,13 @@
               <a:graphicData uri="http://schemas.openxmlformats.org/drawingml/2006/picture">
                 <pic:pic xmlns:pic="http://schemas.openxmlformats.org/drawingml/2006/picture">
                   <pic:nvPicPr>
-                    <pic:cNvPr id="0" name="Picture 1" descr="AWS Marketplace: KnackForge"/>
+                    <pic:cNvPr id="0" name="Picture 2" descr="C:\Users\ss\AppData\Local\Packages\5319275A.WhatsAppDesktop_cv1g1gvanyjgm\TempState\CDFA4C42F465A5A66871587C69FCFA34\WhatsApp Image 2024-11-21 at 12.44.02_8570b374.jpg"/>
                     <pic:cNvPicPr>
                       <a:picLocks noChangeAspect="1" noChangeArrowheads="1"/>
                     </pic:cNvPicPr>
                   </pic:nvPicPr>
                   <pic:blipFill>
-                    <a:blip r:embed="rId8">
+                    <a:blip r:embed="rId8" cstate="print">
                       <a:extLst>
                         <a:ext uri="{28A0092B-C50C-407E-A947-70E740481C1C}">
                           <a14:useLocalDpi xmlns:a14="http://schemas.microsoft.com/office/drawing/2010/main" val="0"/>
@@ -218,7 +466,7 @@
                   <pic:spPr bwMode="auto">
                     <a:xfrm>
                       <a:off x="0" y="0"/>
-                      <a:ext cx="2857500" cy="1428750"/>
+                      <a:ext cx="1183005" cy="1177290"/>
                     </a:xfrm>
                     <a:prstGeom prst="rect">
                       <a:avLst/>
@@ -231,113 +479,41 @@
                 </pic:pic>
               </a:graphicData>
             </a:graphic>
+            <wp14:sizeRelH relativeFrom="margin">
+              <wp14:pctWidth>0</wp14:pctWidth>
+            </wp14:sizeRelH>
+            <wp14:sizeRelV relativeFrom="margin">
+              <wp14:pctHeight>0</wp14:pctHeight>
+            </wp14:sizeRelV>
           </wp:anchor>
         </w:drawing>
       </w:r>
     </w:p>
     <w:p>
       <w:pPr>
-        <w:jc w:val="both"/>
-        <w:rPr>
-          <w:rFonts w:ascii="Bookman Old Style" w:hAnsi="Bookman Old Style"/>
-          <w:sz w:val="32"/>
-          <w:szCs w:val="32"/>
-        </w:rPr>
-      </w:pPr>
-    </w:p>
-    <w:p>
-      <w:pPr>
-        <w:jc w:val="both"/>
-        <w:rPr>
-          <w:rFonts w:ascii="Bookman Old Style" w:hAnsi="Bookman Old Style"/>
-          <w:sz w:val="32"/>
-          <w:szCs w:val="32"/>
-        </w:rPr>
-      </w:pPr>
-    </w:p>
-    <w:p>
-      <w:pPr>
-        <w:jc w:val="both"/>
-        <w:rPr>
-          <w:rFonts w:ascii="Bookman Old Style" w:hAnsi="Bookman Old Style"/>
-          <w:sz w:val="32"/>
-          <w:szCs w:val="32"/>
-        </w:rPr>
-      </w:pPr>
-    </w:p>
-    <w:p>
-      <w:pPr>
-        <w:jc w:val="both"/>
-        <w:rPr>
-          <w:rFonts w:ascii="Bookman Old Style" w:hAnsi="Bookman Old Style"/>
-          <w:sz w:val="32"/>
-          <w:szCs w:val="32"/>
-        </w:rPr>
-      </w:pPr>
-    </w:p>
-    <w:p>
-      <w:pPr>
-        <w:jc w:val="both"/>
-        <w:rPr>
-          <w:rFonts w:ascii="Bookman Old Style" w:hAnsi="Bookman Old Style"/>
-          <w:sz w:val="32"/>
-          <w:szCs w:val="32"/>
-        </w:rPr>
-      </w:pPr>
-    </w:p>
-    <w:p>
-      <w:pPr>
-        <w:jc w:val="both"/>
-        <w:rPr>
-          <w:rFonts w:ascii="Bookman Old Style" w:hAnsi="Bookman Old Style"/>
-          <w:sz w:val="32"/>
-          <w:szCs w:val="32"/>
-        </w:rPr>
-      </w:pPr>
-    </w:p>
-    <w:p>
-      <w:pPr>
-        <w:jc w:val="both"/>
-        <w:rPr>
-          <w:rFonts w:ascii="Bookman Old Style" w:hAnsi="Bookman Old Style"/>
-          <w:b/>
-          <w:i/>
-          <w:sz w:val="32"/>
-          <w:szCs w:val="32"/>
-        </w:rPr>
-      </w:pPr>
-      <w:r>
+        <w:jc w:val="center"/>
         <w:rPr>
           <w:rFonts w:ascii="Bookman Old Style" w:hAnsi="Bookman Old Style"/>
           <w:b/>
           <w:sz w:val="32"/>
           <w:szCs w:val="32"/>
         </w:rPr>
-        <w:t xml:space="preserve">                   </w:t>
-      </w:r>
-      <w:r>
+      </w:pPr>
+    </w:p>
+    <w:p>
+      <w:pPr>
+        <w:jc w:val="center"/>
         <w:rPr>
           <w:rFonts w:ascii="Bookman Old Style" w:hAnsi="Bookman Old Style"/>
           <w:b/>
           <w:sz w:val="32"/>
           <w:szCs w:val="32"/>
         </w:rPr>
-        <w:t xml:space="preserve">                   </w:t>
-      </w:r>
-      <w:r>
-        <w:rPr>
-          <w:rFonts w:ascii="Bookman Old Style" w:hAnsi="Bookman Old Style"/>
-          <w:b/>
-          <w:i/>
-          <w:sz w:val="32"/>
-          <w:szCs w:val="32"/>
-        </w:rPr>
-        <w:t xml:space="preserve">By </w:t>
-      </w:r>
-    </w:p>
-    <w:p>
-      <w:pPr>
-        <w:jc w:val="both"/>
+      </w:pPr>
+    </w:p>
+    <w:p>
+      <w:pPr>
+        <w:jc w:val="center"/>
         <w:rPr>
           <w:rFonts w:ascii="Bookman Old Style" w:hAnsi="Bookman Old Style"/>
           <w:b/>
@@ -345,25 +521,28 @@
           <w:szCs w:val="32"/>
         </w:rPr>
       </w:pPr>
-      <w:r>
+    </w:p>
+    <w:p>
+      <w:pPr>
+        <w:jc w:val="center"/>
         <w:rPr>
           <w:rFonts w:ascii="Bookman Old Style" w:hAnsi="Bookman Old Style"/>
           <w:b/>
           <w:sz w:val="32"/>
           <w:szCs w:val="32"/>
         </w:rPr>
-        <w:t xml:space="preserve">                  </w:t>
-      </w:r>
-      <w:r>
+      </w:pPr>
+    </w:p>
+    <w:p>
+      <w:pPr>
+        <w:jc w:val="center"/>
         <w:rPr>
           <w:rFonts w:ascii="Bookman Old Style" w:hAnsi="Bookman Old Style"/>
           <w:b/>
           <w:sz w:val="32"/>
           <w:szCs w:val="32"/>
         </w:rPr>
-        <w:t xml:space="preserve">    </w:t>
-      </w:r>
-      <w:proofErr w:type="spellStart"/>
+      </w:pPr>
       <w:r>
         <w:rPr>
           <w:rFonts w:ascii="Bookman Old Style" w:hAnsi="Bookman Old Style"/>
@@ -371,19 +550,19 @@
           <w:sz w:val="32"/>
           <w:szCs w:val="32"/>
         </w:rPr>
-        <w:t>Shalini</w:t>
-      </w:r>
-      <w:proofErr w:type="spellEnd"/>
-      <w:r>
+        <w:t>Submitted on</w:t>
+      </w:r>
+    </w:p>
+    <w:p>
+      <w:pPr>
+        <w:jc w:val="center"/>
         <w:rPr>
           <w:rFonts w:ascii="Bookman Old Style" w:hAnsi="Bookman Old Style"/>
           <w:b/>
           <w:sz w:val="32"/>
           <w:szCs w:val="32"/>
         </w:rPr>
-        <w:t xml:space="preserve"> </w:t>
-      </w:r>
-      <w:proofErr w:type="gramStart"/>
+      </w:pPr>
       <w:r>
         <w:rPr>
           <w:rFonts w:ascii="Bookman Old Style" w:hAnsi="Bookman Old Style"/>
@@ -391,29 +570,387 @@
           <w:sz w:val="32"/>
           <w:szCs w:val="32"/>
         </w:rPr>
-        <w:t>K(</w:t>
-      </w:r>
-      <w:proofErr w:type="gramEnd"/>
-      <w:r>
+        <w:t>August 2024</w:t>
+      </w:r>
+    </w:p>
+    <w:p>
+      <w:pPr>
+        <w:jc w:val="center"/>
+        <w:rPr>
+          <w:rFonts w:ascii="Bookman Old Style" w:hAnsi="Bookman Old Style"/>
+          <w:b/>
+          <w:sz w:val="28"/>
+          <w:szCs w:val="28"/>
+        </w:rPr>
+      </w:pPr>
+    </w:p>
+    <w:p>
+      <w:pPr>
+        <w:jc w:val="both"/>
+        <w:rPr>
+          <w:rFonts w:ascii="Bookman Old Style" w:hAnsi="Bookman Old Style"/>
+          <w:sz w:val="28"/>
+          <w:szCs w:val="28"/>
+        </w:rPr>
+      </w:pPr>
+    </w:p>
+    <w:p>
+      <w:pPr>
+        <w:pStyle w:val="BodyText"/>
+        <w:jc w:val="center"/>
+        <w:rPr>
+          <w:b/>
+          <w:bCs/>
+          <w:sz w:val="32"/>
+          <w:szCs w:val="32"/>
+        </w:rPr>
+      </w:pPr>
+      <w:r>
+        <w:rPr>
+          <w:b/>
+          <w:bCs/>
+          <w:spacing w:val="-1"/>
+          <w:kern w:val="36"/>
+          <w:sz w:val="32"/>
+          <w:szCs w:val="32"/>
+        </w:rPr>
+        <w:lastRenderedPageBreak/>
+        <w:t>ACKNOWLEDGEMENT</w:t>
+      </w:r>
+    </w:p>
+    <w:p>
+      <w:pPr>
+        <w:pStyle w:val="BodyText"/>
+        <w:jc w:val="center"/>
+        <w:rPr>
+          <w:b/>
+          <w:bCs/>
+          <w:u w:val="thick"/>
+        </w:rPr>
+      </w:pPr>
+    </w:p>
+    <w:p>
+      <w:pPr>
+        <w:pStyle w:val="BodyText"/>
+        <w:rPr>
+          <w:b/>
+          <w:bCs/>
+          <w:u w:val="thick"/>
+        </w:rPr>
+      </w:pPr>
+    </w:p>
+    <w:p>
+      <w:pPr>
+        <w:pStyle w:val="BodyText"/>
+        <w:spacing w:before="7" w:line="360" w:lineRule="auto"/>
+        <w:jc w:val="both"/>
+        <w:rPr>
+          <w:sz w:val="28"/>
+          <w:szCs w:val="28"/>
+        </w:rPr>
+      </w:pPr>
+      <w:r>
+        <w:rPr>
+          <w:sz w:val="28"/>
+          <w:szCs w:val="28"/>
+        </w:rPr>
+        <w:t>We take privilege to express few words of gratitude and respect to all those who helped us in completion of this project. We thank the almighty God for giving us the opportunity of doing this project work successfully Our heartfelt thanks to our beloved parents for their invaluable support to do this project.</w:t>
+      </w:r>
+    </w:p>
+    <w:p>
+      <w:pPr>
+        <w:pStyle w:val="BodyText"/>
+        <w:spacing w:before="7" w:line="360" w:lineRule="auto"/>
+        <w:jc w:val="both"/>
+        <w:rPr>
+          <w:sz w:val="28"/>
+          <w:szCs w:val="28"/>
+        </w:rPr>
+      </w:pPr>
+      <w:r>
+        <w:rPr>
+          <w:sz w:val="28"/>
+          <w:szCs w:val="28"/>
+        </w:rPr>
+        <w:t xml:space="preserve"> </w:t>
+      </w:r>
+    </w:p>
+    <w:p>
+      <w:pPr>
+        <w:pStyle w:val="BodyText"/>
+        <w:spacing w:before="7" w:line="360" w:lineRule="auto"/>
+        <w:jc w:val="both"/>
+        <w:rPr>
+          <w:sz w:val="28"/>
+          <w:szCs w:val="28"/>
+        </w:rPr>
+      </w:pPr>
+      <w:r>
+        <w:rPr>
+          <w:sz w:val="28"/>
+          <w:szCs w:val="28"/>
+        </w:rPr>
+        <w:t xml:space="preserve">With pleasure, we express our heart filled sincere thanks to our respected </w:t>
+      </w:r>
+      <w:r>
+        <w:rPr>
+          <w:b/>
+          <w:bCs/>
+          <w:sz w:val="28"/>
+          <w:szCs w:val="28"/>
+        </w:rPr>
+        <w:t xml:space="preserve">Dean i/c </w:t>
+      </w:r>
+      <w:proofErr w:type="spellStart"/>
+      <w:r>
+        <w:rPr>
+          <w:b/>
+          <w:bCs/>
+          <w:sz w:val="28"/>
+          <w:szCs w:val="28"/>
+        </w:rPr>
+        <w:t>Dr.</w:t>
+      </w:r>
+      <w:proofErr w:type="spellEnd"/>
+      <w:r>
+        <w:rPr>
+          <w:b/>
+          <w:bCs/>
+          <w:sz w:val="28"/>
+          <w:szCs w:val="28"/>
+        </w:rPr>
+        <w:t xml:space="preserve"> G. SENTHIL KUMAR, M.Sc., M.Phil., Ph.D.,</w:t>
+      </w:r>
+      <w:r>
+        <w:rPr>
+          <w:sz w:val="28"/>
+          <w:szCs w:val="28"/>
+        </w:rPr>
+        <w:t xml:space="preserve"> for giving moral support and has constant association to successful of our project.</w:t>
+      </w:r>
+    </w:p>
+    <w:p>
+      <w:pPr>
+        <w:pStyle w:val="BodyText"/>
+        <w:spacing w:before="7" w:line="360" w:lineRule="auto"/>
+        <w:jc w:val="both"/>
+        <w:rPr>
+          <w:sz w:val="28"/>
+          <w:szCs w:val="28"/>
+        </w:rPr>
+      </w:pPr>
+      <w:r>
+        <w:rPr>
+          <w:sz w:val="28"/>
+          <w:szCs w:val="28"/>
+        </w:rPr>
+        <w:t xml:space="preserve"> </w:t>
+      </w:r>
+    </w:p>
+    <w:p>
+      <w:pPr>
+        <w:pStyle w:val="BodyText"/>
+        <w:spacing w:before="7" w:line="360" w:lineRule="auto"/>
+        <w:jc w:val="both"/>
+        <w:rPr>
+          <w:sz w:val="28"/>
+          <w:szCs w:val="28"/>
+        </w:rPr>
+      </w:pPr>
+      <w:r>
+        <w:rPr>
+          <w:sz w:val="28"/>
+          <w:szCs w:val="28"/>
+        </w:rPr>
+        <w:t xml:space="preserve">It's our privilege to express sincere thanks to the Head of the Department i/c </w:t>
+      </w:r>
+      <w:proofErr w:type="spellStart"/>
+      <w:r>
+        <w:rPr>
+          <w:b/>
+          <w:bCs/>
+          <w:sz w:val="28"/>
+          <w:szCs w:val="28"/>
+        </w:rPr>
+        <w:t>Dr.</w:t>
+      </w:r>
+      <w:proofErr w:type="spellEnd"/>
+      <w:r>
+        <w:rPr>
+          <w:b/>
+          <w:bCs/>
+          <w:sz w:val="28"/>
+          <w:szCs w:val="28"/>
+        </w:rPr>
+        <w:t xml:space="preserve"> J. SANTHANAKRISHNAN, ME., Ph.D., </w:t>
+      </w:r>
+      <w:r>
+        <w:rPr>
+          <w:sz w:val="28"/>
+          <w:szCs w:val="28"/>
+        </w:rPr>
+        <w:t>for his Encouragement.</w:t>
+      </w:r>
+    </w:p>
+    <w:p>
+      <w:pPr>
+        <w:pStyle w:val="BodyText"/>
+        <w:spacing w:before="7" w:line="360" w:lineRule="auto"/>
+        <w:jc w:val="both"/>
+        <w:rPr>
+          <w:sz w:val="28"/>
+          <w:szCs w:val="28"/>
+        </w:rPr>
+      </w:pPr>
+    </w:p>
+    <w:p>
+      <w:pPr>
+        <w:pStyle w:val="BodyText"/>
+        <w:spacing w:before="7" w:line="360" w:lineRule="auto"/>
+        <w:jc w:val="both"/>
+        <w:rPr>
+          <w:sz w:val="28"/>
+          <w:szCs w:val="28"/>
+        </w:rPr>
+      </w:pPr>
+      <w:r>
+        <w:rPr>
+          <w:sz w:val="28"/>
+          <w:szCs w:val="28"/>
+        </w:rPr>
+        <w:t>We thank our Project Coordinator</w:t>
+      </w:r>
+      <w:r>
+        <w:rPr>
+          <w:b/>
+          <w:bCs/>
+          <w:sz w:val="28"/>
+          <w:szCs w:val="28"/>
+        </w:rPr>
+        <w:t xml:space="preserve"> Ms. S. Sangeetha, M.C.A., Product Technical Lead at </w:t>
+      </w:r>
+      <w:proofErr w:type="spellStart"/>
+      <w:r>
+        <w:rPr>
+          <w:b/>
+          <w:bCs/>
+          <w:sz w:val="28"/>
+          <w:szCs w:val="28"/>
+        </w:rPr>
+        <w:t>Knackforge</w:t>
+      </w:r>
+      <w:proofErr w:type="spellEnd"/>
+      <w:r>
+        <w:rPr>
+          <w:b/>
+          <w:bCs/>
+          <w:sz w:val="28"/>
+          <w:szCs w:val="28"/>
+        </w:rPr>
+        <w:t xml:space="preserve"> </w:t>
+      </w:r>
+      <w:r>
+        <w:rPr>
+          <w:sz w:val="28"/>
+          <w:szCs w:val="28"/>
+        </w:rPr>
+        <w:t>for her</w:t>
+      </w:r>
+      <w:r>
+        <w:rPr>
+          <w:sz w:val="28"/>
+          <w:szCs w:val="28"/>
+        </w:rPr>
+        <w:t xml:space="preserve"> support and valuable suggestions during our project work.</w:t>
+      </w:r>
+    </w:p>
+    <w:p>
+      <w:pPr>
+        <w:pStyle w:val="BodyText"/>
+        <w:spacing w:before="7" w:line="360" w:lineRule="auto"/>
+        <w:jc w:val="both"/>
+        <w:rPr>
+          <w:sz w:val="28"/>
+          <w:szCs w:val="28"/>
+        </w:rPr>
+      </w:pPr>
+      <w:r>
+        <w:rPr>
+          <w:sz w:val="28"/>
+          <w:szCs w:val="28"/>
+        </w:rPr>
+        <w:t xml:space="preserve"> </w:t>
+      </w:r>
+    </w:p>
+    <w:p>
+      <w:pPr>
+        <w:pStyle w:val="BodyText"/>
+        <w:spacing w:before="7" w:line="360" w:lineRule="auto"/>
+        <w:jc w:val="both"/>
+        <w:rPr>
+          <w:sz w:val="28"/>
+          <w:szCs w:val="28"/>
+        </w:rPr>
+      </w:pPr>
+      <w:r>
+        <w:rPr>
+          <w:sz w:val="28"/>
+          <w:szCs w:val="28"/>
+        </w:rPr>
+        <w:t>We also extend our thanks to every member of the faculty who provided Valuable academic guidance, and their co-operations to do this successful project. Finally we would like to thank to our parents, relatives and friends for their encouragement and enthusiastic co-operation.</w:t>
+      </w:r>
+    </w:p>
+    <w:p>
+      <w:pPr>
+        <w:pStyle w:val="BodyText"/>
+        <w:spacing w:line="360" w:lineRule="auto"/>
+        <w:jc w:val="both"/>
+        <w:rPr>
+          <w:sz w:val="28"/>
+          <w:szCs w:val="28"/>
+        </w:rPr>
+      </w:pPr>
+    </w:p>
+    <w:p>
+      <w:pPr>
+        <w:jc w:val="both"/>
+        <w:rPr>
+          <w:rFonts w:ascii="Bookman Old Style" w:hAnsi="Bookman Old Style"/>
+          <w:sz w:val="28"/>
+          <w:szCs w:val="28"/>
+        </w:rPr>
+      </w:pPr>
+    </w:p>
+    <w:p>
+      <w:pPr>
+        <w:jc w:val="both"/>
+        <w:rPr>
+          <w:rFonts w:ascii="Bookman Old Style" w:hAnsi="Bookman Old Style"/>
+          <w:sz w:val="28"/>
+          <w:szCs w:val="28"/>
+        </w:rPr>
+      </w:pPr>
+    </w:p>
+    <w:p>
+      <w:pPr>
+        <w:jc w:val="both"/>
         <w:rPr>
           <w:rFonts w:ascii="Bookman Old Style" w:hAnsi="Bookman Old Style"/>
           <w:b/>
           <w:sz w:val="32"/>
           <w:szCs w:val="32"/>
         </w:rPr>
-        <w:t>513321104040)</w:t>
-      </w:r>
-    </w:p>
-    <w:p>
-      <w:pPr>
-        <w:jc w:val="both"/>
+      </w:pPr>
+      <w:r>
         <w:rPr>
           <w:rFonts w:ascii="Bookman Old Style" w:hAnsi="Bookman Old Style"/>
           <w:b/>
           <w:sz w:val="32"/>
           <w:szCs w:val="32"/>
         </w:rPr>
-      </w:pPr>
+        <w:lastRenderedPageBreak/>
+        <w:t xml:space="preserve">                    </w:t>
+      </w:r>
       <w:r>
         <w:rPr>
           <w:rFonts w:ascii="Bookman Old Style" w:hAnsi="Bookman Old Style"/>
@@ -421,9 +958,8 @@
           <w:sz w:val="32"/>
           <w:szCs w:val="32"/>
         </w:rPr>
-        <w:t xml:space="preserve">            </w:t>
-      </w:r>
-      <w:proofErr w:type="spellStart"/>
+        <w:t xml:space="preserve">  </w:t>
+      </w:r>
       <w:r>
         <w:rPr>
           <w:rFonts w:ascii="Bookman Old Style" w:hAnsi="Bookman Old Style"/>
@@ -431,7 +967,7 @@
           <w:sz w:val="32"/>
           <w:szCs w:val="32"/>
         </w:rPr>
-        <w:t>B.E.</w:t>
+        <w:t xml:space="preserve"> </w:t>
       </w:r>
       <w:r>
         <w:rPr>
@@ -440,18 +976,77 @@
           <w:sz w:val="32"/>
           <w:szCs w:val="32"/>
         </w:rPr>
-        <w:t>Computer</w:t>
-      </w:r>
-      <w:proofErr w:type="spellEnd"/>
-      <w:r>
+        <w:t xml:space="preserve">TRAINING CERTIFICATE    </w:t>
+      </w:r>
+      <w:r>
+        <w:rPr>
+          <w:rFonts w:ascii="Bookman Old Style" w:hAnsi="Bookman Old Style"/>
+          <w:b/>
+          <w:noProof/>
+          <w:sz w:val="32"/>
+          <w:szCs w:val="32"/>
+        </w:rPr>
+        <w:drawing>
+          <wp:anchor distT="0" distB="0" distL="114300" distR="114300" simplePos="0" relativeHeight="251660288" behindDoc="0" locked="0" layoutInCell="1" allowOverlap="1">
+            <wp:simplePos x="0" y="0"/>
+            <wp:positionH relativeFrom="column">
+              <wp:posOffset>450850</wp:posOffset>
+            </wp:positionH>
+            <wp:positionV relativeFrom="paragraph">
+              <wp:posOffset>358775</wp:posOffset>
+            </wp:positionV>
+            <wp:extent cx="5181600" cy="7442029"/>
+            <wp:effectExtent l="0" t="0" r="0" b="6985"/>
+            <wp:wrapSquare wrapText="bothSides"/>
+            <wp:docPr id="5" name="Picture 5"/>
+            <wp:cNvGraphicFramePr>
+              <a:graphicFrameLocks xmlns:a="http://schemas.openxmlformats.org/drawingml/2006/main" noChangeAspect="1"/>
+            </wp:cNvGraphicFramePr>
+            <a:graphic xmlns:a="http://schemas.openxmlformats.org/drawingml/2006/main">
+              <a:graphicData uri="http://schemas.openxmlformats.org/drawingml/2006/picture">
+                <pic:pic xmlns:pic="http://schemas.openxmlformats.org/drawingml/2006/picture">
+                  <pic:nvPicPr>
+                    <pic:cNvPr id="5" name="Screenshot (1797).png"/>
+                    <pic:cNvPicPr/>
+                  </pic:nvPicPr>
+                  <pic:blipFill>
+                    <a:blip r:embed="rId9">
+                      <a:extLst>
+                        <a:ext uri="{28A0092B-C50C-407E-A947-70E740481C1C}">
+                          <a14:useLocalDpi xmlns:a14="http://schemas.microsoft.com/office/drawing/2010/main" val="0"/>
+                        </a:ext>
+                      </a:extLst>
+                    </a:blip>
+                    <a:stretch>
+                      <a:fillRect/>
+                    </a:stretch>
+                  </pic:blipFill>
+                  <pic:spPr>
+                    <a:xfrm>
+                      <a:off x="0" y="0"/>
+                      <a:ext cx="5181600" cy="7442029"/>
+                    </a:xfrm>
+                    <a:prstGeom prst="rect">
+                      <a:avLst/>
+                    </a:prstGeom>
+                  </pic:spPr>
+                </pic:pic>
+              </a:graphicData>
+            </a:graphic>
+          </wp:anchor>
+        </w:drawing>
+      </w:r>
+    </w:p>
+    <w:p>
+      <w:pPr>
+        <w:jc w:val="both"/>
         <w:rPr>
           <w:rFonts w:ascii="Bookman Old Style" w:hAnsi="Bookman Old Style"/>
           <w:b/>
           <w:sz w:val="32"/>
           <w:szCs w:val="32"/>
         </w:rPr>
-        <w:t xml:space="preserve"> Science and Engineering </w:t>
-      </w:r>
+      </w:pPr>
     </w:p>
     <w:p>
       <w:pPr>
@@ -463,25 +1058,28 @@
           <w:szCs w:val="32"/>
         </w:rPr>
       </w:pPr>
-      <w:r>
+    </w:p>
+    <w:p>
+      <w:pPr>
+        <w:jc w:val="both"/>
         <w:rPr>
           <w:rFonts w:ascii="Bookman Old Style" w:hAnsi="Bookman Old Style"/>
           <w:b/>
           <w:sz w:val="32"/>
           <w:szCs w:val="32"/>
         </w:rPr>
-        <w:t xml:space="preserve">            </w:t>
-      </w:r>
-      <w:r>
+      </w:pPr>
+    </w:p>
+    <w:p>
+      <w:pPr>
+        <w:pStyle w:val="NormalWeb"/>
         <w:rPr>
           <w:rFonts w:ascii="Bookman Old Style" w:hAnsi="Bookman Old Style"/>
           <w:b/>
           <w:sz w:val="32"/>
           <w:szCs w:val="32"/>
         </w:rPr>
-        <w:t xml:space="preserve">University College of Engineering, </w:t>
-      </w:r>
-      <w:proofErr w:type="spellStart"/>
+      </w:pPr>
       <w:r>
         <w:rPr>
           <w:rFonts w:ascii="Bookman Old Style" w:hAnsi="Bookman Old Style"/>
@@ -489,13 +1087,1245 @@
           <w:sz w:val="32"/>
           <w:szCs w:val="32"/>
         </w:rPr>
-        <w:t>Arni</w:t>
-      </w:r>
-      <w:proofErr w:type="spellEnd"/>
-    </w:p>
-    <w:p>
-      <w:pPr>
-        <w:jc w:val="both"/>
+        <w:t xml:space="preserve">                          </w:t>
+      </w:r>
+    </w:p>
+    <w:p>
+      <w:pPr>
+        <w:pStyle w:val="NormalWeb"/>
+        <w:jc w:val="center"/>
+        <w:rPr>
+          <w:rFonts w:ascii="Bookman Old Style" w:hAnsi="Bookman Old Style"/>
+          <w:b/>
+          <w:sz w:val="28"/>
+          <w:szCs w:val="28"/>
+        </w:rPr>
+      </w:pPr>
+    </w:p>
+    <w:p>
+      <w:pPr>
+        <w:pStyle w:val="NormalWeb"/>
+        <w:jc w:val="center"/>
+        <w:rPr>
+          <w:rFonts w:ascii="Bookman Old Style" w:hAnsi="Bookman Old Style"/>
+          <w:b/>
+          <w:sz w:val="28"/>
+          <w:szCs w:val="28"/>
+        </w:rPr>
+      </w:pPr>
+    </w:p>
+    <w:p>
+      <w:pPr>
+        <w:pStyle w:val="NormalWeb"/>
+        <w:jc w:val="center"/>
+        <w:rPr>
+          <w:rFonts w:ascii="Bookman Old Style" w:hAnsi="Bookman Old Style"/>
+          <w:b/>
+          <w:sz w:val="28"/>
+          <w:szCs w:val="28"/>
+        </w:rPr>
+      </w:pPr>
+    </w:p>
+    <w:p>
+      <w:pPr>
+        <w:pStyle w:val="NormalWeb"/>
+        <w:jc w:val="center"/>
+        <w:rPr>
+          <w:rFonts w:ascii="Bookman Old Style" w:hAnsi="Bookman Old Style"/>
+          <w:b/>
+          <w:sz w:val="28"/>
+          <w:szCs w:val="28"/>
+        </w:rPr>
+      </w:pPr>
+    </w:p>
+    <w:p>
+      <w:pPr>
+        <w:pStyle w:val="NormalWeb"/>
+        <w:jc w:val="center"/>
+        <w:rPr>
+          <w:rFonts w:ascii="Bookman Old Style" w:hAnsi="Bookman Old Style"/>
+          <w:b/>
+          <w:sz w:val="28"/>
+          <w:szCs w:val="28"/>
+        </w:rPr>
+      </w:pPr>
+    </w:p>
+    <w:p>
+      <w:pPr>
+        <w:pStyle w:val="NormalWeb"/>
+        <w:jc w:val="center"/>
+        <w:rPr>
+          <w:rFonts w:ascii="Bookman Old Style" w:hAnsi="Bookman Old Style"/>
+          <w:b/>
+          <w:sz w:val="28"/>
+          <w:szCs w:val="28"/>
+        </w:rPr>
+      </w:pPr>
+    </w:p>
+    <w:p>
+      <w:pPr>
+        <w:pStyle w:val="NormalWeb"/>
+        <w:jc w:val="center"/>
+        <w:rPr>
+          <w:rFonts w:ascii="Bookman Old Style" w:hAnsi="Bookman Old Style"/>
+          <w:b/>
+          <w:sz w:val="28"/>
+          <w:szCs w:val="28"/>
+        </w:rPr>
+      </w:pPr>
+    </w:p>
+    <w:p>
+      <w:pPr>
+        <w:pStyle w:val="NormalWeb"/>
+        <w:jc w:val="center"/>
+        <w:rPr>
+          <w:rFonts w:ascii="Bookman Old Style" w:hAnsi="Bookman Old Style"/>
+          <w:b/>
+          <w:sz w:val="28"/>
+          <w:szCs w:val="28"/>
+        </w:rPr>
+      </w:pPr>
+    </w:p>
+    <w:p>
+      <w:pPr>
+        <w:pStyle w:val="NormalWeb"/>
+        <w:jc w:val="center"/>
+        <w:rPr>
+          <w:rFonts w:ascii="Bookman Old Style" w:hAnsi="Bookman Old Style"/>
+          <w:b/>
+          <w:sz w:val="28"/>
+          <w:szCs w:val="28"/>
+        </w:rPr>
+      </w:pPr>
+    </w:p>
+    <w:p>
+      <w:pPr>
+        <w:pStyle w:val="NormalWeb"/>
+        <w:jc w:val="center"/>
+        <w:rPr>
+          <w:rFonts w:ascii="Bookman Old Style" w:hAnsi="Bookman Old Style"/>
+          <w:b/>
+          <w:sz w:val="28"/>
+          <w:szCs w:val="28"/>
+        </w:rPr>
+      </w:pPr>
+    </w:p>
+    <w:p>
+      <w:pPr>
+        <w:pStyle w:val="NormalWeb"/>
+        <w:jc w:val="center"/>
+        <w:rPr>
+          <w:rFonts w:ascii="Bookman Old Style" w:hAnsi="Bookman Old Style"/>
+          <w:b/>
+          <w:sz w:val="28"/>
+          <w:szCs w:val="28"/>
+        </w:rPr>
+      </w:pPr>
+    </w:p>
+    <w:p>
+      <w:pPr>
+        <w:pStyle w:val="NormalWeb"/>
+        <w:jc w:val="center"/>
+        <w:rPr>
+          <w:rFonts w:ascii="Bookman Old Style" w:hAnsi="Bookman Old Style"/>
+          <w:b/>
+          <w:sz w:val="28"/>
+          <w:szCs w:val="28"/>
+        </w:rPr>
+      </w:pPr>
+    </w:p>
+    <w:p>
+      <w:pPr>
+        <w:pStyle w:val="NormalWeb"/>
+        <w:jc w:val="center"/>
+        <w:rPr>
+          <w:rFonts w:ascii="Bookman Old Style" w:hAnsi="Bookman Old Style"/>
+          <w:b/>
+          <w:sz w:val="28"/>
+          <w:szCs w:val="28"/>
+        </w:rPr>
+      </w:pPr>
+    </w:p>
+    <w:p>
+      <w:pPr>
+        <w:pStyle w:val="NormalWeb"/>
+        <w:jc w:val="center"/>
+        <w:rPr>
+          <w:rFonts w:ascii="Bookman Old Style" w:hAnsi="Bookman Old Style"/>
+          <w:b/>
+          <w:sz w:val="28"/>
+          <w:szCs w:val="28"/>
+        </w:rPr>
+      </w:pPr>
+    </w:p>
+    <w:p>
+      <w:pPr>
+        <w:pStyle w:val="NormalWeb"/>
+        <w:jc w:val="center"/>
+        <w:rPr>
+          <w:rFonts w:ascii="Bookman Old Style" w:hAnsi="Bookman Old Style"/>
+          <w:b/>
+          <w:sz w:val="28"/>
+          <w:szCs w:val="28"/>
+        </w:rPr>
+      </w:pPr>
+    </w:p>
+    <w:p>
+      <w:pPr>
+        <w:pStyle w:val="NormalWeb"/>
+        <w:jc w:val="center"/>
+        <w:rPr>
+          <w:rFonts w:ascii="Bookman Old Style" w:hAnsi="Bookman Old Style"/>
+          <w:b/>
+          <w:sz w:val="28"/>
+          <w:szCs w:val="28"/>
+        </w:rPr>
+      </w:pPr>
+    </w:p>
+    <w:p>
+      <w:pPr>
+        <w:pStyle w:val="NormalWeb"/>
+        <w:jc w:val="center"/>
+        <w:rPr>
+          <w:rFonts w:ascii="Bookman Old Style" w:hAnsi="Bookman Old Style"/>
+          <w:b/>
+          <w:sz w:val="28"/>
+          <w:szCs w:val="28"/>
+        </w:rPr>
+      </w:pPr>
+      <w:r>
+        <w:rPr>
+          <w:rFonts w:ascii="Bookman Old Style" w:hAnsi="Bookman Old Style"/>
+          <w:b/>
+          <w:sz w:val="28"/>
+          <w:szCs w:val="28"/>
+        </w:rPr>
+        <w:lastRenderedPageBreak/>
+        <w:t>TRAINING CERTIFICATE</w:t>
+      </w:r>
+    </w:p>
+    <w:p>
+      <w:pPr>
+        <w:pStyle w:val="NormalWeb"/>
+        <w:jc w:val="center"/>
+        <w:rPr>
+          <w:rFonts w:ascii="Bookman Old Style" w:hAnsi="Bookman Old Style"/>
+          <w:b/>
+          <w:sz w:val="28"/>
+          <w:szCs w:val="28"/>
+        </w:rPr>
+      </w:pPr>
+      <w:r>
+        <w:rPr>
+          <w:rFonts w:ascii="Bookman Old Style" w:hAnsi="Bookman Old Style"/>
+          <w:b/>
+          <w:noProof/>
+          <w:sz w:val="28"/>
+          <w:szCs w:val="28"/>
+        </w:rPr>
+        <w:drawing>
+          <wp:inline distT="0" distB="0" distL="0" distR="0">
+            <wp:extent cx="5417128" cy="7679522"/>
+            <wp:effectExtent l="0" t="0" r="0" b="0"/>
+            <wp:docPr id="7" name="Picture 7"/>
+            <wp:cNvGraphicFramePr>
+              <a:graphicFrameLocks xmlns:a="http://schemas.openxmlformats.org/drawingml/2006/main" noChangeAspect="1"/>
+            </wp:cNvGraphicFramePr>
+            <a:graphic xmlns:a="http://schemas.openxmlformats.org/drawingml/2006/main">
+              <a:graphicData uri="http://schemas.openxmlformats.org/drawingml/2006/picture">
+                <pic:pic xmlns:pic="http://schemas.openxmlformats.org/drawingml/2006/picture">
+                  <pic:nvPicPr>
+                    <pic:cNvPr id="7" name="Screenshot (1798).png"/>
+                    <pic:cNvPicPr/>
+                  </pic:nvPicPr>
+                  <pic:blipFill>
+                    <a:blip r:embed="rId10">
+                      <a:extLst>
+                        <a:ext uri="{28A0092B-C50C-407E-A947-70E740481C1C}">
+                          <a14:useLocalDpi xmlns:a14="http://schemas.microsoft.com/office/drawing/2010/main" val="0"/>
+                        </a:ext>
+                      </a:extLst>
+                    </a:blip>
+                    <a:stretch>
+                      <a:fillRect/>
+                    </a:stretch>
+                  </pic:blipFill>
+                  <pic:spPr>
+                    <a:xfrm>
+                      <a:off x="0" y="0"/>
+                      <a:ext cx="5419291" cy="7682589"/>
+                    </a:xfrm>
+                    <a:prstGeom prst="rect">
+                      <a:avLst/>
+                    </a:prstGeom>
+                  </pic:spPr>
+                </pic:pic>
+              </a:graphicData>
+            </a:graphic>
+          </wp:inline>
+        </w:drawing>
+      </w:r>
+      <w:bookmarkStart w:id="0" w:name="_GoBack"/>
+      <w:bookmarkEnd w:id="0"/>
+    </w:p>
+    <w:p>
+      <w:pPr>
+        <w:pStyle w:val="NormalWeb"/>
+        <w:jc w:val="center"/>
+        <w:rPr>
+          <w:rFonts w:ascii="Bookman Old Style" w:hAnsi="Bookman Old Style"/>
+          <w:b/>
+          <w:sz w:val="28"/>
+          <w:szCs w:val="28"/>
+        </w:rPr>
+      </w:pPr>
+      <w:r>
+        <w:rPr>
+          <w:rFonts w:ascii="Bookman Old Style" w:hAnsi="Bookman Old Style"/>
+          <w:b/>
+          <w:sz w:val="28"/>
+          <w:szCs w:val="28"/>
+        </w:rPr>
+        <w:lastRenderedPageBreak/>
+        <w:t>TABLE OF CONTENT</w:t>
+      </w:r>
+    </w:p>
+    <w:p>
+      <w:pPr>
+        <w:pStyle w:val="NormalWeb"/>
+        <w:rPr>
+          <w:rFonts w:ascii="Bookman Old Style" w:hAnsi="Bookman Old Style"/>
+          <w:b/>
+          <w:sz w:val="28"/>
+          <w:szCs w:val="28"/>
+        </w:rPr>
+      </w:pPr>
+      <w:r>
+        <w:rPr>
+          <w:rFonts w:ascii="Bookman Old Style" w:hAnsi="Bookman Old Style"/>
+          <w:b/>
+          <w:sz w:val="28"/>
+          <w:szCs w:val="28"/>
+        </w:rPr>
+        <w:t xml:space="preserve">S.NO                      </w:t>
+      </w:r>
+      <w:r>
+        <w:rPr>
+          <w:rFonts w:ascii="Bookman Old Style" w:hAnsi="Bookman Old Style"/>
+          <w:b/>
+          <w:sz w:val="28"/>
+          <w:szCs w:val="28"/>
+        </w:rPr>
+        <w:t xml:space="preserve"> </w:t>
+      </w:r>
+      <w:r>
+        <w:rPr>
+          <w:rFonts w:ascii="Bookman Old Style" w:hAnsi="Bookman Old Style"/>
+          <w:b/>
+          <w:sz w:val="28"/>
+          <w:szCs w:val="28"/>
+        </w:rPr>
+        <w:t xml:space="preserve">    TITLE </w:t>
+      </w:r>
+      <w:r>
+        <w:rPr>
+          <w:rFonts w:ascii="Bookman Old Style" w:hAnsi="Bookman Old Style"/>
+          <w:b/>
+          <w:sz w:val="28"/>
+          <w:szCs w:val="28"/>
+        </w:rPr>
+        <w:t xml:space="preserve">        </w:t>
+      </w:r>
+      <w:r>
+        <w:rPr>
+          <w:rFonts w:ascii="Bookman Old Style" w:hAnsi="Bookman Old Style"/>
+          <w:b/>
+          <w:sz w:val="28"/>
+          <w:szCs w:val="28"/>
+        </w:rPr>
+        <w:t xml:space="preserve">     </w:t>
+      </w:r>
+      <w:r>
+        <w:rPr>
+          <w:rFonts w:ascii="Bookman Old Style" w:hAnsi="Bookman Old Style"/>
+          <w:b/>
+          <w:sz w:val="28"/>
+          <w:szCs w:val="28"/>
+        </w:rPr>
+        <w:t xml:space="preserve">    </w:t>
+      </w:r>
+      <w:r>
+        <w:rPr>
+          <w:rFonts w:ascii="Bookman Old Style" w:hAnsi="Bookman Old Style"/>
+          <w:b/>
+          <w:sz w:val="28"/>
+          <w:szCs w:val="28"/>
+        </w:rPr>
+        <w:t xml:space="preserve">                      PAGE.NO</w:t>
+      </w:r>
+    </w:p>
+    <w:p>
+      <w:pPr>
+        <w:pStyle w:val="NormalWeb"/>
+        <w:rPr>
+          <w:rFonts w:ascii="Bookman Old Style" w:hAnsi="Bookman Old Style"/>
+          <w:sz w:val="28"/>
+          <w:szCs w:val="28"/>
+        </w:rPr>
+      </w:pPr>
+      <w:r>
+        <w:rPr>
+          <w:rFonts w:ascii="Bookman Old Style" w:hAnsi="Bookman Old Style"/>
+          <w:sz w:val="28"/>
+          <w:szCs w:val="28"/>
+        </w:rPr>
+        <w:t xml:space="preserve">              </w:t>
+      </w:r>
+      <w:r>
+        <w:rPr>
+          <w:rFonts w:ascii="Bookman Old Style" w:hAnsi="Bookman Old Style"/>
+          <w:sz w:val="28"/>
+          <w:szCs w:val="28"/>
+        </w:rPr>
+        <w:t>ABSTRACT</w:t>
+      </w:r>
+      <w:r>
+        <w:rPr>
+          <w:rFonts w:ascii="Bookman Old Style" w:hAnsi="Bookman Old Style"/>
+          <w:sz w:val="28"/>
+          <w:szCs w:val="28"/>
+        </w:rPr>
+        <w:t xml:space="preserve">                                      </w:t>
+      </w:r>
+      <w:r>
+        <w:rPr>
+          <w:rFonts w:ascii="Bookman Old Style" w:hAnsi="Bookman Old Style"/>
+          <w:sz w:val="28"/>
+          <w:szCs w:val="28"/>
+        </w:rPr>
+        <w:t xml:space="preserve">                            vii</w:t>
+      </w:r>
+    </w:p>
+    <w:p>
+      <w:pPr>
+        <w:pStyle w:val="NormalWeb"/>
+        <w:rPr>
+          <w:rFonts w:ascii="Bookman Old Style" w:hAnsi="Bookman Old Style"/>
+          <w:b/>
+          <w:sz w:val="28"/>
+          <w:szCs w:val="28"/>
+        </w:rPr>
+      </w:pPr>
+      <w:r>
+        <w:rPr>
+          <w:rFonts w:ascii="Bookman Old Style" w:hAnsi="Bookman Old Style"/>
+          <w:b/>
+          <w:sz w:val="28"/>
+          <w:szCs w:val="28"/>
+        </w:rPr>
+        <w:t xml:space="preserve">1.          </w:t>
+      </w:r>
+      <w:r>
+        <w:rPr>
+          <w:rFonts w:ascii="Bookman Old Style" w:hAnsi="Bookman Old Style"/>
+          <w:b/>
+          <w:sz w:val="28"/>
+          <w:szCs w:val="28"/>
+        </w:rPr>
+        <w:t>INTRODUCTION</w:t>
+      </w:r>
+      <w:r>
+        <w:rPr>
+          <w:rFonts w:ascii="Bookman Old Style" w:hAnsi="Bookman Old Style"/>
+          <w:b/>
+          <w:sz w:val="28"/>
+          <w:szCs w:val="28"/>
+        </w:rPr>
+        <w:t xml:space="preserve">                                                        </w:t>
+      </w:r>
+      <w:r>
+        <w:rPr>
+          <w:rFonts w:ascii="Bookman Old Style" w:hAnsi="Bookman Old Style"/>
+          <w:sz w:val="28"/>
+          <w:szCs w:val="28"/>
+        </w:rPr>
+        <w:t>1</w:t>
+      </w:r>
+    </w:p>
+    <w:p>
+      <w:pPr>
+        <w:pStyle w:val="NormalWeb"/>
+        <w:rPr>
+          <w:rFonts w:ascii="Bookman Old Style" w:hAnsi="Bookman Old Style"/>
+          <w:sz w:val="28"/>
+          <w:szCs w:val="28"/>
+        </w:rPr>
+      </w:pPr>
+      <w:r>
+        <w:rPr>
+          <w:rFonts w:ascii="Bookman Old Style" w:hAnsi="Bookman Old Style"/>
+          <w:sz w:val="28"/>
+          <w:szCs w:val="28"/>
+        </w:rPr>
+        <w:t xml:space="preserve">              </w:t>
+      </w:r>
+      <w:r>
+        <w:rPr>
+          <w:rFonts w:ascii="Bookman Old Style" w:hAnsi="Bookman Old Style"/>
+          <w:sz w:val="28"/>
+          <w:szCs w:val="28"/>
+        </w:rPr>
+        <w:tab/>
+      </w:r>
+      <w:r>
+        <w:rPr>
+          <w:rFonts w:ascii="Bookman Old Style" w:hAnsi="Bookman Old Style"/>
+          <w:sz w:val="28"/>
+          <w:szCs w:val="28"/>
+        </w:rPr>
+        <w:t>1.1 Objective of the Project</w:t>
+      </w:r>
+      <w:r>
+        <w:rPr>
+          <w:rFonts w:ascii="Bookman Old Style" w:hAnsi="Bookman Old Style"/>
+          <w:sz w:val="28"/>
+          <w:szCs w:val="28"/>
+        </w:rPr>
+        <w:t xml:space="preserve">                                          1</w:t>
+      </w:r>
+    </w:p>
+    <w:p>
+      <w:pPr>
+        <w:pStyle w:val="NormalWeb"/>
+        <w:rPr>
+          <w:rFonts w:ascii="Bookman Old Style" w:hAnsi="Bookman Old Style"/>
+          <w:sz w:val="28"/>
+          <w:szCs w:val="28"/>
+        </w:rPr>
+      </w:pPr>
+      <w:r>
+        <w:rPr>
+          <w:rFonts w:ascii="Bookman Old Style" w:hAnsi="Bookman Old Style"/>
+          <w:sz w:val="28"/>
+          <w:szCs w:val="28"/>
+        </w:rPr>
+        <w:t xml:space="preserve">              </w:t>
+      </w:r>
+      <w:r>
+        <w:rPr>
+          <w:rFonts w:ascii="Bookman Old Style" w:hAnsi="Bookman Old Style"/>
+          <w:sz w:val="28"/>
+          <w:szCs w:val="28"/>
+        </w:rPr>
+        <w:tab/>
+      </w:r>
+      <w:r>
+        <w:rPr>
+          <w:rFonts w:ascii="Bookman Old Style" w:hAnsi="Bookman Old Style"/>
+          <w:sz w:val="28"/>
+          <w:szCs w:val="28"/>
+        </w:rPr>
+        <w:tab/>
+      </w:r>
+      <w:r>
+        <w:rPr>
+          <w:rFonts w:ascii="Bookman Old Style" w:hAnsi="Bookman Old Style"/>
+          <w:sz w:val="28"/>
+          <w:szCs w:val="28"/>
+        </w:rPr>
+        <w:t>1.1.1 Necessity</w:t>
+      </w:r>
+      <w:r>
+        <w:rPr>
+          <w:rFonts w:ascii="Bookman Old Style" w:hAnsi="Bookman Old Style"/>
+          <w:sz w:val="28"/>
+          <w:szCs w:val="28"/>
+        </w:rPr>
+        <w:t xml:space="preserve">                                                    1</w:t>
+      </w:r>
+    </w:p>
+    <w:p>
+      <w:pPr>
+        <w:pStyle w:val="NormalWeb"/>
+        <w:ind w:left="720"/>
+        <w:rPr>
+          <w:rFonts w:ascii="Bookman Old Style" w:hAnsi="Bookman Old Style"/>
+          <w:sz w:val="28"/>
+          <w:szCs w:val="28"/>
+        </w:rPr>
+      </w:pPr>
+      <w:r>
+        <w:rPr>
+          <w:rFonts w:ascii="Bookman Old Style" w:hAnsi="Bookman Old Style"/>
+          <w:sz w:val="28"/>
+          <w:szCs w:val="28"/>
+        </w:rPr>
+        <w:t xml:space="preserve">  </w:t>
+      </w:r>
+      <w:r>
+        <w:rPr>
+          <w:rFonts w:ascii="Bookman Old Style" w:hAnsi="Bookman Old Style"/>
+          <w:sz w:val="28"/>
+          <w:szCs w:val="28"/>
+        </w:rPr>
+        <w:t xml:space="preserve">              </w:t>
+      </w:r>
+      <w:r>
+        <w:rPr>
+          <w:rFonts w:ascii="Bookman Old Style" w:hAnsi="Bookman Old Style"/>
+          <w:sz w:val="28"/>
+          <w:szCs w:val="28"/>
+        </w:rPr>
+        <w:t>1.1.2</w:t>
+      </w:r>
+      <w:r>
+        <w:rPr>
+          <w:rFonts w:ascii="Bookman Old Style" w:hAnsi="Bookman Old Style"/>
+          <w:sz w:val="28"/>
+          <w:szCs w:val="28"/>
+        </w:rPr>
+        <w:t xml:space="preserve"> Layout of the document</w:t>
+      </w:r>
+      <w:r>
+        <w:rPr>
+          <w:rFonts w:ascii="Bookman Old Style" w:hAnsi="Bookman Old Style"/>
+          <w:sz w:val="28"/>
+          <w:szCs w:val="28"/>
+        </w:rPr>
+        <w:t xml:space="preserve">                              1</w:t>
+      </w:r>
+    </w:p>
+    <w:p>
+      <w:pPr>
+        <w:pStyle w:val="NormalWeb"/>
+        <w:rPr>
+          <w:rFonts w:ascii="Bookman Old Style" w:hAnsi="Bookman Old Style"/>
+          <w:sz w:val="28"/>
+          <w:szCs w:val="28"/>
+        </w:rPr>
+      </w:pPr>
+      <w:r>
+        <w:rPr>
+          <w:rFonts w:ascii="Bookman Old Style" w:hAnsi="Bookman Old Style"/>
+          <w:sz w:val="28"/>
+          <w:szCs w:val="28"/>
+        </w:rPr>
+        <w:t xml:space="preserve">          </w:t>
+      </w:r>
+      <w:r>
+        <w:rPr>
+          <w:rFonts w:ascii="Bookman Old Style" w:hAnsi="Bookman Old Style"/>
+          <w:sz w:val="28"/>
+          <w:szCs w:val="28"/>
+        </w:rPr>
+        <w:t xml:space="preserve">    </w:t>
+      </w:r>
+      <w:r>
+        <w:rPr>
+          <w:rFonts w:ascii="Bookman Old Style" w:hAnsi="Bookman Old Style"/>
+          <w:sz w:val="28"/>
+          <w:szCs w:val="28"/>
+        </w:rPr>
+        <w:tab/>
+      </w:r>
+      <w:r>
+        <w:rPr>
+          <w:rFonts w:ascii="Bookman Old Style" w:hAnsi="Bookman Old Style"/>
+          <w:sz w:val="28"/>
+          <w:szCs w:val="28"/>
+        </w:rPr>
+        <w:t>1.2 Web Design Overview</w:t>
+      </w:r>
+      <w:r>
+        <w:rPr>
+          <w:rFonts w:ascii="Bookman Old Style" w:hAnsi="Bookman Old Style"/>
+          <w:sz w:val="28"/>
+          <w:szCs w:val="28"/>
+        </w:rPr>
+        <w:t xml:space="preserve">                                             2</w:t>
+      </w:r>
+    </w:p>
+    <w:p>
+      <w:pPr>
+        <w:pStyle w:val="NormalWeb"/>
+        <w:rPr>
+          <w:rFonts w:ascii="Bookman Old Style" w:hAnsi="Bookman Old Style"/>
+          <w:sz w:val="28"/>
+          <w:szCs w:val="28"/>
+        </w:rPr>
+      </w:pPr>
+      <w:r>
+        <w:rPr>
+          <w:rFonts w:ascii="Bookman Old Style" w:hAnsi="Bookman Old Style"/>
+          <w:sz w:val="28"/>
+          <w:szCs w:val="28"/>
+        </w:rPr>
+        <w:t xml:space="preserve">2.          </w:t>
+      </w:r>
+      <w:r>
+        <w:rPr>
+          <w:rFonts w:ascii="Bookman Old Style" w:hAnsi="Bookman Old Style"/>
+          <w:sz w:val="28"/>
+          <w:szCs w:val="28"/>
+        </w:rPr>
+        <w:t xml:space="preserve"> </w:t>
+      </w:r>
+      <w:r>
+        <w:rPr>
+          <w:rFonts w:ascii="Bookman Old Style" w:hAnsi="Bookman Old Style"/>
+          <w:sz w:val="28"/>
+          <w:szCs w:val="28"/>
+        </w:rPr>
+        <w:t>AIM AND SCOPE OF THE PRESENT INVESTIGATION</w:t>
+      </w:r>
+      <w:r>
+        <w:rPr>
+          <w:rFonts w:ascii="Bookman Old Style" w:hAnsi="Bookman Old Style"/>
+          <w:sz w:val="28"/>
+          <w:szCs w:val="28"/>
+        </w:rPr>
+        <w:t xml:space="preserve">    3</w:t>
+      </w:r>
+    </w:p>
+    <w:p>
+      <w:pPr>
+        <w:pStyle w:val="NormalWeb"/>
+        <w:rPr>
+          <w:rFonts w:ascii="Bookman Old Style" w:hAnsi="Bookman Old Style"/>
+          <w:sz w:val="28"/>
+          <w:szCs w:val="28"/>
+        </w:rPr>
+      </w:pPr>
+      <w:r>
+        <w:rPr>
+          <w:rFonts w:ascii="Bookman Old Style" w:hAnsi="Bookman Old Style"/>
+          <w:sz w:val="28"/>
+          <w:szCs w:val="28"/>
+        </w:rPr>
+        <w:t xml:space="preserve">              </w:t>
+      </w:r>
+      <w:r>
+        <w:rPr>
+          <w:rFonts w:ascii="Bookman Old Style" w:hAnsi="Bookman Old Style"/>
+          <w:sz w:val="28"/>
+          <w:szCs w:val="28"/>
+        </w:rPr>
+        <w:tab/>
+      </w:r>
+      <w:r>
+        <w:rPr>
+          <w:rFonts w:ascii="Bookman Old Style" w:hAnsi="Bookman Old Style"/>
+          <w:sz w:val="28"/>
+          <w:szCs w:val="28"/>
+        </w:rPr>
+        <w:t>2.1 Project Proposal</w:t>
+      </w:r>
+      <w:r>
+        <w:rPr>
+          <w:rFonts w:ascii="Bookman Old Style" w:hAnsi="Bookman Old Style"/>
+          <w:sz w:val="28"/>
+          <w:szCs w:val="28"/>
+        </w:rPr>
+        <w:t xml:space="preserve">                                                     3</w:t>
+      </w:r>
+    </w:p>
+    <w:p>
+      <w:pPr>
+        <w:pStyle w:val="NormalWeb"/>
+        <w:rPr>
+          <w:rFonts w:ascii="Bookman Old Style" w:hAnsi="Bookman Old Style"/>
+          <w:sz w:val="28"/>
+          <w:szCs w:val="28"/>
+        </w:rPr>
+      </w:pPr>
+      <w:r>
+        <w:rPr>
+          <w:rFonts w:ascii="Bookman Old Style" w:hAnsi="Bookman Old Style"/>
+          <w:sz w:val="28"/>
+          <w:szCs w:val="28"/>
+        </w:rPr>
+        <w:t xml:space="preserve">              </w:t>
+      </w:r>
+      <w:r>
+        <w:rPr>
+          <w:rFonts w:ascii="Bookman Old Style" w:hAnsi="Bookman Old Style"/>
+          <w:sz w:val="28"/>
+          <w:szCs w:val="28"/>
+        </w:rPr>
+        <w:tab/>
+      </w:r>
+      <w:r>
+        <w:rPr>
+          <w:rFonts w:ascii="Bookman Old Style" w:hAnsi="Bookman Old Style"/>
+          <w:sz w:val="28"/>
+          <w:szCs w:val="28"/>
+        </w:rPr>
+        <w:tab/>
+      </w:r>
+      <w:r>
+        <w:rPr>
+          <w:rFonts w:ascii="Bookman Old Style" w:hAnsi="Bookman Old Style"/>
+          <w:sz w:val="28"/>
+          <w:szCs w:val="28"/>
+        </w:rPr>
+        <w:t>2.1.1 Mission</w:t>
+      </w:r>
+      <w:r>
+        <w:rPr>
+          <w:rFonts w:ascii="Bookman Old Style" w:hAnsi="Bookman Old Style"/>
+          <w:sz w:val="28"/>
+          <w:szCs w:val="28"/>
+        </w:rPr>
+        <w:t xml:space="preserve">                                                       3</w:t>
+      </w:r>
+    </w:p>
+    <w:p>
+      <w:pPr>
+        <w:pStyle w:val="NormalWeb"/>
+        <w:rPr>
+          <w:rFonts w:ascii="Bookman Old Style" w:hAnsi="Bookman Old Style"/>
+          <w:sz w:val="28"/>
+          <w:szCs w:val="28"/>
+        </w:rPr>
+      </w:pPr>
+      <w:r>
+        <w:rPr>
+          <w:rFonts w:ascii="Bookman Old Style" w:hAnsi="Bookman Old Style"/>
+          <w:sz w:val="28"/>
+          <w:szCs w:val="28"/>
+        </w:rPr>
+        <w:t xml:space="preserve">              </w:t>
+      </w:r>
+      <w:r>
+        <w:rPr>
+          <w:rFonts w:ascii="Bookman Old Style" w:hAnsi="Bookman Old Style"/>
+          <w:sz w:val="28"/>
+          <w:szCs w:val="28"/>
+        </w:rPr>
+        <w:tab/>
+      </w:r>
+      <w:r>
+        <w:rPr>
+          <w:rFonts w:ascii="Bookman Old Style" w:hAnsi="Bookman Old Style"/>
+          <w:sz w:val="28"/>
+          <w:szCs w:val="28"/>
+        </w:rPr>
+        <w:tab/>
+      </w:r>
+      <w:r>
+        <w:rPr>
+          <w:rFonts w:ascii="Bookman Old Style" w:hAnsi="Bookman Old Style"/>
+          <w:sz w:val="28"/>
+          <w:szCs w:val="28"/>
+        </w:rPr>
+        <w:t>2.1.2 Goal</w:t>
+      </w:r>
+      <w:r>
+        <w:rPr>
+          <w:rFonts w:ascii="Bookman Old Style" w:hAnsi="Bookman Old Style"/>
+          <w:sz w:val="28"/>
+          <w:szCs w:val="28"/>
+        </w:rPr>
+        <w:t xml:space="preserve">                                                            3</w:t>
+      </w:r>
+    </w:p>
+    <w:p>
+      <w:pPr>
+        <w:pStyle w:val="NormalWeb"/>
+        <w:rPr>
+          <w:rFonts w:ascii="Bookman Old Style" w:hAnsi="Bookman Old Style"/>
+          <w:sz w:val="28"/>
+          <w:szCs w:val="28"/>
+        </w:rPr>
+      </w:pPr>
+      <w:r>
+        <w:rPr>
+          <w:rFonts w:ascii="Bookman Old Style" w:hAnsi="Bookman Old Style"/>
+          <w:sz w:val="28"/>
+          <w:szCs w:val="28"/>
+        </w:rPr>
+        <w:t xml:space="preserve">              </w:t>
+      </w:r>
+      <w:r>
+        <w:rPr>
+          <w:rFonts w:ascii="Bookman Old Style" w:hAnsi="Bookman Old Style"/>
+          <w:sz w:val="28"/>
+          <w:szCs w:val="28"/>
+        </w:rPr>
+        <w:tab/>
+      </w:r>
+      <w:r>
+        <w:rPr>
+          <w:rFonts w:ascii="Bookman Old Style" w:hAnsi="Bookman Old Style"/>
+          <w:sz w:val="28"/>
+          <w:szCs w:val="28"/>
+        </w:rPr>
+        <w:t>2.2 Scope of the Project</w:t>
+      </w:r>
+      <w:r>
+        <w:rPr>
+          <w:rFonts w:ascii="Bookman Old Style" w:hAnsi="Bookman Old Style"/>
+          <w:sz w:val="28"/>
+          <w:szCs w:val="28"/>
+        </w:rPr>
+        <w:t xml:space="preserve">                                                3</w:t>
+      </w:r>
+    </w:p>
+    <w:p>
+      <w:pPr>
+        <w:pStyle w:val="NormalWeb"/>
+        <w:rPr>
+          <w:rFonts w:ascii="Bookman Old Style" w:hAnsi="Bookman Old Style"/>
+          <w:sz w:val="28"/>
+          <w:szCs w:val="28"/>
+        </w:rPr>
+      </w:pPr>
+      <w:r>
+        <w:rPr>
+          <w:rFonts w:ascii="Bookman Old Style" w:hAnsi="Bookman Old Style"/>
+          <w:sz w:val="28"/>
+          <w:szCs w:val="28"/>
+        </w:rPr>
+        <w:t xml:space="preserve">              </w:t>
+      </w:r>
+      <w:r>
+        <w:rPr>
+          <w:rFonts w:ascii="Bookman Old Style" w:hAnsi="Bookman Old Style"/>
+          <w:sz w:val="28"/>
+          <w:szCs w:val="28"/>
+        </w:rPr>
+        <w:tab/>
+      </w:r>
+      <w:r>
+        <w:rPr>
+          <w:rFonts w:ascii="Bookman Old Style" w:hAnsi="Bookman Old Style"/>
+          <w:sz w:val="28"/>
+          <w:szCs w:val="28"/>
+        </w:rPr>
+        <w:t>2.3 Overview of the Project</w:t>
+      </w:r>
+      <w:r>
+        <w:rPr>
+          <w:rFonts w:ascii="Bookman Old Style" w:hAnsi="Bookman Old Style"/>
+          <w:sz w:val="28"/>
+          <w:szCs w:val="28"/>
+        </w:rPr>
+        <w:t xml:space="preserve">                                           4</w:t>
+      </w:r>
+    </w:p>
+    <w:p>
+      <w:pPr>
+        <w:pStyle w:val="NormalWeb"/>
+        <w:rPr>
+          <w:rFonts w:ascii="Bookman Old Style" w:hAnsi="Bookman Old Style"/>
+          <w:sz w:val="28"/>
+          <w:szCs w:val="28"/>
+        </w:rPr>
+      </w:pPr>
+      <w:r>
+        <w:rPr>
+          <w:rFonts w:ascii="Bookman Old Style" w:hAnsi="Bookman Old Style"/>
+          <w:sz w:val="28"/>
+          <w:szCs w:val="28"/>
+        </w:rPr>
+        <w:t xml:space="preserve">    </w:t>
+      </w:r>
+      <w:r>
+        <w:rPr>
+          <w:rFonts w:ascii="Bookman Old Style" w:hAnsi="Bookman Old Style"/>
+          <w:sz w:val="28"/>
+          <w:szCs w:val="28"/>
+        </w:rPr>
+        <w:t xml:space="preserve">          </w:t>
+      </w:r>
+      <w:r>
+        <w:rPr>
+          <w:rFonts w:ascii="Bookman Old Style" w:hAnsi="Bookman Old Style"/>
+          <w:sz w:val="28"/>
+          <w:szCs w:val="28"/>
+        </w:rPr>
+        <w:tab/>
+      </w:r>
+      <w:r>
+        <w:rPr>
+          <w:rFonts w:ascii="Bookman Old Style" w:hAnsi="Bookman Old Style"/>
+          <w:sz w:val="28"/>
+          <w:szCs w:val="28"/>
+        </w:rPr>
+        <w:t>2.4 Flow</w:t>
+      </w:r>
+      <w:r>
+        <w:rPr>
+          <w:rFonts w:ascii="Bookman Old Style" w:hAnsi="Bookman Old Style"/>
+          <w:sz w:val="28"/>
+          <w:szCs w:val="28"/>
+        </w:rPr>
+        <w:t xml:space="preserve"> </w:t>
+      </w:r>
+      <w:r>
+        <w:rPr>
+          <w:rFonts w:ascii="Bookman Old Style" w:hAnsi="Bookman Old Style"/>
+          <w:sz w:val="28"/>
+          <w:szCs w:val="28"/>
+        </w:rPr>
+        <w:t>Chart</w:t>
+      </w:r>
+      <w:r>
+        <w:rPr>
+          <w:rFonts w:ascii="Bookman Old Style" w:hAnsi="Bookman Old Style"/>
+          <w:sz w:val="28"/>
+          <w:szCs w:val="28"/>
+        </w:rPr>
+        <w:t xml:space="preserve">                                                             4</w:t>
+      </w:r>
+    </w:p>
+    <w:p>
+      <w:pPr>
+        <w:pStyle w:val="NormalWeb"/>
+        <w:rPr>
+          <w:rFonts w:ascii="Bookman Old Style" w:hAnsi="Bookman Old Style"/>
+          <w:sz w:val="28"/>
+          <w:szCs w:val="28"/>
+        </w:rPr>
+      </w:pPr>
+      <w:r>
+        <w:rPr>
+          <w:rFonts w:ascii="Bookman Old Style" w:hAnsi="Bookman Old Style"/>
+          <w:sz w:val="28"/>
+          <w:szCs w:val="28"/>
+        </w:rPr>
+        <w:t xml:space="preserve">3.          </w:t>
+      </w:r>
+      <w:r>
+        <w:rPr>
+          <w:rFonts w:ascii="Bookman Old Style" w:hAnsi="Bookman Old Style"/>
+          <w:sz w:val="28"/>
+          <w:szCs w:val="28"/>
+        </w:rPr>
+        <w:t xml:space="preserve"> EXPERIMENTAL OR MATERIALS AND </w:t>
+      </w:r>
+      <w:r>
+        <w:rPr>
+          <w:rFonts w:ascii="Bookman Old Style" w:hAnsi="Bookman Old Style"/>
+          <w:sz w:val="28"/>
+          <w:szCs w:val="28"/>
+        </w:rPr>
+        <w:t xml:space="preserve">                          5</w:t>
+      </w:r>
+    </w:p>
+    <w:p>
+      <w:pPr>
+        <w:pStyle w:val="NormalWeb"/>
+        <w:rPr>
+          <w:rFonts w:ascii="Bookman Old Style" w:hAnsi="Bookman Old Style"/>
+          <w:sz w:val="28"/>
+          <w:szCs w:val="28"/>
+        </w:rPr>
+      </w:pPr>
+      <w:r>
+        <w:rPr>
+          <w:rFonts w:ascii="Bookman Old Style" w:hAnsi="Bookman Old Style"/>
+          <w:sz w:val="28"/>
+          <w:szCs w:val="28"/>
+        </w:rPr>
+        <w:t xml:space="preserve">                        </w:t>
+      </w:r>
+      <w:r>
+        <w:rPr>
+          <w:rFonts w:ascii="Bookman Old Style" w:hAnsi="Bookman Old Style"/>
+          <w:sz w:val="28"/>
+          <w:szCs w:val="28"/>
+        </w:rPr>
+        <w:t>ALGORITHMS    USED</w:t>
+      </w:r>
+    </w:p>
+    <w:p>
+      <w:pPr>
+        <w:pStyle w:val="NormalWeb"/>
+        <w:rPr>
+          <w:rFonts w:ascii="Bookman Old Style" w:hAnsi="Bookman Old Style"/>
+          <w:sz w:val="28"/>
+          <w:szCs w:val="28"/>
+        </w:rPr>
+      </w:pPr>
+      <w:r>
+        <w:rPr>
+          <w:rFonts w:ascii="Bookman Old Style" w:hAnsi="Bookman Old Style"/>
+          <w:sz w:val="28"/>
+          <w:szCs w:val="28"/>
+        </w:rPr>
+        <w:t xml:space="preserve">              </w:t>
+      </w:r>
+      <w:r>
+        <w:rPr>
+          <w:rFonts w:ascii="Bookman Old Style" w:hAnsi="Bookman Old Style"/>
+          <w:sz w:val="28"/>
+          <w:szCs w:val="28"/>
+        </w:rPr>
+        <w:tab/>
+      </w:r>
+      <w:r>
+        <w:rPr>
+          <w:rFonts w:ascii="Bookman Old Style" w:hAnsi="Bookman Old Style"/>
+          <w:sz w:val="28"/>
+          <w:szCs w:val="28"/>
+        </w:rPr>
+        <w:t>3.1 System Study</w:t>
+      </w:r>
+      <w:r>
+        <w:rPr>
+          <w:rFonts w:ascii="Bookman Old Style" w:hAnsi="Bookman Old Style"/>
+          <w:sz w:val="28"/>
+          <w:szCs w:val="28"/>
+        </w:rPr>
+        <w:t xml:space="preserve">                                                         5</w:t>
+      </w:r>
+    </w:p>
+    <w:p>
+      <w:pPr>
+        <w:pStyle w:val="NormalWeb"/>
+        <w:rPr>
+          <w:rFonts w:ascii="Bookman Old Style" w:hAnsi="Bookman Old Style"/>
+          <w:sz w:val="28"/>
+          <w:szCs w:val="28"/>
+        </w:rPr>
+      </w:pPr>
+      <w:r>
+        <w:rPr>
+          <w:rFonts w:ascii="Bookman Old Style" w:hAnsi="Bookman Old Style"/>
+          <w:sz w:val="28"/>
+          <w:szCs w:val="28"/>
+        </w:rPr>
+        <w:t xml:space="preserve">              </w:t>
+      </w:r>
+      <w:r>
+        <w:rPr>
+          <w:rFonts w:ascii="Bookman Old Style" w:hAnsi="Bookman Old Style"/>
+          <w:sz w:val="28"/>
+          <w:szCs w:val="28"/>
+        </w:rPr>
+        <w:tab/>
+      </w:r>
+      <w:r>
+        <w:rPr>
+          <w:rFonts w:ascii="Bookman Old Style" w:hAnsi="Bookman Old Style"/>
+          <w:sz w:val="28"/>
+          <w:szCs w:val="28"/>
+        </w:rPr>
+        <w:tab/>
+      </w:r>
+      <w:r>
+        <w:rPr>
+          <w:rFonts w:ascii="Bookman Old Style" w:hAnsi="Bookman Old Style"/>
+          <w:sz w:val="28"/>
+          <w:szCs w:val="28"/>
+        </w:rPr>
+        <w:t>3.1.1 System Requirements Specifications</w:t>
+      </w:r>
+      <w:r>
+        <w:rPr>
+          <w:rFonts w:ascii="Bookman Old Style" w:hAnsi="Bookman Old Style"/>
+          <w:sz w:val="28"/>
+          <w:szCs w:val="28"/>
+        </w:rPr>
+        <w:t xml:space="preserve">            5</w:t>
+      </w:r>
+    </w:p>
+    <w:p>
+      <w:pPr>
+        <w:pStyle w:val="NormalWeb"/>
+        <w:rPr>
+          <w:rFonts w:ascii="Bookman Old Style" w:hAnsi="Bookman Old Style"/>
+          <w:sz w:val="28"/>
+          <w:szCs w:val="28"/>
+        </w:rPr>
+      </w:pPr>
+      <w:r>
+        <w:rPr>
+          <w:rFonts w:ascii="Bookman Old Style" w:hAnsi="Bookman Old Style"/>
+          <w:sz w:val="28"/>
+          <w:szCs w:val="28"/>
+        </w:rPr>
+        <w:t xml:space="preserve">              </w:t>
+      </w:r>
+      <w:r>
+        <w:rPr>
+          <w:rFonts w:ascii="Bookman Old Style" w:hAnsi="Bookman Old Style"/>
+          <w:sz w:val="28"/>
+          <w:szCs w:val="28"/>
+        </w:rPr>
+        <w:tab/>
+      </w:r>
+      <w:r>
+        <w:rPr>
+          <w:rFonts w:ascii="Bookman Old Style" w:hAnsi="Bookman Old Style"/>
+          <w:sz w:val="28"/>
+          <w:szCs w:val="28"/>
+        </w:rPr>
+        <w:t>3.2 System Specifications</w:t>
+      </w:r>
+      <w:r>
+        <w:rPr>
+          <w:rFonts w:ascii="Bookman Old Style" w:hAnsi="Bookman Old Style"/>
+          <w:sz w:val="28"/>
+          <w:szCs w:val="28"/>
+        </w:rPr>
+        <w:t xml:space="preserve">                                             5</w:t>
+      </w:r>
+    </w:p>
+    <w:p>
+      <w:pPr>
+        <w:pStyle w:val="NormalWeb"/>
+        <w:rPr>
+          <w:rFonts w:ascii="Bookman Old Style" w:hAnsi="Bookman Old Style"/>
+          <w:sz w:val="28"/>
+          <w:szCs w:val="28"/>
+        </w:rPr>
+      </w:pPr>
+      <w:r>
+        <w:rPr>
+          <w:rFonts w:ascii="Bookman Old Style" w:hAnsi="Bookman Old Style"/>
+          <w:sz w:val="28"/>
+          <w:szCs w:val="28"/>
+        </w:rPr>
+        <w:t xml:space="preserve">              </w:t>
+      </w:r>
+      <w:r>
+        <w:rPr>
+          <w:rFonts w:ascii="Bookman Old Style" w:hAnsi="Bookman Old Style"/>
+          <w:sz w:val="28"/>
+          <w:szCs w:val="28"/>
+        </w:rPr>
+        <w:tab/>
+      </w:r>
+      <w:r>
+        <w:rPr>
+          <w:rFonts w:ascii="Bookman Old Style" w:hAnsi="Bookman Old Style"/>
+          <w:sz w:val="28"/>
+          <w:szCs w:val="28"/>
+        </w:rPr>
+        <w:tab/>
+      </w:r>
+      <w:r>
+        <w:rPr>
+          <w:rFonts w:ascii="Bookman Old Style" w:hAnsi="Bookman Old Style"/>
+          <w:sz w:val="28"/>
+          <w:szCs w:val="28"/>
+        </w:rPr>
+        <w:t>3.2.1 JavaScript Overview</w:t>
+      </w:r>
+      <w:r>
+        <w:rPr>
+          <w:rFonts w:ascii="Bookman Old Style" w:hAnsi="Bookman Old Style"/>
+          <w:sz w:val="28"/>
+          <w:szCs w:val="28"/>
+        </w:rPr>
+        <w:t xml:space="preserve">                                    5</w:t>
+      </w:r>
+    </w:p>
+    <w:p>
+      <w:pPr>
+        <w:pStyle w:val="NormalWeb"/>
         <w:rPr>
           <w:rFonts w:ascii="Bookman Old Style" w:hAnsi="Bookman Old Style"/>
           <w:b/>
@@ -503,10 +2333,51 @@
           <w:szCs w:val="32"/>
         </w:rPr>
       </w:pPr>
-    </w:p>
-    <w:p>
-      <w:pPr>
-        <w:jc w:val="both"/>
+      <w:r>
+        <w:rPr>
+          <w:rFonts w:ascii="Bookman Old Style" w:hAnsi="Bookman Old Style"/>
+          <w:sz w:val="28"/>
+          <w:szCs w:val="28"/>
+        </w:rPr>
+        <w:lastRenderedPageBreak/>
+        <w:t xml:space="preserve">              </w:t>
+      </w:r>
+      <w:r>
+        <w:rPr>
+          <w:rFonts w:ascii="Bookman Old Style" w:hAnsi="Bookman Old Style"/>
+          <w:sz w:val="28"/>
+          <w:szCs w:val="28"/>
+        </w:rPr>
+        <w:tab/>
+      </w:r>
+      <w:r>
+        <w:rPr>
+          <w:rFonts w:ascii="Bookman Old Style" w:hAnsi="Bookman Old Style"/>
+          <w:sz w:val="28"/>
+          <w:szCs w:val="28"/>
+        </w:rPr>
+        <w:tab/>
+      </w:r>
+      <w:r>
+        <w:rPr>
+          <w:rFonts w:ascii="Bookman Old Style" w:hAnsi="Bookman Old Style"/>
+          <w:sz w:val="28"/>
+          <w:szCs w:val="28"/>
+        </w:rPr>
+        <w:t>3.2.2 React Overview</w:t>
+      </w:r>
+      <w:r>
+        <w:rPr>
+          <w:rFonts w:ascii="Bookman Old Style" w:hAnsi="Bookman Old Style"/>
+          <w:sz w:val="28"/>
+          <w:szCs w:val="28"/>
+        </w:rPr>
+        <w:t xml:space="preserve">                                            6</w:t>
+      </w:r>
+    </w:p>
+    <w:p>
+      <w:pPr>
+        <w:pStyle w:val="NormalWeb"/>
         <w:rPr>
           <w:rFonts w:ascii="Bookman Old Style" w:hAnsi="Bookman Old Style"/>
           <w:b/>
@@ -514,17 +2385,15 @@
           <w:szCs w:val="32"/>
         </w:rPr>
       </w:pPr>
-    </w:p>
-    <w:p>
-      <w:pPr>
-        <w:jc w:val="both"/>
+      <w:r>
         <w:rPr>
           <w:rFonts w:ascii="Bookman Old Style" w:hAnsi="Bookman Old Style"/>
           <w:b/>
           <w:sz w:val="32"/>
           <w:szCs w:val="32"/>
         </w:rPr>
-      </w:pPr>
+        <w:t xml:space="preserve">           </w:t>
+      </w:r>
       <w:r>
         <w:rPr>
           <w:rFonts w:ascii="Bookman Old Style" w:hAnsi="Bookman Old Style"/>
@@ -532,17 +2401,764 @@
           <w:sz w:val="32"/>
           <w:szCs w:val="32"/>
         </w:rPr>
-        <w:t xml:space="preserve">       </w:t>
-      </w:r>
-      <w:r>
+        <w:tab/>
+      </w:r>
+      <w:r>
+        <w:rPr>
+          <w:rFonts w:ascii="Bookman Old Style" w:hAnsi="Bookman Old Style"/>
+          <w:sz w:val="28"/>
+          <w:szCs w:val="28"/>
+        </w:rPr>
+        <w:t>3.3 Steps to d</w:t>
+      </w:r>
+      <w:r>
+        <w:rPr>
+          <w:rFonts w:ascii="Bookman Old Style" w:hAnsi="Bookman Old Style"/>
+          <w:sz w:val="28"/>
+          <w:szCs w:val="28"/>
+        </w:rPr>
+        <w:t>ownload &amp; install React-</w:t>
+      </w:r>
+      <w:proofErr w:type="spellStart"/>
+      <w:r>
+        <w:rPr>
+          <w:rFonts w:ascii="Bookman Old Style" w:hAnsi="Bookman Old Style"/>
+          <w:sz w:val="28"/>
+          <w:szCs w:val="28"/>
+        </w:rPr>
+        <w:t>Js</w:t>
+      </w:r>
+      <w:proofErr w:type="spellEnd"/>
+      <w:r>
+        <w:rPr>
+          <w:rFonts w:ascii="Bookman Old Style" w:hAnsi="Bookman Old Style"/>
+          <w:sz w:val="28"/>
+          <w:szCs w:val="28"/>
+        </w:rPr>
+        <w:t xml:space="preserve">                      6</w:t>
+      </w:r>
+    </w:p>
+    <w:p>
+      <w:pPr>
+        <w:pStyle w:val="NormalWeb"/>
+        <w:rPr>
+          <w:rFonts w:ascii="Bookman Old Style" w:hAnsi="Bookman Old Style"/>
+          <w:sz w:val="28"/>
+          <w:szCs w:val="28"/>
+        </w:rPr>
+      </w:pPr>
+      <w:r>
+        <w:rPr>
+          <w:rFonts w:ascii="Bookman Old Style" w:hAnsi="Bookman Old Style"/>
+          <w:sz w:val="28"/>
+          <w:szCs w:val="28"/>
+        </w:rPr>
+        <w:t xml:space="preserve">           </w:t>
+      </w:r>
+      <w:r>
+        <w:rPr>
+          <w:rFonts w:ascii="Bookman Old Style" w:hAnsi="Bookman Old Style"/>
+          <w:sz w:val="28"/>
+          <w:szCs w:val="28"/>
+        </w:rPr>
+        <w:t xml:space="preserve">   </w:t>
+      </w:r>
+      <w:r>
+        <w:rPr>
+          <w:rFonts w:ascii="Bookman Old Style" w:hAnsi="Bookman Old Style"/>
+          <w:sz w:val="28"/>
+          <w:szCs w:val="28"/>
+        </w:rPr>
+        <w:tab/>
+      </w:r>
+      <w:r>
+        <w:rPr>
+          <w:rFonts w:ascii="Bookman Old Style" w:hAnsi="Bookman Old Style"/>
+          <w:sz w:val="28"/>
+          <w:szCs w:val="28"/>
+        </w:rPr>
+        <w:tab/>
+      </w:r>
+      <w:r>
+        <w:rPr>
+          <w:rFonts w:ascii="Bookman Old Style" w:hAnsi="Bookman Old Style"/>
+          <w:sz w:val="28"/>
+          <w:szCs w:val="28"/>
+        </w:rPr>
+        <w:t>3.3.1 What is create-react-app</w:t>
+      </w:r>
+      <w:r>
+        <w:rPr>
+          <w:rFonts w:ascii="Bookman Old Style" w:hAnsi="Bookman Old Style"/>
+          <w:sz w:val="28"/>
+          <w:szCs w:val="28"/>
+        </w:rPr>
+        <w:t xml:space="preserve">                              7</w:t>
+      </w:r>
+    </w:p>
+    <w:p>
+      <w:pPr>
+        <w:pStyle w:val="NormalWeb"/>
+        <w:rPr>
+          <w:rFonts w:ascii="Bookman Old Style" w:hAnsi="Bookman Old Style"/>
+          <w:sz w:val="28"/>
+          <w:szCs w:val="28"/>
+        </w:rPr>
+      </w:pPr>
+      <w:r>
+        <w:rPr>
+          <w:rFonts w:ascii="Bookman Old Style" w:hAnsi="Bookman Old Style"/>
+          <w:sz w:val="28"/>
+          <w:szCs w:val="28"/>
+        </w:rPr>
+        <w:t xml:space="preserve">         </w:t>
+      </w:r>
+      <w:r>
+        <w:rPr>
+          <w:rFonts w:ascii="Bookman Old Style" w:hAnsi="Bookman Old Style"/>
+          <w:sz w:val="28"/>
+          <w:szCs w:val="28"/>
+        </w:rPr>
+        <w:t xml:space="preserve">     </w:t>
+      </w:r>
+      <w:r>
+        <w:rPr>
+          <w:rFonts w:ascii="Bookman Old Style" w:hAnsi="Bookman Old Style"/>
+          <w:sz w:val="28"/>
+          <w:szCs w:val="28"/>
+        </w:rPr>
+        <w:tab/>
+      </w:r>
+      <w:r>
+        <w:rPr>
+          <w:rFonts w:ascii="Bookman Old Style" w:hAnsi="Bookman Old Style"/>
+          <w:sz w:val="28"/>
+          <w:szCs w:val="28"/>
+        </w:rPr>
+        <w:t>3.4 Packages to be installed</w:t>
+      </w:r>
+      <w:r>
+        <w:rPr>
+          <w:rFonts w:ascii="Bookman Old Style" w:hAnsi="Bookman Old Style"/>
+          <w:sz w:val="28"/>
+          <w:szCs w:val="28"/>
+        </w:rPr>
+        <w:t xml:space="preserve">                                          8</w:t>
+      </w:r>
+    </w:p>
+    <w:p>
+      <w:pPr>
+        <w:pStyle w:val="NormalWeb"/>
+        <w:rPr>
+          <w:rFonts w:ascii="Bookman Old Style" w:hAnsi="Bookman Old Style"/>
+          <w:sz w:val="28"/>
+          <w:szCs w:val="28"/>
+        </w:rPr>
+      </w:pPr>
+      <w:r>
+        <w:rPr>
+          <w:rFonts w:ascii="Bookman Old Style" w:hAnsi="Bookman Old Style"/>
+          <w:sz w:val="28"/>
+          <w:szCs w:val="28"/>
+        </w:rPr>
+        <w:t xml:space="preserve">         </w:t>
+      </w:r>
+      <w:r>
+        <w:rPr>
+          <w:rFonts w:ascii="Bookman Old Style" w:hAnsi="Bookman Old Style"/>
+          <w:sz w:val="28"/>
+          <w:szCs w:val="28"/>
+        </w:rPr>
+        <w:t xml:space="preserve">     </w:t>
+      </w:r>
+      <w:r>
+        <w:rPr>
+          <w:rFonts w:ascii="Bookman Old Style" w:hAnsi="Bookman Old Style"/>
+          <w:sz w:val="28"/>
+          <w:szCs w:val="28"/>
+        </w:rPr>
+        <w:tab/>
+      </w:r>
+      <w:r>
+        <w:rPr>
+          <w:rFonts w:ascii="Bookman Old Style" w:hAnsi="Bookman Old Style"/>
+          <w:sz w:val="28"/>
+          <w:szCs w:val="28"/>
+        </w:rPr>
+        <w:t xml:space="preserve">3.5 </w:t>
+      </w:r>
+      <w:proofErr w:type="spellStart"/>
+      <w:r>
+        <w:rPr>
+          <w:rFonts w:ascii="Bookman Old Style" w:hAnsi="Bookman Old Style"/>
+          <w:sz w:val="28"/>
+          <w:szCs w:val="28"/>
+        </w:rPr>
+        <w:t>OpenWeatherMap</w:t>
+      </w:r>
+      <w:proofErr w:type="spellEnd"/>
+      <w:r>
+        <w:rPr>
+          <w:rFonts w:ascii="Bookman Old Style" w:hAnsi="Bookman Old Style"/>
+          <w:sz w:val="28"/>
+          <w:szCs w:val="28"/>
+        </w:rPr>
+        <w:t xml:space="preserve"> API</w:t>
+      </w:r>
+      <w:r>
+        <w:rPr>
+          <w:rFonts w:ascii="Bookman Old Style" w:hAnsi="Bookman Old Style"/>
+          <w:sz w:val="28"/>
+          <w:szCs w:val="28"/>
+        </w:rPr>
+        <w:t xml:space="preserve">                                             8</w:t>
+      </w:r>
+    </w:p>
+    <w:p>
+      <w:pPr>
+        <w:pStyle w:val="NormalWeb"/>
+        <w:rPr>
+          <w:rFonts w:ascii="Bookman Old Style" w:hAnsi="Bookman Old Style"/>
+          <w:sz w:val="28"/>
+          <w:szCs w:val="28"/>
+        </w:rPr>
+      </w:pPr>
+      <w:r>
+        <w:rPr>
+          <w:rFonts w:ascii="Bookman Old Style" w:hAnsi="Bookman Old Style"/>
+          <w:sz w:val="28"/>
+          <w:szCs w:val="28"/>
+        </w:rPr>
+        <w:t xml:space="preserve">         </w:t>
+      </w:r>
+      <w:r>
+        <w:rPr>
+          <w:rFonts w:ascii="Bookman Old Style" w:hAnsi="Bookman Old Style"/>
+          <w:sz w:val="28"/>
+          <w:szCs w:val="28"/>
+        </w:rPr>
+        <w:t xml:space="preserve">     </w:t>
+      </w:r>
+      <w:r>
+        <w:rPr>
+          <w:rFonts w:ascii="Bookman Old Style" w:hAnsi="Bookman Old Style"/>
+          <w:sz w:val="28"/>
+          <w:szCs w:val="28"/>
+        </w:rPr>
+        <w:tab/>
+      </w:r>
+      <w:r>
+        <w:rPr>
+          <w:rFonts w:ascii="Bookman Old Style" w:hAnsi="Bookman Old Style"/>
+          <w:sz w:val="28"/>
+          <w:szCs w:val="28"/>
+        </w:rPr>
+        <w:t>3.6 Flex Grid</w:t>
+      </w:r>
+      <w:r>
+        <w:rPr>
+          <w:rFonts w:ascii="Bookman Old Style" w:hAnsi="Bookman Old Style"/>
+          <w:sz w:val="28"/>
+          <w:szCs w:val="28"/>
+        </w:rPr>
+        <w:t xml:space="preserve">                                                                9</w:t>
+      </w:r>
+    </w:p>
+    <w:p>
+      <w:pPr>
+        <w:pStyle w:val="NormalWeb"/>
+        <w:rPr>
+          <w:rFonts w:ascii="Bookman Old Style" w:hAnsi="Bookman Old Style"/>
+          <w:sz w:val="28"/>
+          <w:szCs w:val="28"/>
+        </w:rPr>
+      </w:pPr>
+      <w:r>
+        <w:rPr>
+          <w:rFonts w:ascii="Bookman Old Style" w:hAnsi="Bookman Old Style"/>
+          <w:sz w:val="28"/>
+          <w:szCs w:val="28"/>
+        </w:rPr>
+        <w:t xml:space="preserve">4.       </w:t>
+      </w:r>
+      <w:r>
+        <w:rPr>
+          <w:rFonts w:ascii="Bookman Old Style" w:hAnsi="Bookman Old Style"/>
+          <w:sz w:val="28"/>
+          <w:szCs w:val="28"/>
+        </w:rPr>
+        <w:t xml:space="preserve">    </w:t>
+      </w:r>
+      <w:r>
+        <w:rPr>
+          <w:rFonts w:ascii="Bookman Old Style" w:hAnsi="Bookman Old Style"/>
+          <w:sz w:val="28"/>
+          <w:szCs w:val="28"/>
+        </w:rPr>
+        <w:t xml:space="preserve">RESULTS AND DISCUSSION, PERFORMANCE </w:t>
+      </w:r>
+      <w:r>
+        <w:rPr>
+          <w:rFonts w:ascii="Bookman Old Style" w:hAnsi="Bookman Old Style"/>
+          <w:sz w:val="28"/>
+          <w:szCs w:val="28"/>
+        </w:rPr>
+        <w:t xml:space="preserve">            10</w:t>
+      </w:r>
+    </w:p>
+    <w:p>
+      <w:pPr>
+        <w:pStyle w:val="NormalWeb"/>
+        <w:rPr>
+          <w:rFonts w:ascii="Bookman Old Style" w:hAnsi="Bookman Old Style"/>
+          <w:sz w:val="28"/>
+          <w:szCs w:val="28"/>
+        </w:rPr>
+      </w:pPr>
+      <w:r>
+        <w:rPr>
+          <w:rFonts w:ascii="Bookman Old Style" w:hAnsi="Bookman Old Style"/>
+          <w:sz w:val="28"/>
+          <w:szCs w:val="28"/>
+        </w:rPr>
+        <w:t xml:space="preserve">                                     </w:t>
+      </w:r>
+      <w:r>
+        <w:rPr>
+          <w:rFonts w:ascii="Bookman Old Style" w:hAnsi="Bookman Old Style"/>
+          <w:sz w:val="28"/>
+          <w:szCs w:val="28"/>
+        </w:rPr>
+        <w:t>ANALYSIS</w:t>
+      </w:r>
+    </w:p>
+    <w:p>
+      <w:pPr>
+        <w:pStyle w:val="NormalWeb"/>
+        <w:rPr>
+          <w:rFonts w:ascii="Bookman Old Style" w:hAnsi="Bookman Old Style"/>
+          <w:sz w:val="28"/>
+          <w:szCs w:val="28"/>
+        </w:rPr>
+      </w:pPr>
+      <w:r>
+        <w:rPr>
+          <w:rFonts w:ascii="Bookman Old Style" w:hAnsi="Bookman Old Style"/>
+          <w:sz w:val="28"/>
+          <w:szCs w:val="28"/>
+        </w:rPr>
+        <w:t xml:space="preserve">              </w:t>
+      </w:r>
+      <w:r>
+        <w:rPr>
+          <w:rFonts w:ascii="Bookman Old Style" w:hAnsi="Bookman Old Style"/>
+          <w:sz w:val="28"/>
+          <w:szCs w:val="28"/>
+        </w:rPr>
+        <w:tab/>
+      </w:r>
+      <w:r>
+        <w:rPr>
+          <w:rFonts w:ascii="Bookman Old Style" w:hAnsi="Bookman Old Style"/>
+          <w:sz w:val="28"/>
+          <w:szCs w:val="28"/>
+        </w:rPr>
+        <w:t>4.1 Performance Analysis</w:t>
+      </w:r>
+      <w:r>
+        <w:rPr>
+          <w:rFonts w:ascii="Bookman Old Style" w:hAnsi="Bookman Old Style"/>
+          <w:sz w:val="28"/>
+          <w:szCs w:val="28"/>
+        </w:rPr>
+        <w:t xml:space="preserve">                                           10</w:t>
+      </w:r>
+    </w:p>
+    <w:p>
+      <w:pPr>
+        <w:pStyle w:val="NormalWeb"/>
+        <w:rPr>
+          <w:rFonts w:ascii="Bookman Old Style" w:hAnsi="Bookman Old Style"/>
+          <w:sz w:val="28"/>
+          <w:szCs w:val="28"/>
+        </w:rPr>
+      </w:pPr>
+      <w:r>
+        <w:rPr>
+          <w:rFonts w:ascii="Bookman Old Style" w:hAnsi="Bookman Old Style"/>
+          <w:sz w:val="28"/>
+          <w:szCs w:val="28"/>
+        </w:rPr>
+        <w:t xml:space="preserve">              </w:t>
+      </w:r>
+      <w:r>
+        <w:rPr>
+          <w:rFonts w:ascii="Bookman Old Style" w:hAnsi="Bookman Old Style"/>
+          <w:sz w:val="28"/>
+          <w:szCs w:val="28"/>
+        </w:rPr>
+        <w:tab/>
+      </w:r>
+      <w:r>
+        <w:rPr>
+          <w:rFonts w:ascii="Bookman Old Style" w:hAnsi="Bookman Old Style"/>
+          <w:sz w:val="28"/>
+          <w:szCs w:val="28"/>
+        </w:rPr>
+        <w:t>4.2 Discussion</w:t>
+      </w:r>
+      <w:r>
+        <w:rPr>
+          <w:rFonts w:ascii="Bookman Old Style" w:hAnsi="Bookman Old Style"/>
+          <w:sz w:val="28"/>
+          <w:szCs w:val="28"/>
+        </w:rPr>
+        <w:t xml:space="preserve">                                                           10</w:t>
+      </w:r>
+    </w:p>
+    <w:p>
+      <w:pPr>
+        <w:pStyle w:val="NormalWeb"/>
+        <w:rPr>
+          <w:rFonts w:ascii="Bookman Old Style" w:hAnsi="Bookman Old Style"/>
+          <w:sz w:val="28"/>
+          <w:szCs w:val="28"/>
+        </w:rPr>
+      </w:pPr>
+      <w:r>
+        <w:rPr>
+          <w:rFonts w:ascii="Bookman Old Style" w:hAnsi="Bookman Old Style"/>
+          <w:sz w:val="28"/>
+          <w:szCs w:val="28"/>
+        </w:rPr>
+        <w:t xml:space="preserve">5.          </w:t>
+      </w:r>
+      <w:r>
+        <w:rPr>
+          <w:rFonts w:ascii="Bookman Old Style" w:hAnsi="Bookman Old Style"/>
+          <w:sz w:val="28"/>
+          <w:szCs w:val="28"/>
+        </w:rPr>
+        <w:t xml:space="preserve"> </w:t>
+      </w:r>
+      <w:r>
+        <w:rPr>
+          <w:rFonts w:ascii="Bookman Old Style" w:hAnsi="Bookman Old Style"/>
+          <w:sz w:val="28"/>
+          <w:szCs w:val="28"/>
+        </w:rPr>
+        <w:t>SUMMARY AND CONCLUSIONS</w:t>
+      </w:r>
+      <w:r>
+        <w:rPr>
+          <w:rFonts w:ascii="Bookman Old Style" w:hAnsi="Bookman Old Style"/>
+          <w:sz w:val="28"/>
+          <w:szCs w:val="28"/>
+        </w:rPr>
+        <w:t xml:space="preserve">                                   12</w:t>
+      </w:r>
+    </w:p>
+    <w:p>
+      <w:pPr>
+        <w:pStyle w:val="NormalWeb"/>
+        <w:rPr>
+          <w:rFonts w:ascii="Bookman Old Style" w:hAnsi="Bookman Old Style"/>
+          <w:sz w:val="28"/>
+          <w:szCs w:val="28"/>
+        </w:rPr>
+      </w:pPr>
+      <w:r>
+        <w:rPr>
+          <w:rFonts w:ascii="Bookman Old Style" w:hAnsi="Bookman Old Style"/>
+          <w:sz w:val="28"/>
+          <w:szCs w:val="28"/>
+        </w:rPr>
+        <w:t xml:space="preserve">              </w:t>
+      </w:r>
+      <w:r>
+        <w:rPr>
+          <w:rFonts w:ascii="Bookman Old Style" w:hAnsi="Bookman Old Style"/>
+          <w:sz w:val="28"/>
+          <w:szCs w:val="28"/>
+        </w:rPr>
+        <w:tab/>
+      </w:r>
+      <w:r>
+        <w:rPr>
+          <w:rFonts w:ascii="Bookman Old Style" w:hAnsi="Bookman Old Style"/>
+          <w:sz w:val="28"/>
+          <w:szCs w:val="28"/>
+        </w:rPr>
+        <w:t>5.1 Summary</w:t>
+      </w:r>
+      <w:r>
+        <w:rPr>
+          <w:rFonts w:ascii="Bookman Old Style" w:hAnsi="Bookman Old Style"/>
+          <w:sz w:val="28"/>
+          <w:szCs w:val="28"/>
+        </w:rPr>
+        <w:t xml:space="preserve">                                                             12</w:t>
+      </w:r>
+    </w:p>
+    <w:p>
+      <w:pPr>
+        <w:pStyle w:val="NormalWeb"/>
+        <w:rPr>
+          <w:rFonts w:ascii="Bookman Old Style" w:hAnsi="Bookman Old Style"/>
+          <w:sz w:val="28"/>
+          <w:szCs w:val="28"/>
+        </w:rPr>
+      </w:pPr>
+      <w:r>
+        <w:rPr>
+          <w:rFonts w:ascii="Bookman Old Style" w:hAnsi="Bookman Old Style"/>
+          <w:sz w:val="28"/>
+          <w:szCs w:val="28"/>
+        </w:rPr>
+        <w:t xml:space="preserve">              </w:t>
+      </w:r>
+      <w:r>
+        <w:rPr>
+          <w:rFonts w:ascii="Bookman Old Style" w:hAnsi="Bookman Old Style"/>
+          <w:sz w:val="28"/>
+          <w:szCs w:val="28"/>
+        </w:rPr>
+        <w:tab/>
+      </w:r>
+      <w:r>
+        <w:rPr>
+          <w:rFonts w:ascii="Bookman Old Style" w:hAnsi="Bookman Old Style"/>
+          <w:sz w:val="28"/>
+          <w:szCs w:val="28"/>
+        </w:rPr>
+        <w:t>5.2 Conclusion</w:t>
+      </w:r>
+      <w:r>
+        <w:rPr>
+          <w:rFonts w:ascii="Bookman Old Style" w:hAnsi="Bookman Old Style"/>
+          <w:sz w:val="28"/>
+          <w:szCs w:val="28"/>
+        </w:rPr>
+        <w:t xml:space="preserve">                                                           12</w:t>
+      </w:r>
+    </w:p>
+    <w:p>
+      <w:pPr>
+        <w:pStyle w:val="NormalWeb"/>
+        <w:rPr>
+          <w:rFonts w:ascii="Bookman Old Style" w:hAnsi="Bookman Old Style"/>
+          <w:sz w:val="28"/>
+          <w:szCs w:val="28"/>
+        </w:rPr>
+      </w:pPr>
+      <w:r>
+        <w:rPr>
+          <w:rFonts w:ascii="Bookman Old Style" w:hAnsi="Bookman Old Style"/>
+          <w:sz w:val="28"/>
+          <w:szCs w:val="28"/>
+        </w:rPr>
+        <w:t xml:space="preserve">              FUTURE WORK                                                            13</w:t>
+      </w:r>
+    </w:p>
+    <w:p>
+      <w:pPr>
+        <w:pStyle w:val="NormalWeb"/>
+        <w:rPr>
+          <w:rFonts w:ascii="Bookman Old Style" w:hAnsi="Bookman Old Style"/>
+          <w:sz w:val="28"/>
+          <w:szCs w:val="28"/>
+        </w:rPr>
+      </w:pPr>
+      <w:r>
+        <w:rPr>
+          <w:rFonts w:ascii="Bookman Old Style" w:hAnsi="Bookman Old Style"/>
+          <w:sz w:val="28"/>
+          <w:szCs w:val="28"/>
+        </w:rPr>
+        <w:t xml:space="preserve">              </w:t>
+      </w:r>
+      <w:r>
+        <w:rPr>
+          <w:rFonts w:ascii="Bookman Old Style" w:hAnsi="Bookman Old Style"/>
+          <w:sz w:val="28"/>
+          <w:szCs w:val="28"/>
+        </w:rPr>
+        <w:t>REFERENCES</w:t>
+      </w:r>
+      <w:r>
+        <w:rPr>
+          <w:rFonts w:ascii="Bookman Old Style" w:hAnsi="Bookman Old Style"/>
+          <w:sz w:val="28"/>
+          <w:szCs w:val="28"/>
+        </w:rPr>
+        <w:t xml:space="preserve">                                                              13</w:t>
+      </w:r>
+    </w:p>
+    <w:p>
+      <w:pPr>
+        <w:pStyle w:val="NormalWeb"/>
+        <w:rPr>
+          <w:rFonts w:ascii="Bookman Old Style" w:hAnsi="Bookman Old Style"/>
+          <w:sz w:val="28"/>
+          <w:szCs w:val="28"/>
+        </w:rPr>
+      </w:pPr>
+      <w:r>
+        <w:rPr>
+          <w:rFonts w:ascii="Bookman Old Style" w:hAnsi="Bookman Old Style"/>
+          <w:sz w:val="28"/>
+          <w:szCs w:val="28"/>
+        </w:rPr>
+        <w:t xml:space="preserve">              </w:t>
+      </w:r>
+      <w:r>
+        <w:rPr>
+          <w:rFonts w:ascii="Bookman Old Style" w:hAnsi="Bookman Old Style"/>
+          <w:sz w:val="28"/>
+          <w:szCs w:val="28"/>
+        </w:rPr>
+        <w:t xml:space="preserve">APPENDIX </w:t>
+      </w:r>
+      <w:r>
+        <w:rPr>
+          <w:rFonts w:ascii="Bookman Old Style" w:hAnsi="Bookman Old Style"/>
+          <w:sz w:val="28"/>
+          <w:szCs w:val="28"/>
+        </w:rPr>
+        <w:t xml:space="preserve">                                                                   14</w:t>
+      </w:r>
+    </w:p>
+    <w:p>
+      <w:pPr>
+        <w:pStyle w:val="NormalWeb"/>
+        <w:rPr>
+          <w:rFonts w:ascii="Bookman Old Style" w:hAnsi="Bookman Old Style"/>
+          <w:sz w:val="28"/>
+          <w:szCs w:val="28"/>
+        </w:rPr>
+      </w:pPr>
+      <w:r>
+        <w:rPr>
+          <w:rFonts w:ascii="Bookman Old Style" w:hAnsi="Bookman Old Style"/>
+          <w:sz w:val="28"/>
+          <w:szCs w:val="28"/>
+        </w:rPr>
+        <w:t xml:space="preserve">              </w:t>
+      </w:r>
+      <w:r>
+        <w:rPr>
+          <w:rFonts w:ascii="Bookman Old Style" w:hAnsi="Bookman Old Style"/>
+          <w:sz w:val="28"/>
+          <w:szCs w:val="28"/>
+        </w:rPr>
+        <w:tab/>
+      </w:r>
+      <w:r>
+        <w:rPr>
+          <w:rFonts w:ascii="Bookman Old Style" w:hAnsi="Bookman Old Style"/>
+          <w:sz w:val="28"/>
+          <w:szCs w:val="28"/>
+        </w:rPr>
+        <w:t>A. SCREENSHOTS</w:t>
+      </w:r>
+      <w:r>
+        <w:rPr>
+          <w:rFonts w:ascii="Bookman Old Style" w:hAnsi="Bookman Old Style"/>
+          <w:sz w:val="28"/>
+          <w:szCs w:val="28"/>
+        </w:rPr>
+        <w:t xml:space="preserve">                                                      14</w:t>
+      </w:r>
+    </w:p>
+    <w:p>
+      <w:pPr>
+        <w:pStyle w:val="NormalWeb"/>
+        <w:rPr>
+          <w:rFonts w:ascii="Bookman Old Style" w:hAnsi="Bookman Old Style"/>
+          <w:sz w:val="28"/>
+          <w:szCs w:val="28"/>
+        </w:rPr>
+      </w:pPr>
+      <w:r>
+        <w:rPr>
+          <w:rFonts w:ascii="Bookman Old Style" w:hAnsi="Bookman Old Style"/>
+          <w:sz w:val="28"/>
+          <w:szCs w:val="28"/>
+        </w:rPr>
+        <w:t xml:space="preserve">     </w:t>
+      </w:r>
+      <w:r>
+        <w:rPr>
+          <w:rFonts w:ascii="Bookman Old Style" w:hAnsi="Bookman Old Style"/>
+          <w:sz w:val="28"/>
+          <w:szCs w:val="28"/>
+        </w:rPr>
+        <w:t xml:space="preserve">         </w:t>
+      </w:r>
+      <w:r>
+        <w:rPr>
+          <w:rFonts w:ascii="Bookman Old Style" w:hAnsi="Bookman Old Style"/>
+          <w:sz w:val="28"/>
+          <w:szCs w:val="28"/>
+        </w:rPr>
+        <w:tab/>
+      </w:r>
+      <w:r>
+        <w:rPr>
+          <w:rFonts w:ascii="Bookman Old Style" w:hAnsi="Bookman Old Style"/>
+          <w:sz w:val="28"/>
+          <w:szCs w:val="28"/>
+        </w:rPr>
+        <w:t>B. SOURCE CODE</w:t>
+      </w:r>
+      <w:r>
+        <w:rPr>
+          <w:rFonts w:ascii="Bookman Old Style" w:hAnsi="Bookman Old Style"/>
+          <w:sz w:val="28"/>
+          <w:szCs w:val="28"/>
+        </w:rPr>
+        <w:t xml:space="preserve">                                                      18</w:t>
+      </w:r>
+    </w:p>
+    <w:p>
+      <w:pPr>
+        <w:pStyle w:val="NormalWeb"/>
+        <w:rPr>
+          <w:rFonts w:ascii="Bookman Old Style" w:hAnsi="Bookman Old Style"/>
+          <w:sz w:val="28"/>
+          <w:szCs w:val="28"/>
+        </w:rPr>
+      </w:pPr>
+    </w:p>
+    <w:p>
+      <w:pPr>
+        <w:pStyle w:val="NormalWeb"/>
+        <w:rPr>
+          <w:rFonts w:ascii="Bookman Old Style" w:hAnsi="Bookman Old Style"/>
+          <w:sz w:val="28"/>
+          <w:szCs w:val="28"/>
+        </w:rPr>
+      </w:pPr>
+    </w:p>
+    <w:p>
+      <w:pPr>
+        <w:rPr>
+          <w:rFonts w:ascii="Bookman Old Style" w:hAnsi="Bookman Old Style"/>
+          <w:sz w:val="28"/>
+          <w:szCs w:val="28"/>
+        </w:rPr>
+      </w:pPr>
+    </w:p>
+    <w:p>
+      <w:pPr>
+        <w:pStyle w:val="NormalWeb"/>
         <w:rPr>
           <w:rFonts w:ascii="Bookman Old Style" w:hAnsi="Bookman Old Style"/>
           <w:b/>
           <w:sz w:val="32"/>
           <w:szCs w:val="32"/>
         </w:rPr>
-        <w:t xml:space="preserve">                        </w:t>
-      </w:r>
+      </w:pPr>
       <w:r>
         <w:rPr>
           <w:rFonts w:ascii="Bookman Old Style" w:hAnsi="Bookman Old Style"/>
@@ -550,78 +3166,143 @@
           <w:sz w:val="32"/>
           <w:szCs w:val="32"/>
         </w:rPr>
-        <w:t>Submitted on</w:t>
-      </w:r>
-    </w:p>
-    <w:p>
-      <w:pPr>
-        <w:jc w:val="both"/>
+        <w:lastRenderedPageBreak/>
+        <w:t xml:space="preserve">                             </w:t>
+      </w:r>
+      <w:r>
         <w:rPr>
           <w:rFonts w:ascii="Bookman Old Style" w:hAnsi="Bookman Old Style"/>
           <w:b/>
           <w:sz w:val="32"/>
           <w:szCs w:val="32"/>
         </w:rPr>
-      </w:pPr>
-      <w:r>
+        <w:t>ABSTRACT</w:t>
+      </w:r>
+    </w:p>
+    <w:p>
+      <w:pPr>
+        <w:pStyle w:val="NormalWeb"/>
+        <w:jc w:val="both"/>
+        <w:rPr>
+          <w:rFonts w:ascii="Bookman Old Style" w:hAnsi="Bookman Old Style"/>
+          <w:sz w:val="28"/>
+          <w:szCs w:val="28"/>
+        </w:rPr>
+      </w:pPr>
+    </w:p>
+    <w:p>
+      <w:pPr>
+        <w:pStyle w:val="NormalWeb"/>
+        <w:ind w:firstLine="720"/>
+        <w:jc w:val="both"/>
+        <w:rPr>
+          <w:rFonts w:ascii="Bookman Old Style" w:hAnsi="Bookman Old Style"/>
+          <w:sz w:val="28"/>
+          <w:szCs w:val="28"/>
+        </w:rPr>
+      </w:pPr>
+      <w:r>
+        <w:rPr>
+          <w:rFonts w:ascii="Bookman Old Style" w:hAnsi="Bookman Old Style"/>
+          <w:sz w:val="28"/>
+          <w:szCs w:val="28"/>
+        </w:rPr>
+        <w:t xml:space="preserve">Weather is the state of the atmosphere at a given place and time, encompassing factors such as temperature, cloudiness, dryness, sunshine, wind, and rain. Among all geophysical phenomena, weather is the most significant in its impact on our daily lives. </w:t>
+      </w:r>
+    </w:p>
+    <w:p>
+      <w:pPr>
+        <w:pStyle w:val="NormalWeb"/>
+        <w:jc w:val="both"/>
+        <w:rPr>
+          <w:rFonts w:ascii="Bookman Old Style" w:hAnsi="Bookman Old Style"/>
+          <w:sz w:val="28"/>
+          <w:szCs w:val="28"/>
+        </w:rPr>
+      </w:pPr>
+    </w:p>
+    <w:p>
+      <w:pPr>
+        <w:pStyle w:val="NormalWeb"/>
+        <w:ind w:firstLine="720"/>
+        <w:jc w:val="both"/>
+        <w:rPr>
+          <w:rFonts w:ascii="Bookman Old Style" w:hAnsi="Bookman Old Style"/>
+          <w:sz w:val="28"/>
+          <w:szCs w:val="28"/>
+        </w:rPr>
+      </w:pPr>
+      <w:r>
+        <w:rPr>
+          <w:rFonts w:ascii="Bookman Old Style" w:hAnsi="Bookman Old Style"/>
+          <w:sz w:val="28"/>
+          <w:szCs w:val="28"/>
+        </w:rPr>
+        <w:t xml:space="preserve">Weather can vary greatly depending on climate, seasons, and various other factors. The primary objective of this work is to develop an application that provides the weather forecast for any city worldwide. </w:t>
+      </w:r>
+    </w:p>
+    <w:p>
+      <w:pPr>
+        <w:pStyle w:val="NormalWeb"/>
+        <w:jc w:val="both"/>
+        <w:rPr>
+          <w:rFonts w:ascii="Bookman Old Style" w:hAnsi="Bookman Old Style"/>
+          <w:sz w:val="28"/>
+          <w:szCs w:val="28"/>
+        </w:rPr>
+      </w:pPr>
+    </w:p>
+    <w:p>
+      <w:pPr>
+        <w:pStyle w:val="NormalWeb"/>
+        <w:ind w:firstLine="720"/>
+        <w:jc w:val="both"/>
+        <w:rPr>
+          <w:rFonts w:ascii="Bookman Old Style" w:hAnsi="Bookman Old Style"/>
+          <w:sz w:val="28"/>
+          <w:szCs w:val="28"/>
+        </w:rPr>
+      </w:pPr>
+      <w:r>
+        <w:rPr>
+          <w:rFonts w:ascii="Bookman Old Style" w:hAnsi="Bookman Old Style"/>
+          <w:sz w:val="28"/>
+          <w:szCs w:val="28"/>
+        </w:rPr>
+        <w:t>This paper focuses on creating a web application using the JavaScript framework React-JS, which includes features such as temperature, location, precipitation, wind speed, and humidity. The report offers a foundational understanding of the purpose and scope of weather forecasting, the basic principles involved, and the general models developed for predicting weather.</w:t>
+      </w:r>
+    </w:p>
+    <w:p>
+      <w:pPr>
+        <w:jc w:val="both"/>
         <w:rPr>
           <w:rFonts w:ascii="Bookman Old Style" w:hAnsi="Bookman Old Style"/>
           <w:b/>
           <w:sz w:val="32"/>
           <w:szCs w:val="32"/>
         </w:rPr>
-        <w:t xml:space="preserve">         </w:t>
-      </w:r>
-      <w:r>
+      </w:pPr>
+    </w:p>
+    <w:p>
+      <w:pPr>
+        <w:jc w:val="both"/>
         <w:rPr>
           <w:rFonts w:ascii="Bookman Old Style" w:hAnsi="Bookman Old Style"/>
           <w:b/>
           <w:sz w:val="32"/>
           <w:szCs w:val="32"/>
         </w:rPr>
-        <w:t xml:space="preserve">                       </w:t>
-      </w:r>
-      <w:r>
+      </w:pPr>
+    </w:p>
+    <w:p>
+      <w:pPr>
+        <w:jc w:val="both"/>
         <w:rPr>
           <w:rFonts w:ascii="Bookman Old Style" w:hAnsi="Bookman Old Style"/>
           <w:b/>
           <w:sz w:val="32"/>
           <w:szCs w:val="32"/>
         </w:rPr>
-        <w:t>August 2024</w:t>
-      </w:r>
-    </w:p>
-    <w:p>
-      <w:pPr>
-        <w:jc w:val="both"/>
-        <w:rPr>
-          <w:rFonts w:ascii="Bookman Old Style" w:hAnsi="Bookman Old Style"/>
-          <w:b/>
-          <w:sz w:val="28"/>
-          <w:szCs w:val="28"/>
-        </w:rPr>
-      </w:pPr>
-    </w:p>
-    <w:p>
-      <w:pPr>
-        <w:jc w:val="both"/>
-        <w:rPr>
-          <w:rFonts w:ascii="Bookman Old Style" w:hAnsi="Bookman Old Style"/>
-          <w:b/>
-          <w:sz w:val="28"/>
-          <w:szCs w:val="28"/>
-        </w:rPr>
-      </w:pPr>
-    </w:p>
-    <w:p>
-      <w:pPr>
-        <w:jc w:val="both"/>
-        <w:rPr>
-          <w:rFonts w:ascii="Bookman Old Style" w:hAnsi="Bookman Old Style"/>
-          <w:b/>
-          <w:sz w:val="28"/>
-          <w:szCs w:val="28"/>
-        </w:rPr>
       </w:pPr>
     </w:p>
     <w:p>
@@ -634,3026 +3315,29 @@
           <w:szCs w:val="32"/>
         </w:rPr>
       </w:pPr>
-      <w:r>
+    </w:p>
+    <w:p>
+      <w:pPr>
+        <w:jc w:val="both"/>
         <w:rPr>
           <w:rFonts w:ascii="Bookman Old Style" w:hAnsi="Bookman Old Style"/>
           <w:b/>
           <w:sz w:val="32"/>
           <w:szCs w:val="32"/>
         </w:rPr>
-        <w:lastRenderedPageBreak/>
-        <w:t xml:space="preserve">      </w:t>
-      </w:r>
-      <w:r>
+      </w:pPr>
+    </w:p>
+    <w:p>
+      <w:pPr>
+        <w:jc w:val="both"/>
         <w:rPr>
           <w:rFonts w:ascii="Bookman Old Style" w:hAnsi="Bookman Old Style"/>
           <w:b/>
           <w:sz w:val="32"/>
           <w:szCs w:val="32"/>
         </w:rPr>
-        <w:t xml:space="preserve">                      </w:t>
-      </w:r>
-      <w:r>
-        <w:rPr>
-          <w:rFonts w:ascii="Bookman Old Style" w:hAnsi="Bookman Old Style"/>
-          <w:b/>
-          <w:sz w:val="32"/>
-          <w:szCs w:val="32"/>
-        </w:rPr>
-        <w:t xml:space="preserve">DECLARATION </w:t>
-      </w:r>
-    </w:p>
-    <w:p>
-      <w:pPr>
-        <w:jc w:val="both"/>
-        <w:rPr>
-          <w:rFonts w:ascii="Bookman Old Style" w:hAnsi="Bookman Old Style"/>
-          <w:sz w:val="28"/>
-          <w:szCs w:val="28"/>
-        </w:rPr>
-      </w:pPr>
-    </w:p>
-    <w:p>
-      <w:pPr>
-        <w:jc w:val="both"/>
-        <w:rPr>
-          <w:rFonts w:ascii="Bookman Old Style" w:hAnsi="Bookman Old Style"/>
-          <w:sz w:val="28"/>
-          <w:szCs w:val="28"/>
-        </w:rPr>
-      </w:pPr>
-      <w:r>
-        <w:rPr>
-          <w:rFonts w:ascii="Bookman Old Style" w:hAnsi="Bookman Old Style"/>
-          <w:sz w:val="28"/>
-          <w:szCs w:val="28"/>
-        </w:rPr>
-        <w:t xml:space="preserve">I, </w:t>
-      </w:r>
-      <w:proofErr w:type="spellStart"/>
-      <w:r>
-        <w:rPr>
-          <w:rStyle w:val="Strong"/>
-          <w:rFonts w:ascii="Bookman Old Style" w:hAnsi="Bookman Old Style"/>
-          <w:sz w:val="28"/>
-          <w:szCs w:val="28"/>
-        </w:rPr>
-        <w:t>Shalini</w:t>
-      </w:r>
-      <w:proofErr w:type="spellEnd"/>
-      <w:r>
-        <w:rPr>
-          <w:rStyle w:val="Strong"/>
-          <w:rFonts w:ascii="Bookman Old Style" w:hAnsi="Bookman Old Style"/>
-          <w:sz w:val="28"/>
-          <w:szCs w:val="28"/>
-        </w:rPr>
-        <w:t xml:space="preserve"> </w:t>
-      </w:r>
-      <w:r>
-        <w:rPr>
-          <w:rStyle w:val="Strong"/>
-          <w:rFonts w:ascii="Bookman Old Style" w:hAnsi="Bookman Old Style"/>
-          <w:sz w:val="28"/>
-          <w:szCs w:val="28"/>
-        </w:rPr>
-        <w:t>K</w:t>
-      </w:r>
-      <w:r>
-        <w:rPr>
-          <w:rFonts w:ascii="Bookman Old Style" w:hAnsi="Bookman Old Style"/>
-          <w:sz w:val="28"/>
-          <w:szCs w:val="28"/>
-        </w:rPr>
-        <w:t xml:space="preserve">, hereby declare that the project report entitled </w:t>
-      </w:r>
-      <w:r>
-        <w:rPr>
-          <w:rStyle w:val="Strong"/>
-          <w:rFonts w:ascii="Bookman Old Style" w:hAnsi="Bookman Old Style"/>
-          <w:sz w:val="28"/>
-          <w:szCs w:val="28"/>
-        </w:rPr>
-        <w:t>"WEATHER-APP using React-JS"</w:t>
-      </w:r>
-      <w:r>
-        <w:rPr>
-          <w:rFonts w:ascii="Bookman Old Style" w:hAnsi="Bookman Old Style"/>
-          <w:sz w:val="28"/>
-          <w:szCs w:val="28"/>
-        </w:rPr>
-        <w:t xml:space="preserve"> has been completed by me under the guidance of </w:t>
-      </w:r>
-      <w:r>
-        <w:rPr>
-          <w:rStyle w:val="Strong"/>
-          <w:rFonts w:ascii="Bookman Old Style" w:hAnsi="Bookman Old Style"/>
-          <w:sz w:val="28"/>
-          <w:szCs w:val="28"/>
-        </w:rPr>
-        <w:t>M</w:t>
-      </w:r>
-      <w:r>
-        <w:rPr>
-          <w:rStyle w:val="Strong"/>
-          <w:rFonts w:ascii="Bookman Old Style" w:hAnsi="Bookman Old Style"/>
-          <w:sz w:val="28"/>
-          <w:szCs w:val="28"/>
-        </w:rPr>
-        <w:t>s. S. Sange</w:t>
-      </w:r>
-      <w:r>
-        <w:rPr>
-          <w:rStyle w:val="Strong"/>
-          <w:rFonts w:ascii="Bookman Old Style" w:hAnsi="Bookman Old Style"/>
-          <w:sz w:val="28"/>
-          <w:szCs w:val="28"/>
-        </w:rPr>
-        <w:t xml:space="preserve">etha, M.C.A., </w:t>
-      </w:r>
-      <w:proofErr w:type="gramStart"/>
-      <w:r>
-        <w:rPr>
-          <w:rStyle w:val="Strong"/>
-          <w:rFonts w:ascii="Bookman Old Style" w:hAnsi="Bookman Old Style"/>
-          <w:sz w:val="28"/>
-          <w:szCs w:val="28"/>
-        </w:rPr>
-        <w:t>Product</w:t>
-      </w:r>
-      <w:proofErr w:type="gramEnd"/>
-      <w:r>
-        <w:rPr>
-          <w:rStyle w:val="Strong"/>
-          <w:rFonts w:ascii="Bookman Old Style" w:hAnsi="Bookman Old Style"/>
-          <w:sz w:val="28"/>
-          <w:szCs w:val="28"/>
-        </w:rPr>
-        <w:t xml:space="preserve"> Technical Lead</w:t>
-      </w:r>
-      <w:r>
-        <w:rPr>
-          <w:rStyle w:val="Strong"/>
-          <w:rFonts w:ascii="Bookman Old Style" w:hAnsi="Bookman Old Style"/>
-          <w:sz w:val="28"/>
-          <w:szCs w:val="28"/>
-        </w:rPr>
-        <w:t xml:space="preserve"> at </w:t>
-      </w:r>
-      <w:proofErr w:type="spellStart"/>
-      <w:r>
-        <w:rPr>
-          <w:rStyle w:val="Strong"/>
-          <w:rFonts w:ascii="Bookman Old Style" w:hAnsi="Bookman Old Style"/>
-          <w:sz w:val="28"/>
-          <w:szCs w:val="28"/>
-        </w:rPr>
-        <w:t>KnackForge</w:t>
-      </w:r>
-      <w:proofErr w:type="spellEnd"/>
-      <w:r>
-        <w:rPr>
-          <w:rFonts w:ascii="Bookman Old Style" w:hAnsi="Bookman Old Style"/>
-          <w:sz w:val="28"/>
-          <w:szCs w:val="28"/>
-        </w:rPr>
-        <w:t>. This report is submitted in partial fulfillment of the requirements for the award of an Internship in Front-end Development.</w:t>
-      </w:r>
-    </w:p>
-    <w:p>
-      <w:pPr>
-        <w:jc w:val="both"/>
-        <w:rPr>
-          <w:rFonts w:ascii="Bookman Old Style" w:hAnsi="Bookman Old Style"/>
-          <w:sz w:val="28"/>
-          <w:szCs w:val="28"/>
-        </w:rPr>
-      </w:pPr>
-    </w:p>
-    <w:p>
-      <w:pPr>
-        <w:jc w:val="both"/>
-        <w:rPr>
-          <w:rFonts w:ascii="Bookman Old Style" w:hAnsi="Bookman Old Style"/>
-          <w:sz w:val="28"/>
-          <w:szCs w:val="28"/>
-        </w:rPr>
-      </w:pPr>
-    </w:p>
-    <w:p>
-      <w:pPr>
-        <w:jc w:val="both"/>
-        <w:rPr>
-          <w:rFonts w:ascii="Bookman Old Style" w:hAnsi="Bookman Old Style"/>
-          <w:b/>
-          <w:sz w:val="28"/>
-          <w:szCs w:val="28"/>
-        </w:rPr>
-      </w:pPr>
-    </w:p>
-    <w:p>
-      <w:pPr>
-        <w:jc w:val="both"/>
-        <w:rPr>
-          <w:rFonts w:ascii="Bookman Old Style" w:hAnsi="Bookman Old Style"/>
-          <w:b/>
-          <w:sz w:val="28"/>
-          <w:szCs w:val="28"/>
-        </w:rPr>
-      </w:pPr>
-      <w:r>
-        <w:rPr>
-          <w:rFonts w:ascii="Bookman Old Style" w:hAnsi="Bookman Old Style"/>
-          <w:b/>
-          <w:sz w:val="28"/>
-          <w:szCs w:val="28"/>
-        </w:rPr>
-        <w:t xml:space="preserve">DATE: </w:t>
-      </w:r>
-    </w:p>
-    <w:p>
-      <w:pPr>
-        <w:jc w:val="both"/>
-        <w:rPr>
-          <w:rFonts w:ascii="Bookman Old Style" w:hAnsi="Bookman Old Style"/>
-          <w:b/>
-          <w:sz w:val="28"/>
-          <w:szCs w:val="28"/>
-        </w:rPr>
-      </w:pPr>
-      <w:r>
-        <w:rPr>
-          <w:rFonts w:ascii="Bookman Old Style" w:hAnsi="Bookman Old Style"/>
-          <w:b/>
-          <w:sz w:val="28"/>
-          <w:szCs w:val="28"/>
-        </w:rPr>
-        <w:t>PLACE:                                        SIGNATURE OF THE CANDIDATE</w:t>
-      </w:r>
-    </w:p>
-    <w:p>
-      <w:pPr>
-        <w:jc w:val="both"/>
-        <w:rPr>
-          <w:rFonts w:ascii="Bookman Old Style" w:hAnsi="Bookman Old Style"/>
-          <w:sz w:val="28"/>
-          <w:szCs w:val="28"/>
-        </w:rPr>
-      </w:pPr>
-      <w:r>
-        <w:rPr>
-          <w:rFonts w:ascii="Bookman Old Style" w:hAnsi="Bookman Old Style"/>
-          <w:sz w:val="28"/>
-          <w:szCs w:val="28"/>
-        </w:rPr>
-        <w:t xml:space="preserve">                            </w:t>
-      </w:r>
-    </w:p>
-    <w:p>
-      <w:pPr>
-        <w:jc w:val="both"/>
-        <w:rPr>
-          <w:rFonts w:ascii="Bookman Old Style" w:hAnsi="Bookman Old Style"/>
-          <w:sz w:val="28"/>
-          <w:szCs w:val="28"/>
-        </w:rPr>
-      </w:pPr>
-    </w:p>
-    <w:p>
-      <w:pPr>
-        <w:jc w:val="both"/>
-        <w:rPr>
-          <w:rFonts w:ascii="Bookman Old Style" w:hAnsi="Bookman Old Style"/>
-          <w:sz w:val="28"/>
-          <w:szCs w:val="28"/>
-        </w:rPr>
-      </w:pPr>
-    </w:p>
-    <w:p>
-      <w:pPr>
-        <w:jc w:val="both"/>
-        <w:rPr>
-          <w:rFonts w:ascii="Bookman Old Style" w:hAnsi="Bookman Old Style"/>
-          <w:sz w:val="28"/>
-          <w:szCs w:val="28"/>
-        </w:rPr>
-      </w:pPr>
-    </w:p>
-    <w:p>
-      <w:pPr>
-        <w:jc w:val="both"/>
-        <w:rPr>
-          <w:rFonts w:ascii="Bookman Old Style" w:hAnsi="Bookman Old Style"/>
-          <w:sz w:val="28"/>
-          <w:szCs w:val="28"/>
-        </w:rPr>
-      </w:pPr>
-    </w:p>
-    <w:p>
-      <w:pPr>
-        <w:jc w:val="both"/>
-        <w:rPr>
-          <w:rFonts w:ascii="Bookman Old Style" w:hAnsi="Bookman Old Style"/>
-          <w:sz w:val="28"/>
-          <w:szCs w:val="28"/>
-        </w:rPr>
-      </w:pPr>
-    </w:p>
-    <w:p>
-      <w:pPr>
-        <w:jc w:val="both"/>
-        <w:rPr>
-          <w:rFonts w:ascii="Bookman Old Style" w:hAnsi="Bookman Old Style"/>
-          <w:sz w:val="28"/>
-          <w:szCs w:val="28"/>
-        </w:rPr>
-      </w:pPr>
-    </w:p>
-    <w:p>
-      <w:pPr>
-        <w:jc w:val="both"/>
-        <w:rPr>
-          <w:rFonts w:ascii="Bookman Old Style" w:hAnsi="Bookman Old Style"/>
-          <w:sz w:val="28"/>
-          <w:szCs w:val="28"/>
-        </w:rPr>
-      </w:pPr>
-    </w:p>
-    <w:p>
-      <w:pPr>
-        <w:jc w:val="both"/>
-        <w:rPr>
-          <w:rFonts w:ascii="Bookman Old Style" w:hAnsi="Bookman Old Style"/>
-          <w:sz w:val="28"/>
-          <w:szCs w:val="28"/>
-        </w:rPr>
-      </w:pPr>
-    </w:p>
-    <w:p>
-      <w:pPr>
-        <w:jc w:val="both"/>
-        <w:rPr>
-          <w:rFonts w:ascii="Bookman Old Style" w:hAnsi="Bookman Old Style"/>
-          <w:sz w:val="28"/>
-          <w:szCs w:val="28"/>
-        </w:rPr>
-      </w:pPr>
-    </w:p>
-    <w:p>
-      <w:pPr>
-        <w:jc w:val="both"/>
-        <w:rPr>
-          <w:rFonts w:ascii="Bookman Old Style" w:hAnsi="Bookman Old Style"/>
-          <w:sz w:val="28"/>
-          <w:szCs w:val="28"/>
-        </w:rPr>
-      </w:pPr>
-    </w:p>
-    <w:p>
-      <w:pPr>
-        <w:jc w:val="both"/>
-        <w:rPr>
-          <w:rFonts w:ascii="Bookman Old Style" w:hAnsi="Bookman Old Style"/>
-          <w:sz w:val="28"/>
-          <w:szCs w:val="28"/>
-        </w:rPr>
-      </w:pPr>
-    </w:p>
-    <w:p>
-      <w:pPr>
-        <w:jc w:val="both"/>
-        <w:rPr>
-          <w:rFonts w:ascii="Bookman Old Style" w:hAnsi="Bookman Old Style"/>
-          <w:sz w:val="28"/>
-          <w:szCs w:val="28"/>
-        </w:rPr>
-      </w:pPr>
-    </w:p>
-    <w:p>
-      <w:pPr>
-        <w:jc w:val="both"/>
-        <w:rPr>
-          <w:rFonts w:ascii="Bookman Old Style" w:hAnsi="Bookman Old Style"/>
-          <w:sz w:val="28"/>
-          <w:szCs w:val="28"/>
-        </w:rPr>
-      </w:pPr>
-    </w:p>
-    <w:p>
-      <w:pPr>
-        <w:jc w:val="both"/>
-        <w:rPr>
-          <w:rFonts w:ascii="Bookman Old Style" w:hAnsi="Bookman Old Style"/>
-          <w:b/>
-          <w:sz w:val="32"/>
-          <w:szCs w:val="32"/>
-        </w:rPr>
-      </w:pPr>
-      <w:r>
-        <w:rPr>
-          <w:rFonts w:ascii="Bookman Old Style" w:hAnsi="Bookman Old Style"/>
-          <w:b/>
-          <w:sz w:val="32"/>
-          <w:szCs w:val="32"/>
-        </w:rPr>
-        <w:t xml:space="preserve">           </w:t>
-      </w:r>
-      <w:r>
-        <w:rPr>
-          <w:rFonts w:ascii="Bookman Old Style" w:hAnsi="Bookman Old Style"/>
-          <w:b/>
-          <w:sz w:val="32"/>
-          <w:szCs w:val="32"/>
-        </w:rPr>
-        <w:t xml:space="preserve">   </w:t>
-      </w:r>
-      <w:r>
-        <w:rPr>
-          <w:rFonts w:ascii="Bookman Old Style" w:hAnsi="Bookman Old Style"/>
-          <w:b/>
-          <w:sz w:val="32"/>
-          <w:szCs w:val="32"/>
-        </w:rPr>
-        <w:t xml:space="preserve">         </w:t>
-      </w:r>
-      <w:r>
-        <w:rPr>
-          <w:rFonts w:ascii="Bookman Old Style" w:hAnsi="Bookman Old Style"/>
-          <w:b/>
-          <w:sz w:val="32"/>
-          <w:szCs w:val="32"/>
-        </w:rPr>
-        <w:t xml:space="preserve">ACKNOWLEDGEMENT </w:t>
-      </w:r>
-    </w:p>
-    <w:p>
-      <w:pPr>
-        <w:jc w:val="both"/>
-        <w:rPr>
-          <w:rFonts w:ascii="Bookman Old Style" w:hAnsi="Bookman Old Style"/>
-          <w:sz w:val="28"/>
-          <w:szCs w:val="28"/>
-        </w:rPr>
-      </w:pPr>
-    </w:p>
-    <w:p>
-      <w:pPr>
-        <w:jc w:val="both"/>
-        <w:rPr>
-          <w:rFonts w:ascii="Bookman Old Style" w:hAnsi="Bookman Old Style"/>
-          <w:sz w:val="28"/>
-          <w:szCs w:val="28"/>
-        </w:rPr>
-      </w:pPr>
-      <w:r>
-        <w:rPr>
-          <w:rFonts w:ascii="Bookman Old Style" w:hAnsi="Bookman Old Style"/>
-          <w:sz w:val="28"/>
-          <w:szCs w:val="28"/>
-        </w:rPr>
-        <w:t xml:space="preserve">I am pleased to acknowledge my sincere thanks to </w:t>
-      </w:r>
-      <w:r>
-        <w:rPr>
-          <w:rFonts w:ascii="Bookman Old Style" w:hAnsi="Bookman Old Style"/>
-          <w:b/>
-          <w:sz w:val="28"/>
-          <w:szCs w:val="28"/>
-        </w:rPr>
-        <w:t>Board of Management</w:t>
-      </w:r>
-      <w:r>
-        <w:rPr>
-          <w:rFonts w:ascii="Bookman Old Style" w:hAnsi="Bookman Old Style"/>
-          <w:sz w:val="28"/>
-          <w:szCs w:val="28"/>
-        </w:rPr>
-        <w:t xml:space="preserve"> of </w:t>
-      </w:r>
-      <w:r>
-        <w:rPr>
-          <w:rFonts w:ascii="Bookman Old Style" w:hAnsi="Bookman Old Style"/>
-          <w:b/>
-          <w:sz w:val="28"/>
-          <w:szCs w:val="28"/>
-        </w:rPr>
-        <w:t>KNACKFORGE</w:t>
-      </w:r>
-      <w:r>
-        <w:rPr>
-          <w:rFonts w:ascii="Bookman Old Style" w:hAnsi="Bookman Old Style"/>
-          <w:sz w:val="28"/>
-          <w:szCs w:val="28"/>
-        </w:rPr>
-        <w:t xml:space="preserve"> for their kind encouragement in doing this project and for completing it successfully. I am grateful to them. </w:t>
-      </w:r>
-    </w:p>
-    <w:p>
-      <w:pPr>
-        <w:jc w:val="both"/>
-        <w:rPr>
-          <w:rFonts w:ascii="Bookman Old Style" w:hAnsi="Bookman Old Style"/>
-          <w:sz w:val="28"/>
-          <w:szCs w:val="28"/>
-        </w:rPr>
-      </w:pPr>
-    </w:p>
-    <w:p>
-      <w:pPr>
-        <w:jc w:val="both"/>
-        <w:rPr>
-          <w:rFonts w:ascii="Bookman Old Style" w:hAnsi="Bookman Old Style"/>
-          <w:sz w:val="28"/>
-          <w:szCs w:val="28"/>
-        </w:rPr>
-      </w:pPr>
-      <w:r>
-        <w:rPr>
-          <w:rFonts w:ascii="Bookman Old Style" w:hAnsi="Bookman Old Style"/>
-          <w:sz w:val="28"/>
-          <w:szCs w:val="28"/>
-        </w:rPr>
-        <w:t xml:space="preserve">I would like to express my sincere and deep sense of gratitude to my Project Guide </w:t>
-      </w:r>
-      <w:r>
-        <w:rPr>
-          <w:rStyle w:val="Strong"/>
-          <w:rFonts w:ascii="Bookman Old Style" w:hAnsi="Bookman Old Style"/>
-          <w:sz w:val="28"/>
-          <w:szCs w:val="28"/>
-        </w:rPr>
-        <w:t>M</w:t>
-      </w:r>
-      <w:r>
-        <w:rPr>
-          <w:rStyle w:val="Strong"/>
-          <w:rFonts w:ascii="Bookman Old Style" w:hAnsi="Bookman Old Style"/>
-          <w:sz w:val="28"/>
-          <w:szCs w:val="28"/>
-        </w:rPr>
-        <w:t>s. S. Sange</w:t>
-      </w:r>
-      <w:r>
-        <w:rPr>
-          <w:rStyle w:val="Strong"/>
-          <w:rFonts w:ascii="Bookman Old Style" w:hAnsi="Bookman Old Style"/>
-          <w:sz w:val="28"/>
-          <w:szCs w:val="28"/>
-        </w:rPr>
-        <w:t>etha, M.C.A., Product Technical Lead</w:t>
-      </w:r>
-      <w:r>
-        <w:rPr>
-          <w:rStyle w:val="Strong"/>
-          <w:rFonts w:ascii="Bookman Old Style" w:hAnsi="Bookman Old Style"/>
-          <w:sz w:val="28"/>
-          <w:szCs w:val="28"/>
-        </w:rPr>
-        <w:t xml:space="preserve"> at </w:t>
-      </w:r>
-      <w:proofErr w:type="spellStart"/>
-      <w:r>
-        <w:rPr>
-          <w:rStyle w:val="Strong"/>
-          <w:rFonts w:ascii="Bookman Old Style" w:hAnsi="Bookman Old Style"/>
-          <w:sz w:val="28"/>
-          <w:szCs w:val="28"/>
-        </w:rPr>
-        <w:t>KnackForge</w:t>
-      </w:r>
-      <w:proofErr w:type="spellEnd"/>
-      <w:r>
-        <w:rPr>
-          <w:rFonts w:ascii="Bookman Old Style" w:hAnsi="Bookman Old Style"/>
-          <w:sz w:val="28"/>
-          <w:szCs w:val="28"/>
-        </w:rPr>
-        <w:t xml:space="preserve"> for her valuable guidance, suggestions, and constant encouragement paved way for the successful completion of my project work. </w:t>
-      </w:r>
-    </w:p>
-    <w:p>
-      <w:pPr>
-        <w:jc w:val="both"/>
-        <w:rPr>
-          <w:rFonts w:ascii="Bookman Old Style" w:hAnsi="Bookman Old Style"/>
-          <w:sz w:val="28"/>
-          <w:szCs w:val="28"/>
-        </w:rPr>
-      </w:pPr>
-    </w:p>
-    <w:p>
-      <w:pPr>
-        <w:jc w:val="both"/>
-        <w:rPr>
-          <w:rFonts w:ascii="Bookman Old Style" w:hAnsi="Bookman Old Style"/>
-          <w:sz w:val="28"/>
-          <w:szCs w:val="28"/>
-        </w:rPr>
-      </w:pPr>
-      <w:r>
-        <w:rPr>
-          <w:rFonts w:ascii="Bookman Old Style" w:hAnsi="Bookman Old Style"/>
-          <w:sz w:val="28"/>
-          <w:szCs w:val="28"/>
-        </w:rPr>
-        <w:t xml:space="preserve">I wish to express my thanks to staff members of the </w:t>
-      </w:r>
-      <w:r>
-        <w:rPr>
-          <w:rFonts w:ascii="Bookman Old Style" w:hAnsi="Bookman Old Style"/>
-          <w:b/>
-          <w:sz w:val="28"/>
-          <w:szCs w:val="28"/>
-        </w:rPr>
-        <w:t>KNACKFORGE</w:t>
-      </w:r>
-      <w:r>
-        <w:rPr>
-          <w:rFonts w:ascii="Bookman Old Style" w:hAnsi="Bookman Old Style"/>
-          <w:sz w:val="28"/>
-          <w:szCs w:val="28"/>
-        </w:rPr>
-        <w:t xml:space="preserve"> who were helpful in many ways for the completion of the project.</w:t>
-      </w:r>
-    </w:p>
-    <w:p>
-      <w:pPr>
-        <w:jc w:val="both"/>
-        <w:rPr>
-          <w:rFonts w:ascii="Bookman Old Style" w:hAnsi="Bookman Old Style"/>
-          <w:sz w:val="28"/>
-          <w:szCs w:val="28"/>
-        </w:rPr>
-      </w:pPr>
-    </w:p>
-    <w:p>
-      <w:pPr>
-        <w:jc w:val="both"/>
-        <w:rPr>
-          <w:rFonts w:ascii="Bookman Old Style" w:hAnsi="Bookman Old Style"/>
-          <w:sz w:val="28"/>
-          <w:szCs w:val="28"/>
-        </w:rPr>
-      </w:pPr>
-    </w:p>
-    <w:p>
-      <w:pPr>
-        <w:jc w:val="both"/>
-        <w:rPr>
-          <w:rFonts w:ascii="Bookman Old Style" w:hAnsi="Bookman Old Style"/>
-          <w:sz w:val="28"/>
-          <w:szCs w:val="28"/>
-        </w:rPr>
-      </w:pPr>
-    </w:p>
-    <w:p>
-      <w:pPr>
-        <w:jc w:val="both"/>
-        <w:rPr>
-          <w:rFonts w:ascii="Bookman Old Style" w:hAnsi="Bookman Old Style"/>
-          <w:sz w:val="28"/>
-          <w:szCs w:val="28"/>
-        </w:rPr>
-      </w:pPr>
-    </w:p>
-    <w:p>
-      <w:pPr>
-        <w:jc w:val="both"/>
-        <w:rPr>
-          <w:rFonts w:ascii="Bookman Old Style" w:hAnsi="Bookman Old Style"/>
-          <w:sz w:val="28"/>
-          <w:szCs w:val="28"/>
-        </w:rPr>
-      </w:pPr>
-    </w:p>
-    <w:p>
-      <w:pPr>
-        <w:jc w:val="both"/>
-        <w:rPr>
-          <w:rFonts w:ascii="Bookman Old Style" w:hAnsi="Bookman Old Style"/>
-          <w:sz w:val="28"/>
-          <w:szCs w:val="28"/>
-        </w:rPr>
-      </w:pPr>
-    </w:p>
-    <w:p>
-      <w:pPr>
-        <w:jc w:val="both"/>
-        <w:rPr>
-          <w:rFonts w:ascii="Bookman Old Style" w:hAnsi="Bookman Old Style"/>
-          <w:sz w:val="28"/>
-          <w:szCs w:val="28"/>
-        </w:rPr>
-      </w:pPr>
-    </w:p>
-    <w:p>
-      <w:pPr>
-        <w:jc w:val="both"/>
-        <w:rPr>
-          <w:rFonts w:ascii="Bookman Old Style" w:hAnsi="Bookman Old Style"/>
-          <w:sz w:val="28"/>
-          <w:szCs w:val="28"/>
-        </w:rPr>
-      </w:pPr>
-    </w:p>
-    <w:p>
-      <w:pPr>
-        <w:jc w:val="both"/>
-        <w:rPr>
-          <w:rFonts w:ascii="Bookman Old Style" w:hAnsi="Bookman Old Style"/>
-          <w:sz w:val="28"/>
-          <w:szCs w:val="28"/>
-        </w:rPr>
-      </w:pPr>
-    </w:p>
-    <w:p>
-      <w:pPr>
-        <w:jc w:val="both"/>
-        <w:rPr>
-          <w:rFonts w:ascii="Bookman Old Style" w:hAnsi="Bookman Old Style"/>
-          <w:sz w:val="28"/>
-          <w:szCs w:val="28"/>
-        </w:rPr>
-      </w:pPr>
-    </w:p>
-    <w:p>
-      <w:pPr>
-        <w:jc w:val="both"/>
-        <w:rPr>
-          <w:rFonts w:ascii="Bookman Old Style" w:hAnsi="Bookman Old Style"/>
-          <w:sz w:val="28"/>
-          <w:szCs w:val="28"/>
-        </w:rPr>
-      </w:pPr>
-    </w:p>
-    <w:p>
-      <w:pPr>
-        <w:jc w:val="both"/>
-        <w:rPr>
-          <w:rFonts w:ascii="Bookman Old Style" w:hAnsi="Bookman Old Style"/>
-          <w:b/>
-          <w:sz w:val="32"/>
-          <w:szCs w:val="32"/>
-        </w:rPr>
-      </w:pPr>
-      <w:r>
-        <w:rPr>
-          <w:rFonts w:ascii="Bookman Old Style" w:hAnsi="Bookman Old Style"/>
-          <w:b/>
-          <w:sz w:val="32"/>
-          <w:szCs w:val="32"/>
-        </w:rPr>
-        <w:lastRenderedPageBreak/>
-        <w:t xml:space="preserve">                    </w:t>
-      </w:r>
-      <w:r>
-        <w:rPr>
-          <w:rFonts w:ascii="Bookman Old Style" w:hAnsi="Bookman Old Style"/>
-          <w:b/>
-          <w:sz w:val="32"/>
-          <w:szCs w:val="32"/>
-        </w:rPr>
-        <w:t xml:space="preserve">  </w:t>
-      </w:r>
-      <w:r>
-        <w:rPr>
-          <w:rFonts w:ascii="Bookman Old Style" w:hAnsi="Bookman Old Style"/>
-          <w:b/>
-          <w:sz w:val="32"/>
-          <w:szCs w:val="32"/>
-        </w:rPr>
-        <w:t xml:space="preserve"> </w:t>
-      </w:r>
-      <w:r>
-        <w:rPr>
-          <w:rFonts w:ascii="Bookman Old Style" w:hAnsi="Bookman Old Style"/>
-          <w:b/>
-          <w:sz w:val="32"/>
-          <w:szCs w:val="32"/>
-        </w:rPr>
-        <w:t xml:space="preserve">TRAINING CERTIFICATE     </w:t>
-      </w:r>
-    </w:p>
-    <w:p>
-      <w:pPr>
-        <w:jc w:val="both"/>
-        <w:rPr>
-          <w:rFonts w:ascii="Bookman Old Style" w:hAnsi="Bookman Old Style"/>
-          <w:b/>
-          <w:sz w:val="32"/>
-          <w:szCs w:val="32"/>
-        </w:rPr>
-      </w:pPr>
-    </w:p>
-    <w:p>
-      <w:pPr>
-        <w:jc w:val="both"/>
-        <w:rPr>
-          <w:rFonts w:ascii="Bookman Old Style" w:hAnsi="Bookman Old Style"/>
-          <w:b/>
-          <w:sz w:val="32"/>
-          <w:szCs w:val="32"/>
-        </w:rPr>
-      </w:pPr>
-    </w:p>
-    <w:p>
-      <w:pPr>
-        <w:jc w:val="both"/>
-        <w:rPr>
-          <w:rFonts w:ascii="Bookman Old Style" w:hAnsi="Bookman Old Style"/>
-          <w:b/>
-          <w:sz w:val="32"/>
-          <w:szCs w:val="32"/>
-        </w:rPr>
-      </w:pPr>
-    </w:p>
-    <w:p>
-      <w:pPr>
-        <w:jc w:val="both"/>
-        <w:rPr>
-          <w:rFonts w:ascii="Bookman Old Style" w:hAnsi="Bookman Old Style"/>
-          <w:b/>
-          <w:sz w:val="32"/>
-          <w:szCs w:val="32"/>
-        </w:rPr>
-      </w:pPr>
-    </w:p>
-    <w:p>
-      <w:pPr>
-        <w:jc w:val="both"/>
-        <w:rPr>
-          <w:rFonts w:ascii="Bookman Old Style" w:hAnsi="Bookman Old Style"/>
-          <w:b/>
-          <w:sz w:val="32"/>
-          <w:szCs w:val="32"/>
-        </w:rPr>
-      </w:pPr>
-    </w:p>
-    <w:p>
-      <w:pPr>
-        <w:jc w:val="both"/>
-        <w:rPr>
-          <w:rFonts w:ascii="Bookman Old Style" w:hAnsi="Bookman Old Style"/>
-          <w:b/>
-          <w:sz w:val="32"/>
-          <w:szCs w:val="32"/>
-        </w:rPr>
-      </w:pPr>
-    </w:p>
-    <w:p>
-      <w:pPr>
-        <w:jc w:val="both"/>
-        <w:rPr>
-          <w:rFonts w:ascii="Bookman Old Style" w:hAnsi="Bookman Old Style"/>
-          <w:b/>
-          <w:sz w:val="32"/>
-          <w:szCs w:val="32"/>
-        </w:rPr>
-      </w:pPr>
-    </w:p>
-    <w:p>
-      <w:pPr>
-        <w:jc w:val="both"/>
-        <w:rPr>
-          <w:rFonts w:ascii="Bookman Old Style" w:hAnsi="Bookman Old Style"/>
-          <w:b/>
-          <w:sz w:val="32"/>
-          <w:szCs w:val="32"/>
-        </w:rPr>
-      </w:pPr>
-    </w:p>
-    <w:p>
-      <w:pPr>
-        <w:jc w:val="both"/>
-        <w:rPr>
-          <w:rFonts w:ascii="Bookman Old Style" w:hAnsi="Bookman Old Style"/>
-          <w:b/>
-          <w:sz w:val="32"/>
-          <w:szCs w:val="32"/>
-        </w:rPr>
-      </w:pPr>
-    </w:p>
-    <w:p>
-      <w:pPr>
-        <w:jc w:val="both"/>
-        <w:rPr>
-          <w:rFonts w:ascii="Bookman Old Style" w:hAnsi="Bookman Old Style"/>
-          <w:b/>
-          <w:sz w:val="32"/>
-          <w:szCs w:val="32"/>
-        </w:rPr>
-      </w:pPr>
-    </w:p>
-    <w:p>
-      <w:pPr>
-        <w:jc w:val="both"/>
-        <w:rPr>
-          <w:rFonts w:ascii="Bookman Old Style" w:hAnsi="Bookman Old Style"/>
-          <w:b/>
-          <w:sz w:val="32"/>
-          <w:szCs w:val="32"/>
-        </w:rPr>
-      </w:pPr>
-    </w:p>
-    <w:p>
-      <w:pPr>
-        <w:jc w:val="both"/>
-        <w:rPr>
-          <w:rFonts w:ascii="Bookman Old Style" w:hAnsi="Bookman Old Style"/>
-          <w:b/>
-          <w:sz w:val="32"/>
-          <w:szCs w:val="32"/>
-        </w:rPr>
-      </w:pPr>
-    </w:p>
-    <w:p>
-      <w:pPr>
-        <w:jc w:val="both"/>
-        <w:rPr>
-          <w:rFonts w:ascii="Bookman Old Style" w:hAnsi="Bookman Old Style"/>
-          <w:b/>
-          <w:sz w:val="32"/>
-          <w:szCs w:val="32"/>
-        </w:rPr>
-      </w:pPr>
-    </w:p>
-    <w:p>
-      <w:pPr>
-        <w:jc w:val="both"/>
-        <w:rPr>
-          <w:rFonts w:ascii="Bookman Old Style" w:hAnsi="Bookman Old Style"/>
-          <w:b/>
-          <w:sz w:val="32"/>
-          <w:szCs w:val="32"/>
-        </w:rPr>
-      </w:pPr>
-    </w:p>
-    <w:p>
-      <w:pPr>
-        <w:jc w:val="both"/>
-        <w:rPr>
-          <w:rFonts w:ascii="Bookman Old Style" w:hAnsi="Bookman Old Style"/>
-          <w:b/>
-          <w:sz w:val="32"/>
-          <w:szCs w:val="32"/>
-        </w:rPr>
-      </w:pPr>
-    </w:p>
-    <w:p>
-      <w:pPr>
-        <w:jc w:val="both"/>
-        <w:rPr>
-          <w:rFonts w:ascii="Bookman Old Style" w:hAnsi="Bookman Old Style"/>
-          <w:b/>
-          <w:sz w:val="32"/>
-          <w:szCs w:val="32"/>
-        </w:rPr>
-      </w:pPr>
-    </w:p>
-    <w:p>
-      <w:pPr>
-        <w:jc w:val="both"/>
-        <w:rPr>
-          <w:rFonts w:ascii="Bookman Old Style" w:hAnsi="Bookman Old Style"/>
-          <w:b/>
-          <w:sz w:val="32"/>
-          <w:szCs w:val="32"/>
-        </w:rPr>
-      </w:pPr>
-    </w:p>
-    <w:p>
-      <w:pPr>
-        <w:jc w:val="both"/>
-        <w:rPr>
-          <w:rFonts w:ascii="Bookman Old Style" w:hAnsi="Bookman Old Style"/>
-          <w:b/>
-          <w:sz w:val="32"/>
-          <w:szCs w:val="32"/>
-        </w:rPr>
-      </w:pPr>
-    </w:p>
-    <w:p>
-      <w:pPr>
-        <w:jc w:val="both"/>
-        <w:rPr>
-          <w:rFonts w:ascii="Bookman Old Style" w:hAnsi="Bookman Old Style"/>
-          <w:b/>
-          <w:sz w:val="32"/>
-          <w:szCs w:val="32"/>
-        </w:rPr>
-      </w:pPr>
-    </w:p>
-    <w:p>
-      <w:pPr>
-        <w:jc w:val="both"/>
-        <w:rPr>
-          <w:rFonts w:ascii="Bookman Old Style" w:hAnsi="Bookman Old Style"/>
-          <w:b/>
-          <w:sz w:val="32"/>
-          <w:szCs w:val="32"/>
-        </w:rPr>
-      </w:pPr>
-    </w:p>
-    <w:p>
-      <w:pPr>
-        <w:jc w:val="both"/>
-        <w:rPr>
-          <w:rFonts w:ascii="Bookman Old Style" w:hAnsi="Bookman Old Style"/>
-          <w:b/>
-          <w:sz w:val="32"/>
-          <w:szCs w:val="32"/>
-        </w:rPr>
-      </w:pPr>
-    </w:p>
-    <w:p>
-      <w:pPr>
-        <w:jc w:val="both"/>
-        <w:rPr>
-          <w:rFonts w:ascii="Bookman Old Style" w:hAnsi="Bookman Old Style"/>
-          <w:b/>
-          <w:sz w:val="32"/>
-          <w:szCs w:val="32"/>
-        </w:rPr>
-      </w:pPr>
-    </w:p>
-    <w:p>
-      <w:pPr>
-        <w:pStyle w:val="NormalWeb"/>
-        <w:rPr>
-          <w:rFonts w:ascii="Bookman Old Style" w:hAnsi="Bookman Old Style"/>
-          <w:b/>
-          <w:sz w:val="28"/>
-          <w:szCs w:val="28"/>
-        </w:rPr>
-      </w:pPr>
-      <w:r>
-        <w:rPr>
-          <w:rFonts w:ascii="Bookman Old Style" w:hAnsi="Bookman Old Style"/>
-          <w:b/>
-          <w:sz w:val="32"/>
-          <w:szCs w:val="32"/>
-        </w:rPr>
-        <w:lastRenderedPageBreak/>
-        <w:t xml:space="preserve">                          </w:t>
-      </w:r>
-      <w:r>
-        <w:rPr>
-          <w:rFonts w:ascii="Bookman Old Style" w:hAnsi="Bookman Old Style"/>
-          <w:b/>
-          <w:sz w:val="28"/>
-          <w:szCs w:val="28"/>
-        </w:rPr>
-        <w:t>TABLE OF CONTENT</w:t>
-      </w:r>
-    </w:p>
-    <w:p>
-      <w:pPr>
-        <w:pStyle w:val="NormalWeb"/>
-        <w:rPr>
-          <w:rFonts w:ascii="Bookman Old Style" w:hAnsi="Bookman Old Style"/>
-          <w:b/>
-          <w:sz w:val="28"/>
-          <w:szCs w:val="28"/>
-        </w:rPr>
-      </w:pPr>
-      <w:r>
-        <w:rPr>
-          <w:rFonts w:ascii="Bookman Old Style" w:hAnsi="Bookman Old Style"/>
-          <w:b/>
-          <w:sz w:val="28"/>
-          <w:szCs w:val="28"/>
-        </w:rPr>
-        <w:t xml:space="preserve">S.NO                      </w:t>
-      </w:r>
-      <w:r>
-        <w:rPr>
-          <w:rFonts w:ascii="Bookman Old Style" w:hAnsi="Bookman Old Style"/>
-          <w:b/>
-          <w:sz w:val="28"/>
-          <w:szCs w:val="28"/>
-        </w:rPr>
-        <w:t xml:space="preserve"> </w:t>
-      </w:r>
-      <w:r>
-        <w:rPr>
-          <w:rFonts w:ascii="Bookman Old Style" w:hAnsi="Bookman Old Style"/>
-          <w:b/>
-          <w:sz w:val="28"/>
-          <w:szCs w:val="28"/>
-        </w:rPr>
-        <w:t xml:space="preserve">    TITLE </w:t>
-      </w:r>
-      <w:r>
-        <w:rPr>
-          <w:rFonts w:ascii="Bookman Old Style" w:hAnsi="Bookman Old Style"/>
-          <w:b/>
-          <w:sz w:val="28"/>
-          <w:szCs w:val="28"/>
-        </w:rPr>
-        <w:t xml:space="preserve">        </w:t>
-      </w:r>
-      <w:r>
-        <w:rPr>
-          <w:rFonts w:ascii="Bookman Old Style" w:hAnsi="Bookman Old Style"/>
-          <w:b/>
-          <w:sz w:val="28"/>
-          <w:szCs w:val="28"/>
-        </w:rPr>
-        <w:t xml:space="preserve">     </w:t>
-      </w:r>
-      <w:r>
-        <w:rPr>
-          <w:rFonts w:ascii="Bookman Old Style" w:hAnsi="Bookman Old Style"/>
-          <w:b/>
-          <w:sz w:val="28"/>
-          <w:szCs w:val="28"/>
-        </w:rPr>
-        <w:t xml:space="preserve">    </w:t>
-      </w:r>
-      <w:r>
-        <w:rPr>
-          <w:rFonts w:ascii="Bookman Old Style" w:hAnsi="Bookman Old Style"/>
-          <w:b/>
-          <w:sz w:val="28"/>
-          <w:szCs w:val="28"/>
-        </w:rPr>
-        <w:t xml:space="preserve">                      PAGE.NO</w:t>
-      </w:r>
-    </w:p>
-    <w:p>
-      <w:pPr>
-        <w:pStyle w:val="NormalWeb"/>
-        <w:rPr>
-          <w:rFonts w:ascii="Bookman Old Style" w:hAnsi="Bookman Old Style"/>
-          <w:sz w:val="28"/>
-          <w:szCs w:val="28"/>
-        </w:rPr>
-      </w:pPr>
-      <w:r>
-        <w:rPr>
-          <w:rFonts w:ascii="Bookman Old Style" w:hAnsi="Bookman Old Style"/>
-          <w:sz w:val="28"/>
-          <w:szCs w:val="28"/>
-        </w:rPr>
-        <w:t xml:space="preserve">              </w:t>
-      </w:r>
-      <w:r>
-        <w:rPr>
-          <w:rFonts w:ascii="Bookman Old Style" w:hAnsi="Bookman Old Style"/>
-          <w:sz w:val="28"/>
-          <w:szCs w:val="28"/>
-        </w:rPr>
-        <w:t>ABSTRACT</w:t>
-      </w:r>
-      <w:r>
-        <w:rPr>
-          <w:rFonts w:ascii="Bookman Old Style" w:hAnsi="Bookman Old Style"/>
-          <w:sz w:val="28"/>
-          <w:szCs w:val="28"/>
-        </w:rPr>
-        <w:t xml:space="preserve">                                      </w:t>
-      </w:r>
-      <w:r>
-        <w:rPr>
-          <w:rFonts w:ascii="Bookman Old Style" w:hAnsi="Bookman Old Style"/>
-          <w:sz w:val="28"/>
-          <w:szCs w:val="28"/>
-        </w:rPr>
-        <w:t xml:space="preserve">                            vii</w:t>
-      </w:r>
-    </w:p>
-    <w:p>
-      <w:pPr>
-        <w:pStyle w:val="NormalWeb"/>
-        <w:rPr>
-          <w:rFonts w:ascii="Bookman Old Style" w:hAnsi="Bookman Old Style"/>
-          <w:b/>
-          <w:sz w:val="28"/>
-          <w:szCs w:val="28"/>
-        </w:rPr>
-      </w:pPr>
-      <w:r>
-        <w:rPr>
-          <w:rFonts w:ascii="Bookman Old Style" w:hAnsi="Bookman Old Style"/>
-          <w:b/>
-          <w:sz w:val="28"/>
-          <w:szCs w:val="28"/>
-        </w:rPr>
-        <w:t xml:space="preserve">1.          </w:t>
-      </w:r>
-      <w:r>
-        <w:rPr>
-          <w:rFonts w:ascii="Bookman Old Style" w:hAnsi="Bookman Old Style"/>
-          <w:b/>
-          <w:sz w:val="28"/>
-          <w:szCs w:val="28"/>
-        </w:rPr>
-        <w:t>INTRODUCTION</w:t>
-      </w:r>
-      <w:r>
-        <w:rPr>
-          <w:rFonts w:ascii="Bookman Old Style" w:hAnsi="Bookman Old Style"/>
-          <w:b/>
-          <w:sz w:val="28"/>
-          <w:szCs w:val="28"/>
-        </w:rPr>
-        <w:t xml:space="preserve">                                                        </w:t>
-      </w:r>
-      <w:r>
-        <w:rPr>
-          <w:rFonts w:ascii="Bookman Old Style" w:hAnsi="Bookman Old Style"/>
-          <w:sz w:val="28"/>
-          <w:szCs w:val="28"/>
-        </w:rPr>
-        <w:t>1</w:t>
-      </w:r>
-    </w:p>
-    <w:p>
-      <w:pPr>
-        <w:pStyle w:val="NormalWeb"/>
-        <w:rPr>
-          <w:rFonts w:ascii="Bookman Old Style" w:hAnsi="Bookman Old Style"/>
-          <w:sz w:val="28"/>
-          <w:szCs w:val="28"/>
-        </w:rPr>
-      </w:pPr>
-      <w:r>
-        <w:rPr>
-          <w:rFonts w:ascii="Bookman Old Style" w:hAnsi="Bookman Old Style"/>
-          <w:sz w:val="28"/>
-          <w:szCs w:val="28"/>
-        </w:rPr>
-        <w:t xml:space="preserve">              </w:t>
-      </w:r>
-      <w:r>
-        <w:rPr>
-          <w:rFonts w:ascii="Bookman Old Style" w:hAnsi="Bookman Old Style"/>
-          <w:sz w:val="28"/>
-          <w:szCs w:val="28"/>
-        </w:rPr>
-        <w:tab/>
-      </w:r>
-      <w:r>
-        <w:rPr>
-          <w:rFonts w:ascii="Bookman Old Style" w:hAnsi="Bookman Old Style"/>
-          <w:sz w:val="28"/>
-          <w:szCs w:val="28"/>
-        </w:rPr>
-        <w:t>1.1 Objective of the Project</w:t>
-      </w:r>
-      <w:r>
-        <w:rPr>
-          <w:rFonts w:ascii="Bookman Old Style" w:hAnsi="Bookman Old Style"/>
-          <w:sz w:val="28"/>
-          <w:szCs w:val="28"/>
-        </w:rPr>
-        <w:t xml:space="preserve">                                          1</w:t>
-      </w:r>
-    </w:p>
-    <w:p>
-      <w:pPr>
-        <w:pStyle w:val="NormalWeb"/>
-        <w:rPr>
-          <w:rFonts w:ascii="Bookman Old Style" w:hAnsi="Bookman Old Style"/>
-          <w:sz w:val="28"/>
-          <w:szCs w:val="28"/>
-        </w:rPr>
-      </w:pPr>
-      <w:r>
-        <w:rPr>
-          <w:rFonts w:ascii="Bookman Old Style" w:hAnsi="Bookman Old Style"/>
-          <w:sz w:val="28"/>
-          <w:szCs w:val="28"/>
-        </w:rPr>
-        <w:t xml:space="preserve">              </w:t>
-      </w:r>
-      <w:r>
-        <w:rPr>
-          <w:rFonts w:ascii="Bookman Old Style" w:hAnsi="Bookman Old Style"/>
-          <w:sz w:val="28"/>
-          <w:szCs w:val="28"/>
-        </w:rPr>
-        <w:tab/>
-      </w:r>
-      <w:r>
-        <w:rPr>
-          <w:rFonts w:ascii="Bookman Old Style" w:hAnsi="Bookman Old Style"/>
-          <w:sz w:val="28"/>
-          <w:szCs w:val="28"/>
-        </w:rPr>
-        <w:tab/>
-      </w:r>
-      <w:r>
-        <w:rPr>
-          <w:rFonts w:ascii="Bookman Old Style" w:hAnsi="Bookman Old Style"/>
-          <w:sz w:val="28"/>
-          <w:szCs w:val="28"/>
-        </w:rPr>
-        <w:t>1.1.1 Necessity</w:t>
-      </w:r>
-      <w:r>
-        <w:rPr>
-          <w:rFonts w:ascii="Bookman Old Style" w:hAnsi="Bookman Old Style"/>
-          <w:sz w:val="28"/>
-          <w:szCs w:val="28"/>
-        </w:rPr>
-        <w:t xml:space="preserve">                                                    1</w:t>
-      </w:r>
-    </w:p>
-    <w:p>
-      <w:pPr>
-        <w:pStyle w:val="NormalWeb"/>
-        <w:ind w:left="720"/>
-        <w:rPr>
-          <w:rFonts w:ascii="Bookman Old Style" w:hAnsi="Bookman Old Style"/>
-          <w:sz w:val="28"/>
-          <w:szCs w:val="28"/>
-        </w:rPr>
-      </w:pPr>
-      <w:r>
-        <w:rPr>
-          <w:rFonts w:ascii="Bookman Old Style" w:hAnsi="Bookman Old Style"/>
-          <w:sz w:val="28"/>
-          <w:szCs w:val="28"/>
-        </w:rPr>
-        <w:t xml:space="preserve">  </w:t>
-      </w:r>
-      <w:r>
-        <w:rPr>
-          <w:rFonts w:ascii="Bookman Old Style" w:hAnsi="Bookman Old Style"/>
-          <w:sz w:val="28"/>
-          <w:szCs w:val="28"/>
-        </w:rPr>
-        <w:t xml:space="preserve">              </w:t>
-      </w:r>
-      <w:r>
-        <w:rPr>
-          <w:rFonts w:ascii="Bookman Old Style" w:hAnsi="Bookman Old Style"/>
-          <w:sz w:val="28"/>
-          <w:szCs w:val="28"/>
-        </w:rPr>
-        <w:t>1.1.2</w:t>
-      </w:r>
-      <w:r>
-        <w:rPr>
-          <w:rFonts w:ascii="Bookman Old Style" w:hAnsi="Bookman Old Style"/>
-          <w:sz w:val="28"/>
-          <w:szCs w:val="28"/>
-        </w:rPr>
-        <w:t xml:space="preserve"> Layout of the document</w:t>
-      </w:r>
-      <w:r>
-        <w:rPr>
-          <w:rFonts w:ascii="Bookman Old Style" w:hAnsi="Bookman Old Style"/>
-          <w:sz w:val="28"/>
-          <w:szCs w:val="28"/>
-        </w:rPr>
-        <w:t xml:space="preserve">                              1</w:t>
-      </w:r>
-    </w:p>
-    <w:p>
-      <w:pPr>
-        <w:pStyle w:val="NormalWeb"/>
-        <w:rPr>
-          <w:rFonts w:ascii="Bookman Old Style" w:hAnsi="Bookman Old Style"/>
-          <w:sz w:val="28"/>
-          <w:szCs w:val="28"/>
-        </w:rPr>
-      </w:pPr>
-      <w:r>
-        <w:rPr>
-          <w:rFonts w:ascii="Bookman Old Style" w:hAnsi="Bookman Old Style"/>
-          <w:sz w:val="28"/>
-          <w:szCs w:val="28"/>
-        </w:rPr>
-        <w:t xml:space="preserve">          </w:t>
-      </w:r>
-      <w:r>
-        <w:rPr>
-          <w:rFonts w:ascii="Bookman Old Style" w:hAnsi="Bookman Old Style"/>
-          <w:sz w:val="28"/>
-          <w:szCs w:val="28"/>
-        </w:rPr>
-        <w:t xml:space="preserve">    </w:t>
-      </w:r>
-      <w:r>
-        <w:rPr>
-          <w:rFonts w:ascii="Bookman Old Style" w:hAnsi="Bookman Old Style"/>
-          <w:sz w:val="28"/>
-          <w:szCs w:val="28"/>
-        </w:rPr>
-        <w:tab/>
-      </w:r>
-      <w:r>
-        <w:rPr>
-          <w:rFonts w:ascii="Bookman Old Style" w:hAnsi="Bookman Old Style"/>
-          <w:sz w:val="28"/>
-          <w:szCs w:val="28"/>
-        </w:rPr>
-        <w:t>1.2 Web Design Overview</w:t>
-      </w:r>
-      <w:r>
-        <w:rPr>
-          <w:rFonts w:ascii="Bookman Old Style" w:hAnsi="Bookman Old Style"/>
-          <w:sz w:val="28"/>
-          <w:szCs w:val="28"/>
-        </w:rPr>
-        <w:t xml:space="preserve">                                             2</w:t>
-      </w:r>
-    </w:p>
-    <w:p>
-      <w:pPr>
-        <w:pStyle w:val="NormalWeb"/>
-        <w:rPr>
-          <w:rFonts w:ascii="Bookman Old Style" w:hAnsi="Bookman Old Style"/>
-          <w:sz w:val="28"/>
-          <w:szCs w:val="28"/>
-        </w:rPr>
-      </w:pPr>
-      <w:r>
-        <w:rPr>
-          <w:rFonts w:ascii="Bookman Old Style" w:hAnsi="Bookman Old Style"/>
-          <w:sz w:val="28"/>
-          <w:szCs w:val="28"/>
-        </w:rPr>
-        <w:t xml:space="preserve">2.          </w:t>
-      </w:r>
-      <w:r>
-        <w:rPr>
-          <w:rFonts w:ascii="Bookman Old Style" w:hAnsi="Bookman Old Style"/>
-          <w:sz w:val="28"/>
-          <w:szCs w:val="28"/>
-        </w:rPr>
-        <w:t xml:space="preserve"> </w:t>
-      </w:r>
-      <w:r>
-        <w:rPr>
-          <w:rFonts w:ascii="Bookman Old Style" w:hAnsi="Bookman Old Style"/>
-          <w:sz w:val="28"/>
-          <w:szCs w:val="28"/>
-        </w:rPr>
-        <w:t>AIM AND SCOPE OF THE PRESENT INVESTIGATION</w:t>
-      </w:r>
-      <w:r>
-        <w:rPr>
-          <w:rFonts w:ascii="Bookman Old Style" w:hAnsi="Bookman Old Style"/>
-          <w:sz w:val="28"/>
-          <w:szCs w:val="28"/>
-        </w:rPr>
-        <w:t xml:space="preserve">    3</w:t>
-      </w:r>
-    </w:p>
-    <w:p>
-      <w:pPr>
-        <w:pStyle w:val="NormalWeb"/>
-        <w:rPr>
-          <w:rFonts w:ascii="Bookman Old Style" w:hAnsi="Bookman Old Style"/>
-          <w:sz w:val="28"/>
-          <w:szCs w:val="28"/>
-        </w:rPr>
-      </w:pPr>
-      <w:r>
-        <w:rPr>
-          <w:rFonts w:ascii="Bookman Old Style" w:hAnsi="Bookman Old Style"/>
-          <w:sz w:val="28"/>
-          <w:szCs w:val="28"/>
-        </w:rPr>
-        <w:t xml:space="preserve">              </w:t>
-      </w:r>
-      <w:r>
-        <w:rPr>
-          <w:rFonts w:ascii="Bookman Old Style" w:hAnsi="Bookman Old Style"/>
-          <w:sz w:val="28"/>
-          <w:szCs w:val="28"/>
-        </w:rPr>
-        <w:tab/>
-      </w:r>
-      <w:r>
-        <w:rPr>
-          <w:rFonts w:ascii="Bookman Old Style" w:hAnsi="Bookman Old Style"/>
-          <w:sz w:val="28"/>
-          <w:szCs w:val="28"/>
-        </w:rPr>
-        <w:t>2.1 Project Proposal</w:t>
-      </w:r>
-      <w:r>
-        <w:rPr>
-          <w:rFonts w:ascii="Bookman Old Style" w:hAnsi="Bookman Old Style"/>
-          <w:sz w:val="28"/>
-          <w:szCs w:val="28"/>
-        </w:rPr>
-        <w:t xml:space="preserve">                                                     3</w:t>
-      </w:r>
-    </w:p>
-    <w:p>
-      <w:pPr>
-        <w:pStyle w:val="NormalWeb"/>
-        <w:rPr>
-          <w:rFonts w:ascii="Bookman Old Style" w:hAnsi="Bookman Old Style"/>
-          <w:sz w:val="28"/>
-          <w:szCs w:val="28"/>
-        </w:rPr>
-      </w:pPr>
-      <w:r>
-        <w:rPr>
-          <w:rFonts w:ascii="Bookman Old Style" w:hAnsi="Bookman Old Style"/>
-          <w:sz w:val="28"/>
-          <w:szCs w:val="28"/>
-        </w:rPr>
-        <w:t xml:space="preserve">              </w:t>
-      </w:r>
-      <w:r>
-        <w:rPr>
-          <w:rFonts w:ascii="Bookman Old Style" w:hAnsi="Bookman Old Style"/>
-          <w:sz w:val="28"/>
-          <w:szCs w:val="28"/>
-        </w:rPr>
-        <w:tab/>
-      </w:r>
-      <w:r>
-        <w:rPr>
-          <w:rFonts w:ascii="Bookman Old Style" w:hAnsi="Bookman Old Style"/>
-          <w:sz w:val="28"/>
-          <w:szCs w:val="28"/>
-        </w:rPr>
-        <w:tab/>
-      </w:r>
-      <w:r>
-        <w:rPr>
-          <w:rFonts w:ascii="Bookman Old Style" w:hAnsi="Bookman Old Style"/>
-          <w:sz w:val="28"/>
-          <w:szCs w:val="28"/>
-        </w:rPr>
-        <w:t>2.1.1 Mission</w:t>
-      </w:r>
-      <w:r>
-        <w:rPr>
-          <w:rFonts w:ascii="Bookman Old Style" w:hAnsi="Bookman Old Style"/>
-          <w:sz w:val="28"/>
-          <w:szCs w:val="28"/>
-        </w:rPr>
-        <w:t xml:space="preserve">                                                       3</w:t>
-      </w:r>
-    </w:p>
-    <w:p>
-      <w:pPr>
-        <w:pStyle w:val="NormalWeb"/>
-        <w:rPr>
-          <w:rFonts w:ascii="Bookman Old Style" w:hAnsi="Bookman Old Style"/>
-          <w:sz w:val="28"/>
-          <w:szCs w:val="28"/>
-        </w:rPr>
-      </w:pPr>
-      <w:r>
-        <w:rPr>
-          <w:rFonts w:ascii="Bookman Old Style" w:hAnsi="Bookman Old Style"/>
-          <w:sz w:val="28"/>
-          <w:szCs w:val="28"/>
-        </w:rPr>
-        <w:t xml:space="preserve">              </w:t>
-      </w:r>
-      <w:r>
-        <w:rPr>
-          <w:rFonts w:ascii="Bookman Old Style" w:hAnsi="Bookman Old Style"/>
-          <w:sz w:val="28"/>
-          <w:szCs w:val="28"/>
-        </w:rPr>
-        <w:tab/>
-      </w:r>
-      <w:r>
-        <w:rPr>
-          <w:rFonts w:ascii="Bookman Old Style" w:hAnsi="Bookman Old Style"/>
-          <w:sz w:val="28"/>
-          <w:szCs w:val="28"/>
-        </w:rPr>
-        <w:tab/>
-      </w:r>
-      <w:r>
-        <w:rPr>
-          <w:rFonts w:ascii="Bookman Old Style" w:hAnsi="Bookman Old Style"/>
-          <w:sz w:val="28"/>
-          <w:szCs w:val="28"/>
-        </w:rPr>
-        <w:t>2.1.2 Goal</w:t>
-      </w:r>
-      <w:r>
-        <w:rPr>
-          <w:rFonts w:ascii="Bookman Old Style" w:hAnsi="Bookman Old Style"/>
-          <w:sz w:val="28"/>
-          <w:szCs w:val="28"/>
-        </w:rPr>
-        <w:t xml:space="preserve">                                                            3</w:t>
-      </w:r>
-    </w:p>
-    <w:p>
-      <w:pPr>
-        <w:pStyle w:val="NormalWeb"/>
-        <w:rPr>
-          <w:rFonts w:ascii="Bookman Old Style" w:hAnsi="Bookman Old Style"/>
-          <w:sz w:val="28"/>
-          <w:szCs w:val="28"/>
-        </w:rPr>
-      </w:pPr>
-      <w:r>
-        <w:rPr>
-          <w:rFonts w:ascii="Bookman Old Style" w:hAnsi="Bookman Old Style"/>
-          <w:sz w:val="28"/>
-          <w:szCs w:val="28"/>
-        </w:rPr>
-        <w:t xml:space="preserve">              </w:t>
-      </w:r>
-      <w:r>
-        <w:rPr>
-          <w:rFonts w:ascii="Bookman Old Style" w:hAnsi="Bookman Old Style"/>
-          <w:sz w:val="28"/>
-          <w:szCs w:val="28"/>
-        </w:rPr>
-        <w:tab/>
-      </w:r>
-      <w:r>
-        <w:rPr>
-          <w:rFonts w:ascii="Bookman Old Style" w:hAnsi="Bookman Old Style"/>
-          <w:sz w:val="28"/>
-          <w:szCs w:val="28"/>
-        </w:rPr>
-        <w:t>2.2 Scope of the Project</w:t>
-      </w:r>
-      <w:r>
-        <w:rPr>
-          <w:rFonts w:ascii="Bookman Old Style" w:hAnsi="Bookman Old Style"/>
-          <w:sz w:val="28"/>
-          <w:szCs w:val="28"/>
-        </w:rPr>
-        <w:t xml:space="preserve">                                                3</w:t>
-      </w:r>
-    </w:p>
-    <w:p>
-      <w:pPr>
-        <w:pStyle w:val="NormalWeb"/>
-        <w:rPr>
-          <w:rFonts w:ascii="Bookman Old Style" w:hAnsi="Bookman Old Style"/>
-          <w:sz w:val="28"/>
-          <w:szCs w:val="28"/>
-        </w:rPr>
-      </w:pPr>
-      <w:r>
-        <w:rPr>
-          <w:rFonts w:ascii="Bookman Old Style" w:hAnsi="Bookman Old Style"/>
-          <w:sz w:val="28"/>
-          <w:szCs w:val="28"/>
-        </w:rPr>
-        <w:t xml:space="preserve">              </w:t>
-      </w:r>
-      <w:r>
-        <w:rPr>
-          <w:rFonts w:ascii="Bookman Old Style" w:hAnsi="Bookman Old Style"/>
-          <w:sz w:val="28"/>
-          <w:szCs w:val="28"/>
-        </w:rPr>
-        <w:tab/>
-      </w:r>
-      <w:r>
-        <w:rPr>
-          <w:rFonts w:ascii="Bookman Old Style" w:hAnsi="Bookman Old Style"/>
-          <w:sz w:val="28"/>
-          <w:szCs w:val="28"/>
-        </w:rPr>
-        <w:t>2.3 Overview of the Project</w:t>
-      </w:r>
-      <w:r>
-        <w:rPr>
-          <w:rFonts w:ascii="Bookman Old Style" w:hAnsi="Bookman Old Style"/>
-          <w:sz w:val="28"/>
-          <w:szCs w:val="28"/>
-        </w:rPr>
-        <w:t xml:space="preserve">                                           4</w:t>
-      </w:r>
-    </w:p>
-    <w:p>
-      <w:pPr>
-        <w:pStyle w:val="NormalWeb"/>
-        <w:rPr>
-          <w:rFonts w:ascii="Bookman Old Style" w:hAnsi="Bookman Old Style"/>
-          <w:sz w:val="28"/>
-          <w:szCs w:val="28"/>
-        </w:rPr>
-      </w:pPr>
-      <w:r>
-        <w:rPr>
-          <w:rFonts w:ascii="Bookman Old Style" w:hAnsi="Bookman Old Style"/>
-          <w:sz w:val="28"/>
-          <w:szCs w:val="28"/>
-        </w:rPr>
-        <w:t xml:space="preserve">    </w:t>
-      </w:r>
-      <w:r>
-        <w:rPr>
-          <w:rFonts w:ascii="Bookman Old Style" w:hAnsi="Bookman Old Style"/>
-          <w:sz w:val="28"/>
-          <w:szCs w:val="28"/>
-        </w:rPr>
-        <w:t xml:space="preserve">          </w:t>
-      </w:r>
-      <w:r>
-        <w:rPr>
-          <w:rFonts w:ascii="Bookman Old Style" w:hAnsi="Bookman Old Style"/>
-          <w:sz w:val="28"/>
-          <w:szCs w:val="28"/>
-        </w:rPr>
-        <w:tab/>
-      </w:r>
-      <w:r>
-        <w:rPr>
-          <w:rFonts w:ascii="Bookman Old Style" w:hAnsi="Bookman Old Style"/>
-          <w:sz w:val="28"/>
-          <w:szCs w:val="28"/>
-        </w:rPr>
-        <w:t>2.4 Flow</w:t>
-      </w:r>
-      <w:r>
-        <w:rPr>
-          <w:rFonts w:ascii="Bookman Old Style" w:hAnsi="Bookman Old Style"/>
-          <w:sz w:val="28"/>
-          <w:szCs w:val="28"/>
-        </w:rPr>
-        <w:t xml:space="preserve"> </w:t>
-      </w:r>
-      <w:r>
-        <w:rPr>
-          <w:rFonts w:ascii="Bookman Old Style" w:hAnsi="Bookman Old Style"/>
-          <w:sz w:val="28"/>
-          <w:szCs w:val="28"/>
-        </w:rPr>
-        <w:t>Chart</w:t>
-      </w:r>
-      <w:r>
-        <w:rPr>
-          <w:rFonts w:ascii="Bookman Old Style" w:hAnsi="Bookman Old Style"/>
-          <w:sz w:val="28"/>
-          <w:szCs w:val="28"/>
-        </w:rPr>
-        <w:t xml:space="preserve">                                                             4</w:t>
-      </w:r>
-    </w:p>
-    <w:p>
-      <w:pPr>
-        <w:pStyle w:val="NormalWeb"/>
-        <w:rPr>
-          <w:rFonts w:ascii="Bookman Old Style" w:hAnsi="Bookman Old Style"/>
-          <w:sz w:val="28"/>
-          <w:szCs w:val="28"/>
-        </w:rPr>
-      </w:pPr>
-      <w:r>
-        <w:rPr>
-          <w:rFonts w:ascii="Bookman Old Style" w:hAnsi="Bookman Old Style"/>
-          <w:sz w:val="28"/>
-          <w:szCs w:val="28"/>
-        </w:rPr>
-        <w:t xml:space="preserve">3.          </w:t>
-      </w:r>
-      <w:r>
-        <w:rPr>
-          <w:rFonts w:ascii="Bookman Old Style" w:hAnsi="Bookman Old Style"/>
-          <w:sz w:val="28"/>
-          <w:szCs w:val="28"/>
-        </w:rPr>
-        <w:t xml:space="preserve"> EXPERIMENTAL OR MATERIALS AND </w:t>
-      </w:r>
-      <w:r>
-        <w:rPr>
-          <w:rFonts w:ascii="Bookman Old Style" w:hAnsi="Bookman Old Style"/>
-          <w:sz w:val="28"/>
-          <w:szCs w:val="28"/>
-        </w:rPr>
-        <w:t xml:space="preserve">                          5</w:t>
-      </w:r>
-    </w:p>
-    <w:p>
-      <w:pPr>
-        <w:pStyle w:val="NormalWeb"/>
-        <w:rPr>
-          <w:rFonts w:ascii="Bookman Old Style" w:hAnsi="Bookman Old Style"/>
-          <w:sz w:val="28"/>
-          <w:szCs w:val="28"/>
-        </w:rPr>
-      </w:pPr>
-      <w:r>
-        <w:rPr>
-          <w:rFonts w:ascii="Bookman Old Style" w:hAnsi="Bookman Old Style"/>
-          <w:sz w:val="28"/>
-          <w:szCs w:val="28"/>
-        </w:rPr>
-        <w:t xml:space="preserve">                        </w:t>
-      </w:r>
-      <w:r>
-        <w:rPr>
-          <w:rFonts w:ascii="Bookman Old Style" w:hAnsi="Bookman Old Style"/>
-          <w:sz w:val="28"/>
-          <w:szCs w:val="28"/>
-        </w:rPr>
-        <w:t>ALGORITHMS    USED</w:t>
-      </w:r>
-    </w:p>
-    <w:p>
-      <w:pPr>
-        <w:pStyle w:val="NormalWeb"/>
-        <w:rPr>
-          <w:rFonts w:ascii="Bookman Old Style" w:hAnsi="Bookman Old Style"/>
-          <w:sz w:val="28"/>
-          <w:szCs w:val="28"/>
-        </w:rPr>
-      </w:pPr>
-      <w:r>
-        <w:rPr>
-          <w:rFonts w:ascii="Bookman Old Style" w:hAnsi="Bookman Old Style"/>
-          <w:sz w:val="28"/>
-          <w:szCs w:val="28"/>
-        </w:rPr>
-        <w:t xml:space="preserve">              </w:t>
-      </w:r>
-      <w:r>
-        <w:rPr>
-          <w:rFonts w:ascii="Bookman Old Style" w:hAnsi="Bookman Old Style"/>
-          <w:sz w:val="28"/>
-          <w:szCs w:val="28"/>
-        </w:rPr>
-        <w:tab/>
-      </w:r>
-      <w:r>
-        <w:rPr>
-          <w:rFonts w:ascii="Bookman Old Style" w:hAnsi="Bookman Old Style"/>
-          <w:sz w:val="28"/>
-          <w:szCs w:val="28"/>
-        </w:rPr>
-        <w:t>3.1 System Study</w:t>
-      </w:r>
-      <w:r>
-        <w:rPr>
-          <w:rFonts w:ascii="Bookman Old Style" w:hAnsi="Bookman Old Style"/>
-          <w:sz w:val="28"/>
-          <w:szCs w:val="28"/>
-        </w:rPr>
-        <w:t xml:space="preserve">                                                         5</w:t>
-      </w:r>
-    </w:p>
-    <w:p>
-      <w:pPr>
-        <w:pStyle w:val="NormalWeb"/>
-        <w:rPr>
-          <w:rFonts w:ascii="Bookman Old Style" w:hAnsi="Bookman Old Style"/>
-          <w:sz w:val="28"/>
-          <w:szCs w:val="28"/>
-        </w:rPr>
-      </w:pPr>
-      <w:r>
-        <w:rPr>
-          <w:rFonts w:ascii="Bookman Old Style" w:hAnsi="Bookman Old Style"/>
-          <w:sz w:val="28"/>
-          <w:szCs w:val="28"/>
-        </w:rPr>
-        <w:t xml:space="preserve">              </w:t>
-      </w:r>
-      <w:r>
-        <w:rPr>
-          <w:rFonts w:ascii="Bookman Old Style" w:hAnsi="Bookman Old Style"/>
-          <w:sz w:val="28"/>
-          <w:szCs w:val="28"/>
-        </w:rPr>
-        <w:tab/>
-      </w:r>
-      <w:r>
-        <w:rPr>
-          <w:rFonts w:ascii="Bookman Old Style" w:hAnsi="Bookman Old Style"/>
-          <w:sz w:val="28"/>
-          <w:szCs w:val="28"/>
-        </w:rPr>
-        <w:tab/>
-      </w:r>
-      <w:r>
-        <w:rPr>
-          <w:rFonts w:ascii="Bookman Old Style" w:hAnsi="Bookman Old Style"/>
-          <w:sz w:val="28"/>
-          <w:szCs w:val="28"/>
-        </w:rPr>
-        <w:t>3.1.1 System Requirements Specifications</w:t>
-      </w:r>
-      <w:r>
-        <w:rPr>
-          <w:rFonts w:ascii="Bookman Old Style" w:hAnsi="Bookman Old Style"/>
-          <w:sz w:val="28"/>
-          <w:szCs w:val="28"/>
-        </w:rPr>
-        <w:t xml:space="preserve">            5</w:t>
-      </w:r>
-    </w:p>
-    <w:p>
-      <w:pPr>
-        <w:pStyle w:val="NormalWeb"/>
-        <w:rPr>
-          <w:rFonts w:ascii="Bookman Old Style" w:hAnsi="Bookman Old Style"/>
-          <w:sz w:val="28"/>
-          <w:szCs w:val="28"/>
-        </w:rPr>
-      </w:pPr>
-      <w:r>
-        <w:rPr>
-          <w:rFonts w:ascii="Bookman Old Style" w:hAnsi="Bookman Old Style"/>
-          <w:sz w:val="28"/>
-          <w:szCs w:val="28"/>
-        </w:rPr>
-        <w:t xml:space="preserve">              </w:t>
-      </w:r>
-      <w:r>
-        <w:rPr>
-          <w:rFonts w:ascii="Bookman Old Style" w:hAnsi="Bookman Old Style"/>
-          <w:sz w:val="28"/>
-          <w:szCs w:val="28"/>
-        </w:rPr>
-        <w:tab/>
-      </w:r>
-      <w:r>
-        <w:rPr>
-          <w:rFonts w:ascii="Bookman Old Style" w:hAnsi="Bookman Old Style"/>
-          <w:sz w:val="28"/>
-          <w:szCs w:val="28"/>
-        </w:rPr>
-        <w:t>3.2 System Specifications</w:t>
-      </w:r>
-      <w:r>
-        <w:rPr>
-          <w:rFonts w:ascii="Bookman Old Style" w:hAnsi="Bookman Old Style"/>
-          <w:sz w:val="28"/>
-          <w:szCs w:val="28"/>
-        </w:rPr>
-        <w:t xml:space="preserve">                                             5</w:t>
-      </w:r>
-    </w:p>
-    <w:p>
-      <w:pPr>
-        <w:pStyle w:val="NormalWeb"/>
-        <w:rPr>
-          <w:rFonts w:ascii="Bookman Old Style" w:hAnsi="Bookman Old Style"/>
-          <w:sz w:val="28"/>
-          <w:szCs w:val="28"/>
-        </w:rPr>
-      </w:pPr>
-      <w:r>
-        <w:rPr>
-          <w:rFonts w:ascii="Bookman Old Style" w:hAnsi="Bookman Old Style"/>
-          <w:sz w:val="28"/>
-          <w:szCs w:val="28"/>
-        </w:rPr>
-        <w:t xml:space="preserve">              </w:t>
-      </w:r>
-      <w:r>
-        <w:rPr>
-          <w:rFonts w:ascii="Bookman Old Style" w:hAnsi="Bookman Old Style"/>
-          <w:sz w:val="28"/>
-          <w:szCs w:val="28"/>
-        </w:rPr>
-        <w:tab/>
-      </w:r>
-      <w:r>
-        <w:rPr>
-          <w:rFonts w:ascii="Bookman Old Style" w:hAnsi="Bookman Old Style"/>
-          <w:sz w:val="28"/>
-          <w:szCs w:val="28"/>
-        </w:rPr>
-        <w:tab/>
-      </w:r>
-      <w:r>
-        <w:rPr>
-          <w:rFonts w:ascii="Bookman Old Style" w:hAnsi="Bookman Old Style"/>
-          <w:sz w:val="28"/>
-          <w:szCs w:val="28"/>
-        </w:rPr>
-        <w:t>3.2.1 JavaScript Overview</w:t>
-      </w:r>
-      <w:r>
-        <w:rPr>
-          <w:rFonts w:ascii="Bookman Old Style" w:hAnsi="Bookman Old Style"/>
-          <w:sz w:val="28"/>
-          <w:szCs w:val="28"/>
-        </w:rPr>
-        <w:t xml:space="preserve">                                    5</w:t>
-      </w:r>
-    </w:p>
-    <w:p>
-      <w:pPr>
-        <w:pStyle w:val="NormalWeb"/>
-        <w:rPr>
-          <w:rFonts w:ascii="Bookman Old Style" w:hAnsi="Bookman Old Style"/>
-          <w:b/>
-          <w:sz w:val="32"/>
-          <w:szCs w:val="32"/>
-        </w:rPr>
-      </w:pPr>
-      <w:r>
-        <w:rPr>
-          <w:rFonts w:ascii="Bookman Old Style" w:hAnsi="Bookman Old Style"/>
-          <w:sz w:val="28"/>
-          <w:szCs w:val="28"/>
-        </w:rPr>
-        <w:lastRenderedPageBreak/>
-        <w:t xml:space="preserve">              </w:t>
-      </w:r>
-      <w:r>
-        <w:rPr>
-          <w:rFonts w:ascii="Bookman Old Style" w:hAnsi="Bookman Old Style"/>
-          <w:sz w:val="28"/>
-          <w:szCs w:val="28"/>
-        </w:rPr>
-        <w:tab/>
-      </w:r>
-      <w:r>
-        <w:rPr>
-          <w:rFonts w:ascii="Bookman Old Style" w:hAnsi="Bookman Old Style"/>
-          <w:sz w:val="28"/>
-          <w:szCs w:val="28"/>
-        </w:rPr>
-        <w:tab/>
-      </w:r>
-      <w:r>
-        <w:rPr>
-          <w:rFonts w:ascii="Bookman Old Style" w:hAnsi="Bookman Old Style"/>
-          <w:sz w:val="28"/>
-          <w:szCs w:val="28"/>
-        </w:rPr>
-        <w:t>3.2.2 React Overview</w:t>
-      </w:r>
-      <w:r>
-        <w:rPr>
-          <w:rFonts w:ascii="Bookman Old Style" w:hAnsi="Bookman Old Style"/>
-          <w:sz w:val="28"/>
-          <w:szCs w:val="28"/>
-        </w:rPr>
-        <w:t xml:space="preserve">                                            6</w:t>
-      </w:r>
-    </w:p>
-    <w:p>
-      <w:pPr>
-        <w:pStyle w:val="NormalWeb"/>
-        <w:rPr>
-          <w:rFonts w:ascii="Bookman Old Style" w:hAnsi="Bookman Old Style"/>
-          <w:b/>
-          <w:sz w:val="32"/>
-          <w:szCs w:val="32"/>
-        </w:rPr>
-      </w:pPr>
-      <w:r>
-        <w:rPr>
-          <w:rFonts w:ascii="Bookman Old Style" w:hAnsi="Bookman Old Style"/>
-          <w:b/>
-          <w:sz w:val="32"/>
-          <w:szCs w:val="32"/>
-        </w:rPr>
-        <w:t xml:space="preserve">           </w:t>
-      </w:r>
-      <w:r>
-        <w:rPr>
-          <w:rFonts w:ascii="Bookman Old Style" w:hAnsi="Bookman Old Style"/>
-          <w:b/>
-          <w:sz w:val="32"/>
-          <w:szCs w:val="32"/>
-        </w:rPr>
-        <w:tab/>
-      </w:r>
-      <w:r>
-        <w:rPr>
-          <w:rFonts w:ascii="Bookman Old Style" w:hAnsi="Bookman Old Style"/>
-          <w:sz w:val="28"/>
-          <w:szCs w:val="28"/>
-        </w:rPr>
-        <w:t>3.3 Steps to d</w:t>
-      </w:r>
-      <w:r>
-        <w:rPr>
-          <w:rFonts w:ascii="Bookman Old Style" w:hAnsi="Bookman Old Style"/>
-          <w:sz w:val="28"/>
-          <w:szCs w:val="28"/>
-        </w:rPr>
-        <w:t>ownload &amp; install React-</w:t>
-      </w:r>
-      <w:proofErr w:type="spellStart"/>
-      <w:r>
-        <w:rPr>
-          <w:rFonts w:ascii="Bookman Old Style" w:hAnsi="Bookman Old Style"/>
-          <w:sz w:val="28"/>
-          <w:szCs w:val="28"/>
-        </w:rPr>
-        <w:t>Js</w:t>
-      </w:r>
-      <w:proofErr w:type="spellEnd"/>
-      <w:r>
-        <w:rPr>
-          <w:rFonts w:ascii="Bookman Old Style" w:hAnsi="Bookman Old Style"/>
-          <w:sz w:val="28"/>
-          <w:szCs w:val="28"/>
-        </w:rPr>
-        <w:t xml:space="preserve">                      6</w:t>
-      </w:r>
-    </w:p>
-    <w:p>
-      <w:pPr>
-        <w:pStyle w:val="NormalWeb"/>
-        <w:rPr>
-          <w:rFonts w:ascii="Bookman Old Style" w:hAnsi="Bookman Old Style"/>
-          <w:sz w:val="28"/>
-          <w:szCs w:val="28"/>
-        </w:rPr>
-      </w:pPr>
-      <w:r>
-        <w:rPr>
-          <w:rFonts w:ascii="Bookman Old Style" w:hAnsi="Bookman Old Style"/>
-          <w:sz w:val="28"/>
-          <w:szCs w:val="28"/>
-        </w:rPr>
-        <w:t xml:space="preserve">           </w:t>
-      </w:r>
-      <w:r>
-        <w:rPr>
-          <w:rFonts w:ascii="Bookman Old Style" w:hAnsi="Bookman Old Style"/>
-          <w:sz w:val="28"/>
-          <w:szCs w:val="28"/>
-        </w:rPr>
-        <w:t xml:space="preserve">   </w:t>
-      </w:r>
-      <w:r>
-        <w:rPr>
-          <w:rFonts w:ascii="Bookman Old Style" w:hAnsi="Bookman Old Style"/>
-          <w:sz w:val="28"/>
-          <w:szCs w:val="28"/>
-        </w:rPr>
-        <w:tab/>
-      </w:r>
-      <w:r>
-        <w:rPr>
-          <w:rFonts w:ascii="Bookman Old Style" w:hAnsi="Bookman Old Style"/>
-          <w:sz w:val="28"/>
-          <w:szCs w:val="28"/>
-        </w:rPr>
-        <w:tab/>
-      </w:r>
-      <w:r>
-        <w:rPr>
-          <w:rFonts w:ascii="Bookman Old Style" w:hAnsi="Bookman Old Style"/>
-          <w:sz w:val="28"/>
-          <w:szCs w:val="28"/>
-        </w:rPr>
-        <w:t>3.3.1 What is create-react-app</w:t>
-      </w:r>
-      <w:r>
-        <w:rPr>
-          <w:rFonts w:ascii="Bookman Old Style" w:hAnsi="Bookman Old Style"/>
-          <w:sz w:val="28"/>
-          <w:szCs w:val="28"/>
-        </w:rPr>
-        <w:t xml:space="preserve">                              7</w:t>
-      </w:r>
-    </w:p>
-    <w:p>
-      <w:pPr>
-        <w:pStyle w:val="NormalWeb"/>
-        <w:rPr>
-          <w:rFonts w:ascii="Bookman Old Style" w:hAnsi="Bookman Old Style"/>
-          <w:sz w:val="28"/>
-          <w:szCs w:val="28"/>
-        </w:rPr>
-      </w:pPr>
-      <w:r>
-        <w:rPr>
-          <w:rFonts w:ascii="Bookman Old Style" w:hAnsi="Bookman Old Style"/>
-          <w:sz w:val="28"/>
-          <w:szCs w:val="28"/>
-        </w:rPr>
-        <w:t xml:space="preserve">         </w:t>
-      </w:r>
-      <w:r>
-        <w:rPr>
-          <w:rFonts w:ascii="Bookman Old Style" w:hAnsi="Bookman Old Style"/>
-          <w:sz w:val="28"/>
-          <w:szCs w:val="28"/>
-        </w:rPr>
-        <w:t xml:space="preserve">     </w:t>
-      </w:r>
-      <w:r>
-        <w:rPr>
-          <w:rFonts w:ascii="Bookman Old Style" w:hAnsi="Bookman Old Style"/>
-          <w:sz w:val="28"/>
-          <w:szCs w:val="28"/>
-        </w:rPr>
-        <w:tab/>
-      </w:r>
-      <w:r>
-        <w:rPr>
-          <w:rFonts w:ascii="Bookman Old Style" w:hAnsi="Bookman Old Style"/>
-          <w:sz w:val="28"/>
-          <w:szCs w:val="28"/>
-        </w:rPr>
-        <w:t>3.4 Packages to be installed</w:t>
-      </w:r>
-      <w:r>
-        <w:rPr>
-          <w:rFonts w:ascii="Bookman Old Style" w:hAnsi="Bookman Old Style"/>
-          <w:sz w:val="28"/>
-          <w:szCs w:val="28"/>
-        </w:rPr>
-        <w:t xml:space="preserve">                                          8</w:t>
-      </w:r>
-    </w:p>
-    <w:p>
-      <w:pPr>
-        <w:pStyle w:val="NormalWeb"/>
-        <w:rPr>
-          <w:rFonts w:ascii="Bookman Old Style" w:hAnsi="Bookman Old Style"/>
-          <w:sz w:val="28"/>
-          <w:szCs w:val="28"/>
-        </w:rPr>
-      </w:pPr>
-      <w:r>
-        <w:rPr>
-          <w:rFonts w:ascii="Bookman Old Style" w:hAnsi="Bookman Old Style"/>
-          <w:sz w:val="28"/>
-          <w:szCs w:val="28"/>
-        </w:rPr>
-        <w:t xml:space="preserve">         </w:t>
-      </w:r>
-      <w:r>
-        <w:rPr>
-          <w:rFonts w:ascii="Bookman Old Style" w:hAnsi="Bookman Old Style"/>
-          <w:sz w:val="28"/>
-          <w:szCs w:val="28"/>
-        </w:rPr>
-        <w:t xml:space="preserve">     </w:t>
-      </w:r>
-      <w:r>
-        <w:rPr>
-          <w:rFonts w:ascii="Bookman Old Style" w:hAnsi="Bookman Old Style"/>
-          <w:sz w:val="28"/>
-          <w:szCs w:val="28"/>
-        </w:rPr>
-        <w:tab/>
-      </w:r>
-      <w:r>
-        <w:rPr>
-          <w:rFonts w:ascii="Bookman Old Style" w:hAnsi="Bookman Old Style"/>
-          <w:sz w:val="28"/>
-          <w:szCs w:val="28"/>
-        </w:rPr>
-        <w:t xml:space="preserve">3.5 </w:t>
-      </w:r>
-      <w:proofErr w:type="spellStart"/>
-      <w:r>
-        <w:rPr>
-          <w:rFonts w:ascii="Bookman Old Style" w:hAnsi="Bookman Old Style"/>
-          <w:sz w:val="28"/>
-          <w:szCs w:val="28"/>
-        </w:rPr>
-        <w:t>OpenWeatherMap</w:t>
-      </w:r>
-      <w:proofErr w:type="spellEnd"/>
-      <w:r>
-        <w:rPr>
-          <w:rFonts w:ascii="Bookman Old Style" w:hAnsi="Bookman Old Style"/>
-          <w:sz w:val="28"/>
-          <w:szCs w:val="28"/>
-        </w:rPr>
-        <w:t xml:space="preserve"> API</w:t>
-      </w:r>
-      <w:r>
-        <w:rPr>
-          <w:rFonts w:ascii="Bookman Old Style" w:hAnsi="Bookman Old Style"/>
-          <w:sz w:val="28"/>
-          <w:szCs w:val="28"/>
-        </w:rPr>
-        <w:t xml:space="preserve">                                             8</w:t>
-      </w:r>
-    </w:p>
-    <w:p>
-      <w:pPr>
-        <w:pStyle w:val="NormalWeb"/>
-        <w:rPr>
-          <w:rFonts w:ascii="Bookman Old Style" w:hAnsi="Bookman Old Style"/>
-          <w:sz w:val="28"/>
-          <w:szCs w:val="28"/>
-        </w:rPr>
-      </w:pPr>
-      <w:r>
-        <w:rPr>
-          <w:rFonts w:ascii="Bookman Old Style" w:hAnsi="Bookman Old Style"/>
-          <w:sz w:val="28"/>
-          <w:szCs w:val="28"/>
-        </w:rPr>
-        <w:t xml:space="preserve">         </w:t>
-      </w:r>
-      <w:r>
-        <w:rPr>
-          <w:rFonts w:ascii="Bookman Old Style" w:hAnsi="Bookman Old Style"/>
-          <w:sz w:val="28"/>
-          <w:szCs w:val="28"/>
-        </w:rPr>
-        <w:t xml:space="preserve">     </w:t>
-      </w:r>
-      <w:r>
-        <w:rPr>
-          <w:rFonts w:ascii="Bookman Old Style" w:hAnsi="Bookman Old Style"/>
-          <w:sz w:val="28"/>
-          <w:szCs w:val="28"/>
-        </w:rPr>
-        <w:tab/>
-      </w:r>
-      <w:r>
-        <w:rPr>
-          <w:rFonts w:ascii="Bookman Old Style" w:hAnsi="Bookman Old Style"/>
-          <w:sz w:val="28"/>
-          <w:szCs w:val="28"/>
-        </w:rPr>
-        <w:t>3.6 Flex Grid</w:t>
-      </w:r>
-      <w:r>
-        <w:rPr>
-          <w:rFonts w:ascii="Bookman Old Style" w:hAnsi="Bookman Old Style"/>
-          <w:sz w:val="28"/>
-          <w:szCs w:val="28"/>
-        </w:rPr>
-        <w:t xml:space="preserve">                                                                9</w:t>
-      </w:r>
-    </w:p>
-    <w:p>
-      <w:pPr>
-        <w:pStyle w:val="NormalWeb"/>
-        <w:rPr>
-          <w:rFonts w:ascii="Bookman Old Style" w:hAnsi="Bookman Old Style"/>
-          <w:sz w:val="28"/>
-          <w:szCs w:val="28"/>
-        </w:rPr>
-      </w:pPr>
-      <w:r>
-        <w:rPr>
-          <w:rFonts w:ascii="Bookman Old Style" w:hAnsi="Bookman Old Style"/>
-          <w:sz w:val="28"/>
-          <w:szCs w:val="28"/>
-        </w:rPr>
-        <w:t xml:space="preserve">4.       </w:t>
-      </w:r>
-      <w:r>
-        <w:rPr>
-          <w:rFonts w:ascii="Bookman Old Style" w:hAnsi="Bookman Old Style"/>
-          <w:sz w:val="28"/>
-          <w:szCs w:val="28"/>
-        </w:rPr>
-        <w:t xml:space="preserve">    </w:t>
-      </w:r>
-      <w:r>
-        <w:rPr>
-          <w:rFonts w:ascii="Bookman Old Style" w:hAnsi="Bookman Old Style"/>
-          <w:sz w:val="28"/>
-          <w:szCs w:val="28"/>
-        </w:rPr>
-        <w:t xml:space="preserve">RESULTS AND DISCUSSION, PERFORMANCE </w:t>
-      </w:r>
-      <w:r>
-        <w:rPr>
-          <w:rFonts w:ascii="Bookman Old Style" w:hAnsi="Bookman Old Style"/>
-          <w:sz w:val="28"/>
-          <w:szCs w:val="28"/>
-        </w:rPr>
-        <w:t xml:space="preserve">            10</w:t>
-      </w:r>
-    </w:p>
-    <w:p>
-      <w:pPr>
-        <w:pStyle w:val="NormalWeb"/>
-        <w:rPr>
-          <w:rFonts w:ascii="Bookman Old Style" w:hAnsi="Bookman Old Style"/>
-          <w:sz w:val="28"/>
-          <w:szCs w:val="28"/>
-        </w:rPr>
-      </w:pPr>
-      <w:r>
-        <w:rPr>
-          <w:rFonts w:ascii="Bookman Old Style" w:hAnsi="Bookman Old Style"/>
-          <w:sz w:val="28"/>
-          <w:szCs w:val="28"/>
-        </w:rPr>
-        <w:t xml:space="preserve">                                     </w:t>
-      </w:r>
-      <w:r>
-        <w:rPr>
-          <w:rFonts w:ascii="Bookman Old Style" w:hAnsi="Bookman Old Style"/>
-          <w:sz w:val="28"/>
-          <w:szCs w:val="28"/>
-        </w:rPr>
-        <w:t>ANALYSIS</w:t>
-      </w:r>
-    </w:p>
-    <w:p>
-      <w:pPr>
-        <w:pStyle w:val="NormalWeb"/>
-        <w:rPr>
-          <w:rFonts w:ascii="Bookman Old Style" w:hAnsi="Bookman Old Style"/>
-          <w:sz w:val="28"/>
-          <w:szCs w:val="28"/>
-        </w:rPr>
-      </w:pPr>
-      <w:r>
-        <w:rPr>
-          <w:rFonts w:ascii="Bookman Old Style" w:hAnsi="Bookman Old Style"/>
-          <w:sz w:val="28"/>
-          <w:szCs w:val="28"/>
-        </w:rPr>
-        <w:t xml:space="preserve">              </w:t>
-      </w:r>
-      <w:r>
-        <w:rPr>
-          <w:rFonts w:ascii="Bookman Old Style" w:hAnsi="Bookman Old Style"/>
-          <w:sz w:val="28"/>
-          <w:szCs w:val="28"/>
-        </w:rPr>
-        <w:tab/>
-      </w:r>
-      <w:r>
-        <w:rPr>
-          <w:rFonts w:ascii="Bookman Old Style" w:hAnsi="Bookman Old Style"/>
-          <w:sz w:val="28"/>
-          <w:szCs w:val="28"/>
-        </w:rPr>
-        <w:t>4.1 Performance Analysis</w:t>
-      </w:r>
-      <w:r>
-        <w:rPr>
-          <w:rFonts w:ascii="Bookman Old Style" w:hAnsi="Bookman Old Style"/>
-          <w:sz w:val="28"/>
-          <w:szCs w:val="28"/>
-        </w:rPr>
-        <w:t xml:space="preserve">                                           10</w:t>
-      </w:r>
-    </w:p>
-    <w:p>
-      <w:pPr>
-        <w:pStyle w:val="NormalWeb"/>
-        <w:rPr>
-          <w:rFonts w:ascii="Bookman Old Style" w:hAnsi="Bookman Old Style"/>
-          <w:sz w:val="28"/>
-          <w:szCs w:val="28"/>
-        </w:rPr>
-      </w:pPr>
-      <w:r>
-        <w:rPr>
-          <w:rFonts w:ascii="Bookman Old Style" w:hAnsi="Bookman Old Style"/>
-          <w:sz w:val="28"/>
-          <w:szCs w:val="28"/>
-        </w:rPr>
-        <w:t xml:space="preserve">              </w:t>
-      </w:r>
-      <w:r>
-        <w:rPr>
-          <w:rFonts w:ascii="Bookman Old Style" w:hAnsi="Bookman Old Style"/>
-          <w:sz w:val="28"/>
-          <w:szCs w:val="28"/>
-        </w:rPr>
-        <w:tab/>
-      </w:r>
-      <w:r>
-        <w:rPr>
-          <w:rFonts w:ascii="Bookman Old Style" w:hAnsi="Bookman Old Style"/>
-          <w:sz w:val="28"/>
-          <w:szCs w:val="28"/>
-        </w:rPr>
-        <w:t>4.2 Discussion</w:t>
-      </w:r>
-      <w:r>
-        <w:rPr>
-          <w:rFonts w:ascii="Bookman Old Style" w:hAnsi="Bookman Old Style"/>
-          <w:sz w:val="28"/>
-          <w:szCs w:val="28"/>
-        </w:rPr>
-        <w:t xml:space="preserve">                                                           10</w:t>
-      </w:r>
-    </w:p>
-    <w:p>
-      <w:pPr>
-        <w:pStyle w:val="NormalWeb"/>
-        <w:rPr>
-          <w:rFonts w:ascii="Bookman Old Style" w:hAnsi="Bookman Old Style"/>
-          <w:sz w:val="28"/>
-          <w:szCs w:val="28"/>
-        </w:rPr>
-      </w:pPr>
-      <w:r>
-        <w:rPr>
-          <w:rFonts w:ascii="Bookman Old Style" w:hAnsi="Bookman Old Style"/>
-          <w:sz w:val="28"/>
-          <w:szCs w:val="28"/>
-        </w:rPr>
-        <w:t xml:space="preserve">5.          </w:t>
-      </w:r>
-      <w:r>
-        <w:rPr>
-          <w:rFonts w:ascii="Bookman Old Style" w:hAnsi="Bookman Old Style"/>
-          <w:sz w:val="28"/>
-          <w:szCs w:val="28"/>
-        </w:rPr>
-        <w:t xml:space="preserve"> </w:t>
-      </w:r>
-      <w:r>
-        <w:rPr>
-          <w:rFonts w:ascii="Bookman Old Style" w:hAnsi="Bookman Old Style"/>
-          <w:sz w:val="28"/>
-          <w:szCs w:val="28"/>
-        </w:rPr>
-        <w:t>SUMMARY AND CONCLUSIONS</w:t>
-      </w:r>
-      <w:r>
-        <w:rPr>
-          <w:rFonts w:ascii="Bookman Old Style" w:hAnsi="Bookman Old Style"/>
-          <w:sz w:val="28"/>
-          <w:szCs w:val="28"/>
-        </w:rPr>
-        <w:t xml:space="preserve">                                   12</w:t>
-      </w:r>
-    </w:p>
-    <w:p>
-      <w:pPr>
-        <w:pStyle w:val="NormalWeb"/>
-        <w:rPr>
-          <w:rFonts w:ascii="Bookman Old Style" w:hAnsi="Bookman Old Style"/>
-          <w:sz w:val="28"/>
-          <w:szCs w:val="28"/>
-        </w:rPr>
-      </w:pPr>
-      <w:r>
-        <w:rPr>
-          <w:rFonts w:ascii="Bookman Old Style" w:hAnsi="Bookman Old Style"/>
-          <w:sz w:val="28"/>
-          <w:szCs w:val="28"/>
-        </w:rPr>
-        <w:t xml:space="preserve">              </w:t>
-      </w:r>
-      <w:r>
-        <w:rPr>
-          <w:rFonts w:ascii="Bookman Old Style" w:hAnsi="Bookman Old Style"/>
-          <w:sz w:val="28"/>
-          <w:szCs w:val="28"/>
-        </w:rPr>
-        <w:tab/>
-      </w:r>
-      <w:r>
-        <w:rPr>
-          <w:rFonts w:ascii="Bookman Old Style" w:hAnsi="Bookman Old Style"/>
-          <w:sz w:val="28"/>
-          <w:szCs w:val="28"/>
-        </w:rPr>
-        <w:t>5.1 Summary</w:t>
-      </w:r>
-      <w:r>
-        <w:rPr>
-          <w:rFonts w:ascii="Bookman Old Style" w:hAnsi="Bookman Old Style"/>
-          <w:sz w:val="28"/>
-          <w:szCs w:val="28"/>
-        </w:rPr>
-        <w:t xml:space="preserve">                                                             12</w:t>
-      </w:r>
-    </w:p>
-    <w:p>
-      <w:pPr>
-        <w:pStyle w:val="NormalWeb"/>
-        <w:rPr>
-          <w:rFonts w:ascii="Bookman Old Style" w:hAnsi="Bookman Old Style"/>
-          <w:sz w:val="28"/>
-          <w:szCs w:val="28"/>
-        </w:rPr>
-      </w:pPr>
-      <w:r>
-        <w:rPr>
-          <w:rFonts w:ascii="Bookman Old Style" w:hAnsi="Bookman Old Style"/>
-          <w:sz w:val="28"/>
-          <w:szCs w:val="28"/>
-        </w:rPr>
-        <w:t xml:space="preserve">              </w:t>
-      </w:r>
-      <w:r>
-        <w:rPr>
-          <w:rFonts w:ascii="Bookman Old Style" w:hAnsi="Bookman Old Style"/>
-          <w:sz w:val="28"/>
-          <w:szCs w:val="28"/>
-        </w:rPr>
-        <w:tab/>
-      </w:r>
-      <w:r>
-        <w:rPr>
-          <w:rFonts w:ascii="Bookman Old Style" w:hAnsi="Bookman Old Style"/>
-          <w:sz w:val="28"/>
-          <w:szCs w:val="28"/>
-        </w:rPr>
-        <w:t>5.2 Conclusion</w:t>
-      </w:r>
-      <w:r>
-        <w:rPr>
-          <w:rFonts w:ascii="Bookman Old Style" w:hAnsi="Bookman Old Style"/>
-          <w:sz w:val="28"/>
-          <w:szCs w:val="28"/>
-        </w:rPr>
-        <w:t xml:space="preserve">                                                           12</w:t>
-      </w:r>
-    </w:p>
-    <w:p>
-      <w:pPr>
-        <w:pStyle w:val="NormalWeb"/>
-        <w:rPr>
-          <w:rFonts w:ascii="Bookman Old Style" w:hAnsi="Bookman Old Style"/>
-          <w:sz w:val="28"/>
-          <w:szCs w:val="28"/>
-        </w:rPr>
-      </w:pPr>
-      <w:r>
-        <w:rPr>
-          <w:rFonts w:ascii="Bookman Old Style" w:hAnsi="Bookman Old Style"/>
-          <w:sz w:val="28"/>
-          <w:szCs w:val="28"/>
-        </w:rPr>
-        <w:t xml:space="preserve">              FUTURE WORK                                                            13</w:t>
-      </w:r>
-    </w:p>
-    <w:p>
-      <w:pPr>
-        <w:pStyle w:val="NormalWeb"/>
-        <w:rPr>
-          <w:rFonts w:ascii="Bookman Old Style" w:hAnsi="Bookman Old Style"/>
-          <w:sz w:val="28"/>
-          <w:szCs w:val="28"/>
-        </w:rPr>
-      </w:pPr>
-      <w:r>
-        <w:rPr>
-          <w:rFonts w:ascii="Bookman Old Style" w:hAnsi="Bookman Old Style"/>
-          <w:sz w:val="28"/>
-          <w:szCs w:val="28"/>
-        </w:rPr>
-        <w:t xml:space="preserve">              </w:t>
-      </w:r>
-      <w:r>
-        <w:rPr>
-          <w:rFonts w:ascii="Bookman Old Style" w:hAnsi="Bookman Old Style"/>
-          <w:sz w:val="28"/>
-          <w:szCs w:val="28"/>
-        </w:rPr>
-        <w:t>REFERENCES</w:t>
-      </w:r>
-      <w:r>
-        <w:rPr>
-          <w:rFonts w:ascii="Bookman Old Style" w:hAnsi="Bookman Old Style"/>
-          <w:sz w:val="28"/>
-          <w:szCs w:val="28"/>
-        </w:rPr>
-        <w:t xml:space="preserve">                                                              13</w:t>
-      </w:r>
-    </w:p>
-    <w:p>
-      <w:pPr>
-        <w:pStyle w:val="NormalWeb"/>
-        <w:rPr>
-          <w:rFonts w:ascii="Bookman Old Style" w:hAnsi="Bookman Old Style"/>
-          <w:sz w:val="28"/>
-          <w:szCs w:val="28"/>
-        </w:rPr>
-      </w:pPr>
-      <w:r>
-        <w:rPr>
-          <w:rFonts w:ascii="Bookman Old Style" w:hAnsi="Bookman Old Style"/>
-          <w:sz w:val="28"/>
-          <w:szCs w:val="28"/>
-        </w:rPr>
-        <w:t xml:space="preserve">              </w:t>
-      </w:r>
-      <w:r>
-        <w:rPr>
-          <w:rFonts w:ascii="Bookman Old Style" w:hAnsi="Bookman Old Style"/>
-          <w:sz w:val="28"/>
-          <w:szCs w:val="28"/>
-        </w:rPr>
-        <w:t xml:space="preserve">APPENDIX </w:t>
-      </w:r>
-      <w:r>
-        <w:rPr>
-          <w:rFonts w:ascii="Bookman Old Style" w:hAnsi="Bookman Old Style"/>
-          <w:sz w:val="28"/>
-          <w:szCs w:val="28"/>
-        </w:rPr>
-        <w:t xml:space="preserve">                                                                   14</w:t>
-      </w:r>
-    </w:p>
-    <w:p>
-      <w:pPr>
-        <w:pStyle w:val="NormalWeb"/>
-        <w:rPr>
-          <w:rFonts w:ascii="Bookman Old Style" w:hAnsi="Bookman Old Style"/>
-          <w:sz w:val="28"/>
-          <w:szCs w:val="28"/>
-        </w:rPr>
-      </w:pPr>
-      <w:r>
-        <w:rPr>
-          <w:rFonts w:ascii="Bookman Old Style" w:hAnsi="Bookman Old Style"/>
-          <w:sz w:val="28"/>
-          <w:szCs w:val="28"/>
-        </w:rPr>
-        <w:t xml:space="preserve">              </w:t>
-      </w:r>
-      <w:r>
-        <w:rPr>
-          <w:rFonts w:ascii="Bookman Old Style" w:hAnsi="Bookman Old Style"/>
-          <w:sz w:val="28"/>
-          <w:szCs w:val="28"/>
-        </w:rPr>
-        <w:tab/>
-      </w:r>
-      <w:r>
-        <w:rPr>
-          <w:rFonts w:ascii="Bookman Old Style" w:hAnsi="Bookman Old Style"/>
-          <w:sz w:val="28"/>
-          <w:szCs w:val="28"/>
-        </w:rPr>
-        <w:t>A. SCREENSHOTS</w:t>
-      </w:r>
-      <w:r>
-        <w:rPr>
-          <w:rFonts w:ascii="Bookman Old Style" w:hAnsi="Bookman Old Style"/>
-          <w:sz w:val="28"/>
-          <w:szCs w:val="28"/>
-        </w:rPr>
-        <w:t xml:space="preserve">                                                      14</w:t>
-      </w:r>
-    </w:p>
-    <w:p>
-      <w:pPr>
-        <w:pStyle w:val="NormalWeb"/>
-        <w:rPr>
-          <w:rFonts w:ascii="Bookman Old Style" w:hAnsi="Bookman Old Style"/>
-          <w:sz w:val="28"/>
-          <w:szCs w:val="28"/>
-        </w:rPr>
-      </w:pPr>
-      <w:r>
-        <w:rPr>
-          <w:rFonts w:ascii="Bookman Old Style" w:hAnsi="Bookman Old Style"/>
-          <w:sz w:val="28"/>
-          <w:szCs w:val="28"/>
-        </w:rPr>
-        <w:t xml:space="preserve">     </w:t>
-      </w:r>
-      <w:r>
-        <w:rPr>
-          <w:rFonts w:ascii="Bookman Old Style" w:hAnsi="Bookman Old Style"/>
-          <w:sz w:val="28"/>
-          <w:szCs w:val="28"/>
-        </w:rPr>
-        <w:t xml:space="preserve">         </w:t>
-      </w:r>
-      <w:r>
-        <w:rPr>
-          <w:rFonts w:ascii="Bookman Old Style" w:hAnsi="Bookman Old Style"/>
-          <w:sz w:val="28"/>
-          <w:szCs w:val="28"/>
-        </w:rPr>
-        <w:tab/>
-      </w:r>
-      <w:r>
-        <w:rPr>
-          <w:rFonts w:ascii="Bookman Old Style" w:hAnsi="Bookman Old Style"/>
-          <w:sz w:val="28"/>
-          <w:szCs w:val="28"/>
-        </w:rPr>
-        <w:t>B. SOURCE CODE</w:t>
-      </w:r>
-      <w:r>
-        <w:rPr>
-          <w:rFonts w:ascii="Bookman Old Style" w:hAnsi="Bookman Old Style"/>
-          <w:sz w:val="28"/>
-          <w:szCs w:val="28"/>
-        </w:rPr>
-        <w:t xml:space="preserve">                                                      18</w:t>
-      </w:r>
-    </w:p>
-    <w:p>
-      <w:pPr>
-        <w:pStyle w:val="NormalWeb"/>
-        <w:rPr>
-          <w:rFonts w:ascii="Bookman Old Style" w:hAnsi="Bookman Old Style"/>
-          <w:sz w:val="28"/>
-          <w:szCs w:val="28"/>
-        </w:rPr>
-      </w:pPr>
-    </w:p>
-    <w:p>
-      <w:pPr>
-        <w:pStyle w:val="NormalWeb"/>
-        <w:rPr>
-          <w:rFonts w:ascii="Bookman Old Style" w:hAnsi="Bookman Old Style"/>
-          <w:sz w:val="28"/>
-          <w:szCs w:val="28"/>
-        </w:rPr>
-      </w:pPr>
-    </w:p>
-    <w:p>
-      <w:pPr>
-        <w:rPr>
-          <w:rFonts w:ascii="Bookman Old Style" w:hAnsi="Bookman Old Style"/>
-          <w:sz w:val="28"/>
-          <w:szCs w:val="28"/>
-        </w:rPr>
-      </w:pPr>
-    </w:p>
-    <w:p>
-      <w:pPr>
-        <w:pStyle w:val="NormalWeb"/>
-        <w:rPr>
-          <w:rFonts w:ascii="Bookman Old Style" w:hAnsi="Bookman Old Style"/>
-          <w:b/>
-          <w:sz w:val="32"/>
-          <w:szCs w:val="32"/>
-        </w:rPr>
-      </w:pPr>
-      <w:r>
-        <w:rPr>
-          <w:rFonts w:ascii="Bookman Old Style" w:hAnsi="Bookman Old Style"/>
-          <w:b/>
-          <w:sz w:val="32"/>
-          <w:szCs w:val="32"/>
-        </w:rPr>
-        <w:lastRenderedPageBreak/>
-        <w:t xml:space="preserve">                             </w:t>
-      </w:r>
-      <w:r>
-        <w:rPr>
-          <w:rFonts w:ascii="Bookman Old Style" w:hAnsi="Bookman Old Style"/>
-          <w:b/>
-          <w:sz w:val="32"/>
-          <w:szCs w:val="32"/>
-        </w:rPr>
-        <w:t>ABSTRACT</w:t>
-      </w:r>
-    </w:p>
-    <w:p>
-      <w:pPr>
-        <w:pStyle w:val="NormalWeb"/>
-        <w:jc w:val="both"/>
-        <w:rPr>
-          <w:rFonts w:ascii="Bookman Old Style" w:hAnsi="Bookman Old Style"/>
-          <w:sz w:val="28"/>
-          <w:szCs w:val="28"/>
-        </w:rPr>
-      </w:pPr>
-    </w:p>
-    <w:p>
-      <w:pPr>
-        <w:pStyle w:val="NormalWeb"/>
-        <w:ind w:firstLine="720"/>
-        <w:jc w:val="both"/>
-        <w:rPr>
-          <w:rFonts w:ascii="Bookman Old Style" w:hAnsi="Bookman Old Style"/>
-          <w:sz w:val="28"/>
-          <w:szCs w:val="28"/>
-        </w:rPr>
-      </w:pPr>
-      <w:r>
-        <w:rPr>
-          <w:rFonts w:ascii="Bookman Old Style" w:hAnsi="Bookman Old Style"/>
-          <w:sz w:val="28"/>
-          <w:szCs w:val="28"/>
-        </w:rPr>
-        <w:t xml:space="preserve">Weather is the state of the atmosphere at a given place and time, encompassing factors such as temperature, cloudiness, dryness, sunshine, wind, and rain. Among all geophysical phenomena, weather is the most significant in its impact on our daily lives. </w:t>
-      </w:r>
-    </w:p>
-    <w:p>
-      <w:pPr>
-        <w:pStyle w:val="NormalWeb"/>
-        <w:jc w:val="both"/>
-        <w:rPr>
-          <w:rFonts w:ascii="Bookman Old Style" w:hAnsi="Bookman Old Style"/>
-          <w:sz w:val="28"/>
-          <w:szCs w:val="28"/>
-        </w:rPr>
-      </w:pPr>
-    </w:p>
-    <w:p>
-      <w:pPr>
-        <w:pStyle w:val="NormalWeb"/>
-        <w:ind w:firstLine="720"/>
-        <w:jc w:val="both"/>
-        <w:rPr>
-          <w:rFonts w:ascii="Bookman Old Style" w:hAnsi="Bookman Old Style"/>
-          <w:sz w:val="28"/>
-          <w:szCs w:val="28"/>
-        </w:rPr>
-      </w:pPr>
-      <w:r>
-        <w:rPr>
-          <w:rFonts w:ascii="Bookman Old Style" w:hAnsi="Bookman Old Style"/>
-          <w:sz w:val="28"/>
-          <w:szCs w:val="28"/>
-        </w:rPr>
-        <w:t xml:space="preserve">Weather can vary greatly depending on climate, seasons, and various other factors. The primary objective of this work is to develop an application that provides the weather forecast for any city worldwide. </w:t>
-      </w:r>
-    </w:p>
-    <w:p>
-      <w:pPr>
-        <w:pStyle w:val="NormalWeb"/>
-        <w:jc w:val="both"/>
-        <w:rPr>
-          <w:rFonts w:ascii="Bookman Old Style" w:hAnsi="Bookman Old Style"/>
-          <w:sz w:val="28"/>
-          <w:szCs w:val="28"/>
-        </w:rPr>
-      </w:pPr>
-    </w:p>
-    <w:p>
-      <w:pPr>
-        <w:pStyle w:val="NormalWeb"/>
-        <w:ind w:firstLine="720"/>
-        <w:jc w:val="both"/>
-        <w:rPr>
-          <w:rFonts w:ascii="Bookman Old Style" w:hAnsi="Bookman Old Style"/>
-          <w:sz w:val="28"/>
-          <w:szCs w:val="28"/>
-        </w:rPr>
-      </w:pPr>
-      <w:r>
-        <w:rPr>
-          <w:rFonts w:ascii="Bookman Old Style" w:hAnsi="Bookman Old Style"/>
-          <w:sz w:val="28"/>
-          <w:szCs w:val="28"/>
-        </w:rPr>
-        <w:t>This paper focuses on creating a web application using the JavaScript framework React-JS, which includes features such as temperature, location, precipitation, wind speed, and humidity. The report offers a foundational understanding of the purpose and scope of weather forecasting, the basic principles involved, and the general models developed for predicting weather.</w:t>
-      </w:r>
-    </w:p>
-    <w:p>
-      <w:pPr>
-        <w:jc w:val="both"/>
-        <w:rPr>
-          <w:rFonts w:ascii="Bookman Old Style" w:hAnsi="Bookman Old Style"/>
-          <w:b/>
-          <w:sz w:val="32"/>
-          <w:szCs w:val="32"/>
-        </w:rPr>
-      </w:pPr>
-    </w:p>
-    <w:p>
-      <w:pPr>
-        <w:jc w:val="both"/>
-        <w:rPr>
-          <w:rFonts w:ascii="Bookman Old Style" w:hAnsi="Bookman Old Style"/>
-          <w:b/>
-          <w:sz w:val="32"/>
-          <w:szCs w:val="32"/>
-        </w:rPr>
-      </w:pPr>
-    </w:p>
-    <w:p>
-      <w:pPr>
-        <w:jc w:val="both"/>
-        <w:rPr>
-          <w:rFonts w:ascii="Bookman Old Style" w:hAnsi="Bookman Old Style"/>
-          <w:b/>
-          <w:sz w:val="32"/>
-          <w:szCs w:val="32"/>
-        </w:rPr>
-      </w:pPr>
-    </w:p>
-    <w:p>
-      <w:pPr>
-        <w:jc w:val="both"/>
-        <w:rPr>
-          <w:rFonts w:ascii="Bookman Old Style" w:hAnsi="Bookman Old Style"/>
-          <w:b/>
-          <w:sz w:val="32"/>
-          <w:szCs w:val="32"/>
-        </w:rPr>
-      </w:pPr>
-    </w:p>
-    <w:p>
-      <w:pPr>
-        <w:jc w:val="both"/>
-        <w:rPr>
-          <w:rFonts w:ascii="Bookman Old Style" w:hAnsi="Bookman Old Style"/>
-          <w:b/>
-          <w:sz w:val="32"/>
-          <w:szCs w:val="32"/>
-        </w:rPr>
-      </w:pPr>
-    </w:p>
-    <w:p>
-      <w:pPr>
-        <w:jc w:val="both"/>
-        <w:rPr>
-          <w:rFonts w:ascii="Bookman Old Style" w:hAnsi="Bookman Old Style"/>
-          <w:b/>
-          <w:sz w:val="32"/>
-          <w:szCs w:val="32"/>
-        </w:rPr>
         <w:sectPr>
-          <w:footerReference w:type="default" r:id="rId9"/>
+          <w:footerReference w:type="default" r:id="rId11"/>
           <w:pgSz w:w="12240" w:h="15840"/>
           <w:pgMar w:top="1440" w:right="1440" w:bottom="1440" w:left="1440" w:header="720" w:footer="720" w:gutter="0"/>
           <w:pgBorders w:offsetFrom="page">
@@ -3859,17 +3543,7 @@
           <w:sz w:val="28"/>
           <w:szCs w:val="28"/>
         </w:rPr>
-        <w:t xml:space="preserve">This website facilitates the understanding of weather </w:t>
-      </w:r>
-      <w:bookmarkStart w:id="0" w:name="_GoBack"/>
-      <w:bookmarkEnd w:id="0"/>
-      <w:r>
-        <w:rPr>
-          <w:rFonts w:ascii="Bookman Old Style" w:eastAsia="Times New Roman" w:hAnsi="Bookman Old Style" w:cs="Times New Roman"/>
-          <w:sz w:val="28"/>
-          <w:szCs w:val="28"/>
-        </w:rPr>
-        <w:t>conditions in various locations. It is user-friendly, operates smoothly, and provides accurate information. The application allows users to input a specific location to receive current weather conditions, aiding in travel and daily planning. Users can also check weather conditions in different zones and share this information with others. The application provides insights into temperature, humidity, and wind speed, helping users stay informed about changing weather patterns.</w:t>
+        <w:t>This website facilitates the understanding of weather conditions in various locations. It is user-friendly, operates smoothly, and provides accurate information. The application allows users to input a specific location to receive current weather conditions, aiding in travel and daily planning. Users can also check weather conditions in different zones and share this information with others. The application provides insights into temperature, humidity, and wind speed, helping users stay informed about changing weather patterns.</w:t>
       </w:r>
     </w:p>
     <w:p>
@@ -4510,7 +4184,7 @@
                     <pic:cNvPicPr/>
                   </pic:nvPicPr>
                   <pic:blipFill rotWithShape="1">
-                    <a:blip r:embed="rId10">
+                    <a:blip r:embed="rId12">
                       <a:extLst>
                         <a:ext uri="{28A0092B-C50C-407E-A947-70E740481C1C}">
                           <a14:useLocalDpi xmlns:a14="http://schemas.microsoft.com/office/drawing/2010/main" val="0"/>
@@ -6910,7 +6584,7 @@
                     </pic:cNvPicPr>
                   </pic:nvPicPr>
                   <pic:blipFill>
-                    <a:blip r:embed="rId11">
+                    <a:blip r:embed="rId13">
                       <a:extLst>
                         <a:ext uri="{28A0092B-C50C-407E-A947-70E740481C1C}">
                           <a14:useLocalDpi xmlns:a14="http://schemas.microsoft.com/office/drawing/2010/main" val="0"/>
@@ -8043,7 +7717,7 @@
           <w:szCs w:val="28"/>
         </w:rPr>
       </w:pPr>
-      <w:hyperlink r:id="rId12" w:history="1">
+      <w:hyperlink r:id="rId14" w:history="1">
         <w:r>
           <w:rPr>
             <w:rStyle w:val="Hyperlink"/>
@@ -8077,7 +7751,7 @@
           <w:szCs w:val="28"/>
         </w:rPr>
       </w:pPr>
-      <w:hyperlink r:id="rId13" w:history="1">
+      <w:hyperlink r:id="rId15" w:history="1">
         <w:r>
           <w:rPr>
             <w:rStyle w:val="Hyperlink"/>
@@ -8111,7 +7785,7 @@
           <w:szCs w:val="28"/>
         </w:rPr>
       </w:pPr>
-      <w:hyperlink r:id="rId14" w:history="1">
+      <w:hyperlink r:id="rId16" w:history="1">
         <w:r>
           <w:rPr>
             <w:rStyle w:val="Hyperlink"/>
@@ -8145,7 +7819,7 @@
           <w:szCs w:val="28"/>
         </w:rPr>
       </w:pPr>
-      <w:hyperlink r:id="rId15" w:history="1">
+      <w:hyperlink r:id="rId17" w:history="1">
         <w:r>
           <w:rPr>
             <w:rStyle w:val="Hyperlink"/>
@@ -8341,7 +8015,7 @@
                     <pic:cNvPicPr/>
                   </pic:nvPicPr>
                   <pic:blipFill rotWithShape="1">
-                    <a:blip r:embed="rId16" cstate="print">
+                    <a:blip r:embed="rId18" cstate="print">
                       <a:extLst>
                         <a:ext uri="{28A0092B-C50C-407E-A947-70E740481C1C}">
                           <a14:useLocalDpi xmlns:a14="http://schemas.microsoft.com/office/drawing/2010/main" val="0"/>
@@ -8485,7 +8159,7 @@
                     <pic:cNvPicPr/>
                   </pic:nvPicPr>
                   <pic:blipFill rotWithShape="1">
-                    <a:blip r:embed="rId17" cstate="print">
+                    <a:blip r:embed="rId19" cstate="print">
                       <a:extLst>
                         <a:ext uri="{28A0092B-C50C-407E-A947-70E740481C1C}">
                           <a14:useLocalDpi xmlns:a14="http://schemas.microsoft.com/office/drawing/2010/main" val="0"/>
@@ -8766,7 +8440,7 @@
                     <pic:cNvPicPr/>
                   </pic:nvPicPr>
                   <pic:blipFill rotWithShape="1">
-                    <a:blip r:embed="rId18" cstate="print">
+                    <a:blip r:embed="rId20" cstate="print">
                       <a:extLst>
                         <a:ext uri="{28A0092B-C50C-407E-A947-70E740481C1C}">
                           <a14:useLocalDpi xmlns:a14="http://schemas.microsoft.com/office/drawing/2010/main" val="0"/>
@@ -9043,7 +8717,7 @@
                     <pic:cNvPicPr/>
                   </pic:nvPicPr>
                   <pic:blipFill rotWithShape="1">
-                    <a:blip r:embed="rId19" cstate="print">
+                    <a:blip r:embed="rId21" cstate="print">
                       <a:extLst>
                         <a:ext uri="{28A0092B-C50C-407E-A947-70E740481C1C}">
                           <a14:useLocalDpi xmlns:a14="http://schemas.microsoft.com/office/drawing/2010/main" val="0"/>
@@ -41878,7 +41552,7 @@
           <w:rPr>
             <w:noProof/>
           </w:rPr>
-          <w:t>1</w:t>
+          <w:t>13</w:t>
         </w:r>
         <w:r>
           <w:rPr>
@@ -45083,6 +44757,39 @@
       <w:rFonts w:eastAsiaTheme="minorEastAsia" w:cs="Times New Roman"/>
     </w:rPr>
   </w:style>
+  <w:style w:type="paragraph" w:styleId="BodyText">
+    <w:name w:val="Body Text"/>
+    <w:basedOn w:val="Normal"/>
+    <w:link w:val="BodyTextChar"/>
+    <w:uiPriority w:val="99"/>
+    <w:unhideWhenUsed/>
+    <w:rsid w:val="00C257DF"/>
+    <w:pPr>
+      <w:widowControl w:val="0"/>
+      <w:autoSpaceDE w:val="0"/>
+      <w:autoSpaceDN w:val="0"/>
+      <w:spacing w:after="0" w:line="240" w:lineRule="auto"/>
+    </w:pPr>
+    <w:rPr>
+      <w:rFonts w:ascii="Times New Roman" w:eastAsia="Times New Roman" w:hAnsi="Times New Roman" w:cs="Times New Roman"/>
+      <w:sz w:val="26"/>
+      <w:szCs w:val="26"/>
+      <w:lang w:val="en-IN" w:eastAsia="en-IN"/>
+    </w:rPr>
+  </w:style>
+  <w:style w:type="character" w:customStyle="1" w:styleId="BodyTextChar">
+    <w:name w:val="Body Text Char"/>
+    <w:basedOn w:val="DefaultParagraphFont"/>
+    <w:link w:val="BodyText"/>
+    <w:uiPriority w:val="99"/>
+    <w:rsid w:val="00C257DF"/>
+    <w:rPr>
+      <w:rFonts w:ascii="Times New Roman" w:eastAsia="Times New Roman" w:hAnsi="Times New Roman" w:cs="Times New Roman"/>
+      <w:sz w:val="26"/>
+      <w:szCs w:val="26"/>
+      <w:lang w:val="en-IN" w:eastAsia="en-IN"/>
+    </w:rPr>
+  </w:style>
 </w:styles>
 </file>
 
@@ -45352,7 +45059,7 @@
 </file>
 
 <file path=customXml/itemProps1.xml><?xml version="1.0" encoding="utf-8"?>
-<ds:datastoreItem xmlns:ds="http://schemas.openxmlformats.org/officeDocument/2006/customXml" ds:itemID="{A0C724A3-08DB-4288-AA24-81913420AFF4}">
+<ds:datastoreItem xmlns:ds="http://schemas.openxmlformats.org/officeDocument/2006/customXml" ds:itemID="{F6865288-15ED-4BCC-B2BB-F815DF415594}">
   <ds:schemaRefs>
     <ds:schemaRef ds:uri="http://schemas.openxmlformats.org/officeDocument/2006/bibliography"/>
   </ds:schemaRefs>
